--- a/report.docx
+++ b/report.docx
@@ -5,12 +5,841 @@
     <w:p>
       <w:pPr>
         <w:pStyle w:val="Heading2"/>
-      </w:pPr>
-      <w:r>
+        <w:jc w:val="both"/>
+      </w:pPr>
+    </w:p>
+    <w:p>
+      <w:pPr>
+        <w:jc w:val="both"/>
+        <w:rPr>
+          <w:rFonts w:eastAsiaTheme="majorEastAsia" w:cstheme="majorBidi"/>
+          <w:szCs w:val="26"/>
+        </w:rPr>
+      </w:pPr>
+      <w:r>
+        <w:br w:type="page"/>
+      </w:r>
+    </w:p>
+    <w:sdt>
+      <w:sdtPr>
+        <w:rPr>
+          <w:rFonts w:ascii="Times New Roman" w:eastAsiaTheme="minorHAnsi" w:hAnsi="Times New Roman" w:cstheme="minorBidi"/>
+          <w:color w:val="000000" w:themeColor="text1"/>
+          <w:sz w:val="24"/>
+          <w:szCs w:val="22"/>
+        </w:rPr>
+        <w:id w:val="-1106034540"/>
+        <w:docPartObj>
+          <w:docPartGallery w:val="Table of Contents"/>
+          <w:docPartUnique/>
+        </w:docPartObj>
+      </w:sdtPr>
+      <w:sdtEndPr>
+        <w:rPr>
+          <w:b/>
+          <w:bCs/>
+          <w:noProof/>
+        </w:rPr>
+      </w:sdtEndPr>
+      <w:sdtContent>
+        <w:p>
+          <w:pPr>
+            <w:pStyle w:val="TOCHeading"/>
+            <w:jc w:val="both"/>
+          </w:pPr>
+          <w:r>
+            <w:t>Contents</w:t>
+          </w:r>
+        </w:p>
+        <w:p>
+          <w:pPr>
+            <w:pStyle w:val="TOC1"/>
+            <w:tabs>
+              <w:tab w:val="right" w:leader="dot" w:pos="9350"/>
+            </w:tabs>
+            <w:jc w:val="both"/>
+            <w:rPr>
+              <w:rFonts w:asciiTheme="minorHAnsi" w:eastAsiaTheme="minorEastAsia" w:hAnsiTheme="minorHAnsi"/>
+              <w:noProof/>
+              <w:color w:val="auto"/>
+              <w:sz w:val="22"/>
+            </w:rPr>
+          </w:pPr>
+          <w:r>
+            <w:fldChar w:fldCharType="begin"/>
+          </w:r>
+          <w:r>
+            <w:instrText xml:space="preserve"> TOC \o "1-3" \h \z \u </w:instrText>
+          </w:r>
+          <w:r>
+            <w:fldChar w:fldCharType="separate"/>
+          </w:r>
+          <w:hyperlink w:anchor="_Toc63155688" w:history="1">
+            <w:r>
+              <w:rPr>
+                <w:rStyle w:val="Hyperlink"/>
+                <w:noProof/>
+              </w:rPr>
+              <w:t>Phases of AI</w:t>
+            </w:r>
+            <w:r>
+              <w:rPr>
+                <w:noProof/>
+                <w:webHidden/>
+              </w:rPr>
+              <w:tab/>
+            </w:r>
+            <w:r>
+              <w:rPr>
+                <w:noProof/>
+                <w:webHidden/>
+              </w:rPr>
+              <w:fldChar w:fldCharType="begin"/>
+            </w:r>
+            <w:r>
+              <w:rPr>
+                <w:noProof/>
+                <w:webHidden/>
+              </w:rPr>
+              <w:instrText xml:space="preserve"> PAGEREF _Toc63155688 \h </w:instrText>
+            </w:r>
+            <w:r>
+              <w:rPr>
+                <w:noProof/>
+                <w:webHidden/>
+              </w:rPr>
+            </w:r>
+            <w:r>
+              <w:rPr>
+                <w:noProof/>
+                <w:webHidden/>
+              </w:rPr>
+              <w:fldChar w:fldCharType="separate"/>
+            </w:r>
+            <w:r>
+              <w:rPr>
+                <w:noProof/>
+                <w:webHidden/>
+              </w:rPr>
+              <w:t>5</w:t>
+            </w:r>
+            <w:r>
+              <w:rPr>
+                <w:noProof/>
+                <w:webHidden/>
+              </w:rPr>
+              <w:fldChar w:fldCharType="end"/>
+            </w:r>
+          </w:hyperlink>
+        </w:p>
+        <w:p>
+          <w:pPr>
+            <w:pStyle w:val="TOC2"/>
+            <w:tabs>
+              <w:tab w:val="right" w:leader="dot" w:pos="9350"/>
+            </w:tabs>
+            <w:jc w:val="both"/>
+            <w:rPr>
+              <w:rFonts w:asciiTheme="minorHAnsi" w:eastAsiaTheme="minorEastAsia" w:hAnsiTheme="minorHAnsi"/>
+              <w:noProof/>
+              <w:color w:val="auto"/>
+              <w:sz w:val="22"/>
+            </w:rPr>
+          </w:pPr>
+          <w:hyperlink w:anchor="_Toc63155689" w:history="1">
+            <w:r>
+              <w:rPr>
+                <w:rStyle w:val="Hyperlink"/>
+                <w:noProof/>
+              </w:rPr>
+              <w:t>Data Preparation</w:t>
+            </w:r>
+            <w:r>
+              <w:rPr>
+                <w:noProof/>
+                <w:webHidden/>
+              </w:rPr>
+              <w:tab/>
+            </w:r>
+            <w:r>
+              <w:rPr>
+                <w:noProof/>
+                <w:webHidden/>
+              </w:rPr>
+              <w:fldChar w:fldCharType="begin"/>
+            </w:r>
+            <w:r>
+              <w:rPr>
+                <w:noProof/>
+                <w:webHidden/>
+              </w:rPr>
+              <w:instrText xml:space="preserve"> PAGEREF _Toc63155689 \h </w:instrText>
+            </w:r>
+            <w:r>
+              <w:rPr>
+                <w:noProof/>
+                <w:webHidden/>
+              </w:rPr>
+            </w:r>
+            <w:r>
+              <w:rPr>
+                <w:noProof/>
+                <w:webHidden/>
+              </w:rPr>
+              <w:fldChar w:fldCharType="separate"/>
+            </w:r>
+            <w:r>
+              <w:rPr>
+                <w:noProof/>
+                <w:webHidden/>
+              </w:rPr>
+              <w:t>5</w:t>
+            </w:r>
+            <w:r>
+              <w:rPr>
+                <w:noProof/>
+                <w:webHidden/>
+              </w:rPr>
+              <w:fldChar w:fldCharType="end"/>
+            </w:r>
+          </w:hyperlink>
+        </w:p>
+        <w:p>
+          <w:pPr>
+            <w:pStyle w:val="TOC2"/>
+            <w:tabs>
+              <w:tab w:val="right" w:leader="dot" w:pos="9350"/>
+            </w:tabs>
+            <w:jc w:val="both"/>
+            <w:rPr>
+              <w:rFonts w:asciiTheme="minorHAnsi" w:eastAsiaTheme="minorEastAsia" w:hAnsiTheme="minorHAnsi"/>
+              <w:noProof/>
+              <w:color w:val="auto"/>
+              <w:sz w:val="22"/>
+            </w:rPr>
+          </w:pPr>
+          <w:hyperlink w:anchor="_Toc63155690" w:history="1">
+            <w:r>
+              <w:rPr>
+                <w:rStyle w:val="Hyperlink"/>
+                <w:noProof/>
+              </w:rPr>
+              <w:t>Training</w:t>
+            </w:r>
+            <w:r>
+              <w:rPr>
+                <w:noProof/>
+                <w:webHidden/>
+              </w:rPr>
+              <w:tab/>
+            </w:r>
+            <w:r>
+              <w:rPr>
+                <w:noProof/>
+                <w:webHidden/>
+              </w:rPr>
+              <w:fldChar w:fldCharType="begin"/>
+            </w:r>
+            <w:r>
+              <w:rPr>
+                <w:noProof/>
+                <w:webHidden/>
+              </w:rPr>
+              <w:instrText xml:space="preserve"> PAGEREF _Toc63155690 \h </w:instrText>
+            </w:r>
+            <w:r>
+              <w:rPr>
+                <w:noProof/>
+                <w:webHidden/>
+              </w:rPr>
+            </w:r>
+            <w:r>
+              <w:rPr>
+                <w:noProof/>
+                <w:webHidden/>
+              </w:rPr>
+              <w:fldChar w:fldCharType="separate"/>
+            </w:r>
+            <w:r>
+              <w:rPr>
+                <w:noProof/>
+                <w:webHidden/>
+              </w:rPr>
+              <w:t>5</w:t>
+            </w:r>
+            <w:r>
+              <w:rPr>
+                <w:noProof/>
+                <w:webHidden/>
+              </w:rPr>
+              <w:fldChar w:fldCharType="end"/>
+            </w:r>
+          </w:hyperlink>
+        </w:p>
+        <w:p>
+          <w:pPr>
+            <w:pStyle w:val="TOC2"/>
+            <w:tabs>
+              <w:tab w:val="right" w:leader="dot" w:pos="9350"/>
+            </w:tabs>
+            <w:jc w:val="both"/>
+            <w:rPr>
+              <w:rFonts w:asciiTheme="minorHAnsi" w:eastAsiaTheme="minorEastAsia" w:hAnsiTheme="minorHAnsi"/>
+              <w:noProof/>
+              <w:color w:val="auto"/>
+              <w:sz w:val="22"/>
+            </w:rPr>
+          </w:pPr>
+          <w:hyperlink w:anchor="_Toc63155691" w:history="1">
+            <w:r>
+              <w:rPr>
+                <w:rStyle w:val="Hyperlink"/>
+                <w:noProof/>
+              </w:rPr>
+              <w:t>Optimization</w:t>
+            </w:r>
+            <w:r>
+              <w:rPr>
+                <w:noProof/>
+                <w:webHidden/>
+              </w:rPr>
+              <w:tab/>
+            </w:r>
+            <w:r>
+              <w:rPr>
+                <w:noProof/>
+                <w:webHidden/>
+              </w:rPr>
+              <w:fldChar w:fldCharType="begin"/>
+            </w:r>
+            <w:r>
+              <w:rPr>
+                <w:noProof/>
+                <w:webHidden/>
+              </w:rPr>
+              <w:instrText xml:space="preserve"> PAGEREF _Toc63155691 \h </w:instrText>
+            </w:r>
+            <w:r>
+              <w:rPr>
+                <w:noProof/>
+                <w:webHidden/>
+              </w:rPr>
+            </w:r>
+            <w:r>
+              <w:rPr>
+                <w:noProof/>
+                <w:webHidden/>
+              </w:rPr>
+              <w:fldChar w:fldCharType="separate"/>
+            </w:r>
+            <w:r>
+              <w:rPr>
+                <w:noProof/>
+                <w:webHidden/>
+              </w:rPr>
+              <w:t>5</w:t>
+            </w:r>
+            <w:r>
+              <w:rPr>
+                <w:noProof/>
+                <w:webHidden/>
+              </w:rPr>
+              <w:fldChar w:fldCharType="end"/>
+            </w:r>
+          </w:hyperlink>
+        </w:p>
+        <w:p>
+          <w:pPr>
+            <w:pStyle w:val="TOC2"/>
+            <w:tabs>
+              <w:tab w:val="right" w:leader="dot" w:pos="9350"/>
+            </w:tabs>
+            <w:jc w:val="both"/>
+            <w:rPr>
+              <w:rFonts w:asciiTheme="minorHAnsi" w:eastAsiaTheme="minorEastAsia" w:hAnsiTheme="minorHAnsi"/>
+              <w:noProof/>
+              <w:color w:val="auto"/>
+              <w:sz w:val="22"/>
+            </w:rPr>
+          </w:pPr>
+          <w:hyperlink w:anchor="_Toc63155692" w:history="1">
+            <w:r>
+              <w:rPr>
+                <w:rStyle w:val="Hyperlink"/>
+                <w:noProof/>
+              </w:rPr>
+              <w:t>Evaluation</w:t>
+            </w:r>
+            <w:r>
+              <w:rPr>
+                <w:noProof/>
+                <w:webHidden/>
+              </w:rPr>
+              <w:tab/>
+            </w:r>
+            <w:r>
+              <w:rPr>
+                <w:noProof/>
+                <w:webHidden/>
+              </w:rPr>
+              <w:fldChar w:fldCharType="begin"/>
+            </w:r>
+            <w:r>
+              <w:rPr>
+                <w:noProof/>
+                <w:webHidden/>
+              </w:rPr>
+              <w:instrText xml:space="preserve"> PAGEREF _Toc63155692 \h </w:instrText>
+            </w:r>
+            <w:r>
+              <w:rPr>
+                <w:noProof/>
+                <w:webHidden/>
+              </w:rPr>
+            </w:r>
+            <w:r>
+              <w:rPr>
+                <w:noProof/>
+                <w:webHidden/>
+              </w:rPr>
+              <w:fldChar w:fldCharType="separate"/>
+            </w:r>
+            <w:r>
+              <w:rPr>
+                <w:noProof/>
+                <w:webHidden/>
+              </w:rPr>
+              <w:t>5</w:t>
+            </w:r>
+            <w:r>
+              <w:rPr>
+                <w:noProof/>
+                <w:webHidden/>
+              </w:rPr>
+              <w:fldChar w:fldCharType="end"/>
+            </w:r>
+          </w:hyperlink>
+        </w:p>
+        <w:p>
+          <w:pPr>
+            <w:pStyle w:val="TOC2"/>
+            <w:tabs>
+              <w:tab w:val="right" w:leader="dot" w:pos="9350"/>
+            </w:tabs>
+            <w:jc w:val="both"/>
+            <w:rPr>
+              <w:rFonts w:asciiTheme="minorHAnsi" w:eastAsiaTheme="minorEastAsia" w:hAnsiTheme="minorHAnsi"/>
+              <w:noProof/>
+              <w:color w:val="auto"/>
+              <w:sz w:val="22"/>
+            </w:rPr>
+          </w:pPr>
+          <w:hyperlink w:anchor="_Toc63155693" w:history="1">
+            <w:r>
+              <w:rPr>
+                <w:rStyle w:val="Hyperlink"/>
+                <w:noProof/>
+              </w:rPr>
+              <w:t>Types of AI</w:t>
+            </w:r>
+            <w:r>
+              <w:rPr>
+                <w:noProof/>
+                <w:webHidden/>
+              </w:rPr>
+              <w:tab/>
+            </w:r>
+            <w:r>
+              <w:rPr>
+                <w:noProof/>
+                <w:webHidden/>
+              </w:rPr>
+              <w:fldChar w:fldCharType="begin"/>
+            </w:r>
+            <w:r>
+              <w:rPr>
+                <w:noProof/>
+                <w:webHidden/>
+              </w:rPr>
+              <w:instrText xml:space="preserve"> PAGEREF _Toc63155693 \h </w:instrText>
+            </w:r>
+            <w:r>
+              <w:rPr>
+                <w:noProof/>
+                <w:webHidden/>
+              </w:rPr>
+            </w:r>
+            <w:r>
+              <w:rPr>
+                <w:noProof/>
+                <w:webHidden/>
+              </w:rPr>
+              <w:fldChar w:fldCharType="separate"/>
+            </w:r>
+            <w:r>
+              <w:rPr>
+                <w:noProof/>
+                <w:webHidden/>
+              </w:rPr>
+              <w:t>6</w:t>
+            </w:r>
+            <w:r>
+              <w:rPr>
+                <w:noProof/>
+                <w:webHidden/>
+              </w:rPr>
+              <w:fldChar w:fldCharType="end"/>
+            </w:r>
+          </w:hyperlink>
+        </w:p>
+        <w:p>
+          <w:pPr>
+            <w:pStyle w:val="TOC1"/>
+            <w:tabs>
+              <w:tab w:val="right" w:leader="dot" w:pos="9350"/>
+            </w:tabs>
+            <w:jc w:val="both"/>
+            <w:rPr>
+              <w:rFonts w:asciiTheme="minorHAnsi" w:eastAsiaTheme="minorEastAsia" w:hAnsiTheme="minorHAnsi"/>
+              <w:noProof/>
+              <w:color w:val="auto"/>
+              <w:sz w:val="22"/>
+            </w:rPr>
+          </w:pPr>
+          <w:hyperlink w:anchor="_Toc63155694" w:history="1">
+            <w:r>
+              <w:rPr>
+                <w:rStyle w:val="Hyperlink"/>
+                <w:noProof/>
+              </w:rPr>
+              <w:t>Ethics Surrounding AI</w:t>
+            </w:r>
+            <w:r>
+              <w:rPr>
+                <w:noProof/>
+                <w:webHidden/>
+              </w:rPr>
+              <w:tab/>
+            </w:r>
+            <w:r>
+              <w:rPr>
+                <w:noProof/>
+                <w:webHidden/>
+              </w:rPr>
+              <w:fldChar w:fldCharType="begin"/>
+            </w:r>
+            <w:r>
+              <w:rPr>
+                <w:noProof/>
+                <w:webHidden/>
+              </w:rPr>
+              <w:instrText xml:space="preserve"> PAGEREF _Toc63155694 \h </w:instrText>
+            </w:r>
+            <w:r>
+              <w:rPr>
+                <w:noProof/>
+                <w:webHidden/>
+              </w:rPr>
+            </w:r>
+            <w:r>
+              <w:rPr>
+                <w:noProof/>
+                <w:webHidden/>
+              </w:rPr>
+              <w:fldChar w:fldCharType="separate"/>
+            </w:r>
+            <w:r>
+              <w:rPr>
+                <w:noProof/>
+                <w:webHidden/>
+              </w:rPr>
+              <w:t>7</w:t>
+            </w:r>
+            <w:r>
+              <w:rPr>
+                <w:noProof/>
+                <w:webHidden/>
+              </w:rPr>
+              <w:fldChar w:fldCharType="end"/>
+            </w:r>
+          </w:hyperlink>
+        </w:p>
+        <w:p>
+          <w:pPr>
+            <w:jc w:val="both"/>
+          </w:pPr>
+          <w:r>
+            <w:rPr>
+              <w:b/>
+              <w:bCs/>
+              <w:noProof/>
+            </w:rPr>
+            <w:fldChar w:fldCharType="end"/>
+          </w:r>
+        </w:p>
+      </w:sdtContent>
+    </w:sdt>
+    <w:p>
+      <w:pPr>
+        <w:pStyle w:val="TOC3"/>
+        <w:ind w:left="446"/>
+        <w:jc w:val="both"/>
+      </w:pPr>
+    </w:p>
+    <w:p>
+      <w:pPr>
+        <w:pStyle w:val="Heading2"/>
+        <w:jc w:val="both"/>
+      </w:pPr>
+    </w:p>
+    <w:p>
+      <w:pPr>
+        <w:jc w:val="both"/>
+        <w:rPr>
+          <w:noProof/>
+        </w:rPr>
+      </w:pPr>
+      <w:r>
+        <w:br w:type="page"/>
+      </w:r>
+      <w:r>
+        <w:fldChar w:fldCharType="begin"/>
+      </w:r>
+      <w:r>
+        <w:instrText xml:space="preserve"> TOC \h \z \c "Figure" </w:instrText>
+      </w:r>
+      <w:r>
+        <w:fldChar w:fldCharType="separate"/>
+      </w:r>
+    </w:p>
+    <w:p>
+      <w:pPr>
+        <w:pStyle w:val="TableofFigures"/>
+        <w:tabs>
+          <w:tab w:val="right" w:leader="dot" w:pos="9350"/>
+        </w:tabs>
+        <w:jc w:val="both"/>
+        <w:rPr>
+          <w:rFonts w:asciiTheme="minorHAnsi" w:eastAsiaTheme="minorEastAsia" w:hAnsiTheme="minorHAnsi"/>
+          <w:noProof/>
+          <w:color w:val="auto"/>
+          <w:sz w:val="22"/>
+        </w:rPr>
+      </w:pPr>
+      <w:hyperlink r:id="rId6" w:anchor="_Toc63155442" w:history="1">
+        <w:r>
+          <w:rPr>
+            <w:rStyle w:val="Hyperlink"/>
+            <w:noProof/>
+          </w:rPr>
+          <w:t>Figure 1: Types of AI   (SOFTWARETESTINGHELP, 2020)</w:t>
+        </w:r>
+        <w:r>
+          <w:rPr>
+            <w:noProof/>
+            <w:webHidden/>
+          </w:rPr>
+          <w:tab/>
+        </w:r>
+        <w:r>
+          <w:rPr>
+            <w:noProof/>
+            <w:webHidden/>
+          </w:rPr>
+          <w:fldChar w:fldCharType="begin"/>
+        </w:r>
+        <w:r>
+          <w:rPr>
+            <w:noProof/>
+            <w:webHidden/>
+          </w:rPr>
+          <w:instrText xml:space="preserve"> PAGEREF _Toc63155442 \h </w:instrText>
+        </w:r>
+        <w:r>
+          <w:rPr>
+            <w:noProof/>
+            <w:webHidden/>
+          </w:rPr>
+        </w:r>
+        <w:r>
+          <w:rPr>
+            <w:noProof/>
+            <w:webHidden/>
+          </w:rPr>
+          <w:fldChar w:fldCharType="separate"/>
+        </w:r>
+        <w:r>
+          <w:rPr>
+            <w:noProof/>
+            <w:webHidden/>
+          </w:rPr>
+          <w:t>3</w:t>
+        </w:r>
+        <w:r>
+          <w:rPr>
+            <w:noProof/>
+            <w:webHidden/>
+          </w:rPr>
+          <w:fldChar w:fldCharType="end"/>
+        </w:r>
+      </w:hyperlink>
+    </w:p>
+    <w:p>
+      <w:pPr>
+        <w:jc w:val="both"/>
+      </w:pPr>
+      <w:r>
+        <w:fldChar w:fldCharType="end"/>
+      </w:r>
+    </w:p>
+    <w:p>
+      <w:pPr>
+        <w:jc w:val="both"/>
+      </w:pPr>
+    </w:p>
+    <w:p>
+      <w:pPr>
+        <w:jc w:val="both"/>
+      </w:pPr>
+    </w:p>
+    <w:p>
+      <w:pPr>
+        <w:jc w:val="both"/>
+      </w:pPr>
+    </w:p>
+    <w:p>
+      <w:pPr>
+        <w:jc w:val="both"/>
+      </w:pPr>
+    </w:p>
+    <w:p>
+      <w:pPr>
+        <w:jc w:val="both"/>
+      </w:pPr>
+    </w:p>
+    <w:p>
+      <w:pPr>
+        <w:jc w:val="both"/>
+      </w:pPr>
+    </w:p>
+    <w:p>
+      <w:pPr>
+        <w:jc w:val="both"/>
+      </w:pPr>
+    </w:p>
+    <w:p>
+      <w:pPr>
+        <w:jc w:val="both"/>
+      </w:pPr>
+    </w:p>
+    <w:p>
+      <w:pPr>
+        <w:jc w:val="both"/>
+      </w:pPr>
+    </w:p>
+    <w:p>
+      <w:pPr>
+        <w:jc w:val="both"/>
+      </w:pPr>
+    </w:p>
+    <w:p>
+      <w:pPr>
+        <w:jc w:val="both"/>
+      </w:pPr>
+    </w:p>
+    <w:p>
+      <w:pPr>
+        <w:jc w:val="both"/>
+      </w:pPr>
+    </w:p>
+    <w:p>
+      <w:pPr>
+        <w:jc w:val="both"/>
+      </w:pPr>
+    </w:p>
+    <w:p>
+      <w:pPr>
+        <w:jc w:val="both"/>
+      </w:pPr>
+    </w:p>
+    <w:p>
+      <w:pPr>
+        <w:jc w:val="both"/>
+      </w:pPr>
+    </w:p>
+    <w:p>
+      <w:pPr>
+        <w:jc w:val="both"/>
+      </w:pPr>
+    </w:p>
+    <w:p>
+      <w:pPr>
+        <w:jc w:val="both"/>
+      </w:pPr>
+    </w:p>
+    <w:p>
+      <w:pPr>
+        <w:jc w:val="both"/>
+      </w:pPr>
+    </w:p>
+    <w:p>
+      <w:pPr>
+        <w:jc w:val="both"/>
+      </w:pPr>
+    </w:p>
+    <w:p>
+      <w:pPr>
+        <w:jc w:val="both"/>
+      </w:pPr>
+    </w:p>
+    <w:p>
+      <w:pPr>
+        <w:jc w:val="both"/>
+      </w:pPr>
+    </w:p>
+    <w:p>
+      <w:pPr>
+        <w:jc w:val="both"/>
+      </w:pPr>
+    </w:p>
+    <w:p>
+      <w:pPr>
+        <w:jc w:val="both"/>
+      </w:pPr>
+    </w:p>
+    <w:p>
+      <w:pPr>
+        <w:jc w:val="both"/>
+      </w:pPr>
+    </w:p>
+    <w:p>
+      <w:pPr>
+        <w:jc w:val="both"/>
+      </w:pPr>
+    </w:p>
+    <w:p>
+      <w:pPr>
+        <w:jc w:val="both"/>
+      </w:pPr>
+    </w:p>
+    <w:p>
+      <w:pPr>
+        <w:jc w:val="both"/>
+      </w:pPr>
+    </w:p>
+    <w:p>
+      <w:pPr>
+        <w:jc w:val="both"/>
+      </w:pPr>
+      <w:r>
+        <w:lastRenderedPageBreak/>
         <w:t>Introduction to AI</w:t>
       </w:r>
     </w:p>
     <w:p>
+      <w:pPr>
+        <w:jc w:val="both"/>
+      </w:pPr>
       <w:r>
         <w:t xml:space="preserve">Understanding reasoning and perception of human beings and trying to replicate it to a form of machinery or intelligent agents has been a continuous effort of scientists all over the globe. The </w:t>
       </w:r>
@@ -184,101 +1013,14 @@
       </w:r>
     </w:p>
     <w:p>
-      <w:r>
-        <w:t>Artificial Intelligence in itself is a vast collection of sub-fields such as machine learning where a machine is fed with a bunch of unlabeled data and the machine deduces relation between data and the output. Deep learning is a field in which the data goes through various computation layers to get to a conclusion and in neural networks data is processed just like the human neurons does by passing information from one neuron to another. Similarly, natural language processing deals with trying to interpret and decode human language. Computer vision is another field which is used for image related tasks such that the machine interprets the image for classification and makes better output based on the images observed and cognitive computing is a field which deals with replicating a human brain by analyzing how human brain respo</w:t>
-      </w:r>
-      <w:r>
-        <w:t>nds to text, objects and speech</w:t>
-      </w:r>
-      <w:sdt>
-        <w:sdtPr>
-          <w:id w:val="-1327660403"/>
-          <w:citation/>
-        </w:sdtPr>
-        <w:sdtEndPr/>
-        <w:sdtContent>
-          <w:r>
-            <w:fldChar w:fldCharType="begin"/>
-          </w:r>
-          <w:r>
-            <w:instrText xml:space="preserve"> CITATION Gre20 \l 1033 </w:instrText>
-          </w:r>
-          <w:r>
-            <w:fldChar w:fldCharType="separate"/>
-          </w:r>
-          <w:r>
-            <w:rPr>
-              <w:noProof/>
-            </w:rPr>
-            <w:t xml:space="preserve"> </w:t>
-          </w:r>
-          <w:r>
-            <w:rPr>
-              <w:noProof/>
-            </w:rPr>
-            <w:t>(Great Learning, 2020)</w:t>
-          </w:r>
-          <w:r>
-            <w:fldChar w:fldCharType="end"/>
-          </w:r>
-        </w:sdtContent>
-      </w:sdt>
-      <w:r>
-        <w:t>.</w:t>
-      </w:r>
-      <w:r>
-        <w:t xml:space="preserve"> </w:t>
-      </w:r>
-    </w:p>
-    <w:p>
-      <w:r>
-        <w:t xml:space="preserve">Ethics </w:t>
-      </w:r>
-      <w:bookmarkStart w:id="0" w:name="_GoBack"/>
-      <w:bookmarkEnd w:id="0"/>
-    </w:p>
-    <w:p>
-      <w:pPr>
-        <w:pStyle w:val="Heading2"/>
-      </w:pPr>
-      <w:r>
-        <w:t>Phases of AI</w:t>
-      </w:r>
-    </w:p>
-    <w:p>
-      <w:r>
-        <w:tab/>
-      </w:r>
-      <w:r>
-        <w:t>Data Preparation:</w:t>
-      </w:r>
-    </w:p>
-    <w:p>
-      <w:r>
-        <w:tab/>
-        <w:t>Model Selection:</w:t>
-      </w:r>
-    </w:p>
-    <w:p>
-      <w:r>
-        <w:tab/>
-        <w:t>Training:</w:t>
-      </w:r>
-    </w:p>
-    <w:p>
-      <w:r>
-        <w:tab/>
-        <w:t>Optimization:</w:t>
-      </w:r>
-    </w:p>
-    <w:p>
-      <w:r>
-        <w:tab/>
-        <w:t>Evaluation:</w:t>
-      </w:r>
-    </w:p>
-    <w:p/>
-    <w:p>
+      <w:pPr>
+        <w:jc w:val="both"/>
+      </w:pPr>
+    </w:p>
+    <w:p>
+      <w:pPr>
+        <w:jc w:val="both"/>
+      </w:pPr>
       <w:r>
         <w:rPr>
           <w:noProof/>
@@ -286,17 +1028,25 @@
         <mc:AlternateContent>
           <mc:Choice Requires="wps">
             <w:drawing>
-              <wp:anchor distT="0" distB="0" distL="114300" distR="114300" simplePos="0" relativeHeight="251660288" behindDoc="0" locked="0" layoutInCell="1" allowOverlap="1" wp14:anchorId="4B70C689" wp14:editId="407D457E">
+              <wp:anchor distT="0" distB="0" distL="114300" distR="114300" simplePos="0" relativeHeight="251660288" behindDoc="1" locked="0" layoutInCell="1" allowOverlap="1" wp14:anchorId="66BEEA8C" wp14:editId="4538FA37">
                 <wp:simplePos x="0" y="0"/>
-                <wp:positionH relativeFrom="column">
-                  <wp:posOffset>1388745</wp:posOffset>
+                <wp:positionH relativeFrom="page">
+                  <wp:posOffset>4590270</wp:posOffset>
                 </wp:positionH>
                 <wp:positionV relativeFrom="paragraph">
-                  <wp:posOffset>3086100</wp:posOffset>
+                  <wp:posOffset>2550160</wp:posOffset>
                 </wp:positionV>
-                <wp:extent cx="3001645" cy="635"/>
-                <wp:effectExtent l="0" t="0" r="0" b="0"/>
-                <wp:wrapNone/>
+                <wp:extent cx="2871470" cy="635"/>
+                <wp:effectExtent l="0" t="0" r="5080" b="8255"/>
+                <wp:wrapTight wrapText="bothSides">
+                  <wp:wrapPolygon edited="0">
+                    <wp:start x="0" y="0"/>
+                    <wp:lineTo x="0" y="20698"/>
+                    <wp:lineTo x="21495" y="20698"/>
+                    <wp:lineTo x="21495" y="0"/>
+                    <wp:lineTo x="0" y="0"/>
+                  </wp:wrapPolygon>
+                </wp:wrapTight>
                 <wp:docPr id="2" name="Text Box 2"/>
                 <wp:cNvGraphicFramePr/>
                 <a:graphic xmlns:a="http://schemas.openxmlformats.org/drawingml/2006/main">
@@ -306,7 +1056,7 @@
                       <wps:spPr>
                         <a:xfrm>
                           <a:off x="0" y="0"/>
-                          <a:ext cx="3001645" cy="635"/>
+                          <a:ext cx="2871470" cy="635"/>
                         </a:xfrm>
                         <a:prstGeom prst="rect">
                           <a:avLst/>
@@ -328,6 +1078,8 @@
                                 <w:sz w:val="24"/>
                               </w:rPr>
                             </w:pPr>
+                            <w:bookmarkStart w:id="0" w:name="_Toc63155340"/>
+                            <w:bookmarkStart w:id="1" w:name="_Toc63155442"/>
                             <w:r>
                               <w:t xml:space="preserve">Figure </w:t>
                             </w:r>
@@ -375,6 +1127,8 @@
                                 </w:r>
                               </w:sdtContent>
                             </w:sdt>
+                            <w:bookmarkEnd w:id="0"/>
+                            <w:bookmarkEnd w:id="1"/>
                           </w:p>
                         </w:txbxContent>
                       </wps:txbx>
@@ -387,16 +1141,19 @@
                     </wps:wsp>
                   </a:graphicData>
                 </a:graphic>
+                <wp14:sizeRelH relativeFrom="margin">
+                  <wp14:pctWidth>0</wp14:pctWidth>
+                </wp14:sizeRelH>
               </wp:anchor>
             </w:drawing>
           </mc:Choice>
           <mc:Fallback>
             <w:pict>
-              <v:shapetype w14:anchorId="4B70C689" id="_x0000_t202" coordsize="21600,21600" o:spt="202" path="m,l,21600r21600,l21600,xe">
+              <v:shapetype w14:anchorId="66BEEA8C" id="_x0000_t202" coordsize="21600,21600" o:spt="202" path="m,l,21600r21600,l21600,xe">
                 <v:stroke joinstyle="miter"/>
                 <v:path gradientshapeok="t" o:connecttype="rect"/>
               </v:shapetype>
-              <v:shape id="Text Box 2" o:spid="_x0000_s1026" type="#_x0000_t202" style="position:absolute;margin-left:109.35pt;margin-top:243pt;width:236.35pt;height:.05pt;z-index:251660288;visibility:visible;mso-wrap-style:square;mso-wrap-distance-left:9pt;mso-wrap-distance-top:0;mso-wrap-distance-right:9pt;mso-wrap-distance-bottom:0;mso-position-horizontal:absolute;mso-position-horizontal-relative:text;mso-position-vertical:absolute;mso-position-vertical-relative:text;v-text-anchor:top" o:gfxdata="UEsDBBQABgAIAAAAIQC2gziS/gAAAOEBAAATAAAAW0NvbnRlbnRfVHlwZXNdLnhtbJSRQU7DMBBF 90jcwfIWJU67QAgl6YK0S0CoHGBkTxKLZGx5TGhvj5O2G0SRWNoz/78nu9wcxkFMGNg6quQqL6RA 0s5Y6ir5vt9lD1JwBDIwOMJKHpHlpr69KfdHjyxSmriSfYz+USnWPY7AufNIadK6MEJMx9ApD/oD OlTrorhX2lFEilmcO2RdNtjC5xDF9pCuTyYBB5bi6bQ4syoJ3g9WQ0ymaiLzg5KdCXlKLjvcW893 SUOqXwnz5DrgnHtJTxOsQfEKIT7DmDSUCaxw7Rqn8787ZsmRM9e2VmPeBN4uqYvTtW7jvijg9N/y JsXecLq0q+WD6m8AAAD//wMAUEsDBBQABgAIAAAAIQA4/SH/1gAAAJQBAAALAAAAX3JlbHMvLnJl bHOkkMFqwzAMhu+DvYPRfXGawxijTi+j0GvpHsDYimMaW0Yy2fr2M4PBMnrbUb/Q94l/f/hMi1qR JVI2sOt6UJgd+ZiDgffL8ekFlFSbvV0oo4EbChzGx4f9GRdb25HMsYhqlCwG5lrLq9biZkxWOiqY 22YiTra2kYMu1l1tQD30/bPm3wwYN0x18gb45AdQl1tp5j/sFB2T0FQ7R0nTNEV3j6o9feQzro1i OWA14Fm+Q8a1a8+Bvu/d/dMb2JY5uiPbhG/ktn4cqGU/er3pcvwCAAD//wMAUEsDBBQABgAIAAAA IQCUEUx+KwIAAF0EAAAOAAAAZHJzL2Uyb0RvYy54bWysVE1vGjEQvVfqf7B8L7uQJqoQS0SJqCqh JBJUORuvl7Vke9yxYZf++o73g7RpT1UvZjwzft733pjFfWsNOysMGlzBp5OcM+UklNodC/5tv/nw ibMQhSuFAacKflGB3y/fv1s0fq5mUIMpFTICcWHe+ILXMfp5lgVZKyvCBLxyVKwArYi0xWNWomgI 3Zpslud3WQNYegSpQqDsQ1/kyw6/qpSMT1UVVGSm4PRtsVuxWw9pzZYLMT+i8LWWw2eIf/gKK7Sj S69QDyIKdkL9B5TVEiFAFScSbAZVpaXqOBCbaf6Gza4WXnVcSJzgrzKF/wcrH8/PyHRZ8BlnTliy aK/ayD5Dy2ZJncaHOTXtPLXFltLk8pgPlEyk2wpt+iU6jOqk8+WqbQKTlLzJ8+ndx1vOJNXubm4T RvZ61GOIXxRYloKCIxnX6SnO2xD71rEl3RTA6HKjjUmbVFgbZGdBJje1jmoA/63LuNTrIJ3qAVMm S/x6HimK7aEdSB+gvBBnhH5mgpcbTRdtRYjPAmlIiCYNfnyipTLQFByGiLMa8Mff8qmfvKMqZw0N XcHD95NAxZn56sjVNKFjgGNwGAN3smsgilN6Ul52IR3AaMawQrAv9B5W6RYqCSfproLHMVzHfvTp PUm1WnVNNIdexK3beZmgR0H37YtAP9gRycVHGMdRzN+40vd2vvjVKZLEnWVJ0F7FQWea4c704b2l R/Lrvut6/VdY/gQAAP//AwBQSwMEFAAGAAgAAAAhALPNdi/hAAAACwEAAA8AAABkcnMvZG93bnJl di54bWxMj7FOwzAQhnck3sE6JBZEnZQohBCnqioYYKkIXdjc+BoHYjuynTa8PUcXGO/u03/fX61m M7Aj+tA7KyBdJMDQtk71thOwe3++LYCFKK2Sg7Mo4BsDrOrLi0qWyp3sGx6b2DEKsaGUAnSMY8l5 aDUaGRZuREu3g/NGRhp9x5WXJwo3A18mSc6N7C190HLEjcb2q5mMgG32sdU30+HpdZ3d+ZfdtMk/ u0aI66t5/Qgs4hz/YPjVJ3WoyWnvJqsCGwQs0+KeUAFZkVMpIvKHNAO2P29S4HXF/3eofwAAAP// AwBQSwECLQAUAAYACAAAACEAtoM4kv4AAADhAQAAEwAAAAAAAAAAAAAAAAAAAAAAW0NvbnRlbnRf VHlwZXNdLnhtbFBLAQItABQABgAIAAAAIQA4/SH/1gAAAJQBAAALAAAAAAAAAAAAAAAAAC8BAABf cmVscy8ucmVsc1BLAQItABQABgAIAAAAIQCUEUx+KwIAAF0EAAAOAAAAAAAAAAAAAAAAAC4CAABk cnMvZTJvRG9jLnhtbFBLAQItABQABgAIAAAAIQCzzXYv4QAAAAsBAAAPAAAAAAAAAAAAAAAAAIUE AABkcnMvZG93bnJldi54bWxQSwUGAAAAAAQABADzAAAAkwUAAAAA " stroked="f">
+              <v:shape id="Text Box 2" o:spid="_x0000_s1026" type="#_x0000_t202" style="position:absolute;left:0;text-align:left;margin-left:361.45pt;margin-top:200.8pt;width:226.1pt;height:.05pt;z-index:-251656192;visibility:visible;mso-wrap-style:square;mso-width-percent:0;mso-wrap-distance-left:9pt;mso-wrap-distance-top:0;mso-wrap-distance-right:9pt;mso-wrap-distance-bottom:0;mso-position-horizontal:absolute;mso-position-horizontal-relative:page;mso-position-vertical:absolute;mso-position-vertical-relative:text;mso-width-percent:0;mso-width-relative:margin;v-text-anchor:top" o:gfxdata="UEsDBBQABgAIAAAAIQC2gziS/gAAAOEBAAATAAAAW0NvbnRlbnRfVHlwZXNdLnhtbJSRQU7DMBBF 90jcwfIWJU67QAgl6YK0S0CoHGBkTxKLZGx5TGhvj5O2G0SRWNoz/78nu9wcxkFMGNg6quQqL6RA 0s5Y6ir5vt9lD1JwBDIwOMJKHpHlpr69KfdHjyxSmriSfYz+USnWPY7AufNIadK6MEJMx9ApD/oD OlTrorhX2lFEilmcO2RdNtjC5xDF9pCuTyYBB5bi6bQ4syoJ3g9WQ0ymaiLzg5KdCXlKLjvcW893 SUOqXwnz5DrgnHtJTxOsQfEKIT7DmDSUCaxw7Rqn8787ZsmRM9e2VmPeBN4uqYvTtW7jvijg9N/y JsXecLq0q+WD6m8AAAD//wMAUEsDBBQABgAIAAAAIQA4/SH/1gAAAJQBAAALAAAAX3JlbHMvLnJl bHOkkMFqwzAMhu+DvYPRfXGawxijTi+j0GvpHsDYimMaW0Yy2fr2M4PBMnrbUb/Q94l/f/hMi1qR JVI2sOt6UJgd+ZiDgffL8ekFlFSbvV0oo4EbChzGx4f9GRdb25HMsYhqlCwG5lrLq9biZkxWOiqY 22YiTra2kYMu1l1tQD30/bPm3wwYN0x18gb45AdQl1tp5j/sFB2T0FQ7R0nTNEV3j6o9feQzro1i OWA14Fm+Q8a1a8+Bvu/d/dMb2JY5uiPbhG/ktn4cqGU/er3pcvwCAAD//wMAUEsDBBQABgAIAAAA IQAbp8VGKwIAAF0EAAAOAAAAZHJzL2Uyb0RvYy54bWysVMFu2zAMvQ/YPwi6L06yrS2MOEWWIsOA oi2QDD0rshwLkEWNUmJnXz9KttOu22nYRaFI6snvPSqL264x7KTQa7AFn02mnCkrodT2UPDvu82H G858ELYUBqwq+Fl5frt8/27RulzNoQZTKmQEYn3euoLXIbg8y7ysVSP8BJyyVKwAGxFoi4esRNES emOy+XR6lbWApUOQynvK3vVFvkz4VaVkeKwqrwIzBadvC2nFtO7jmi0XIj+gcLWWw2eIf/iKRmhL l16g7kQQ7Ij6D6hGSwQPVZhIaDKoKi1V4kBsZtM3bLa1cCpxIXG8u8jk/x+sfDg9IdNlweecWdGQ RTvVBfYFOjaP6rTO59S0ddQWOkqTy2PeUzKS7ips4i/RYVQnnc8XbSOYpOT85nr26ZpKkmpXHz9H jOzlqEMfvipoWAwKjmRc0lOc7n3oW8eWeJMHo8uNNiZuYmFtkJ0EmdzWOqgB/LcuY2OvhXiqB4yZ LPLrecQodPtuIL2H8kycEfqZ8U5uNF10L3x4EkhDQlxo8MMjLZWBtuAwRJzVgD//lo/95B1VOWtp 6ArufxwFKs7MN0uuxgkdAxyD/RjYY7MGojijJ+VkCukABjOGFULzTO9hFW+hkrCS7ip4GMN16Eef 3pNUq1Vqojl0ItzbrZMRehR01z0LdIMdgVx8gHEcRf7Glb43+eJWx0ASJ8uioL2Kg840w8n04b3F R/J6n7pe/hWWvwAAAP//AwBQSwMEFAAGAAgAAAAhAI9g+i7iAAAADAEAAA8AAABkcnMvZG93bnJl di54bWxMj7FOwzAQhnck3sE6JBZEnYSQQIhTVRUMdKkIXdjc+BoH4nMUO214e1wWGO/u03/fXy5n 07Mjjq6zJCBeRMCQGqs6agXs3l9uH4A5L0nJ3hIK+EYHy+ryopSFsid6w2PtWxZCyBVSgPZ+KDh3 jUYj3cIOSOF2sKORPoxjy9UoTyHc9DyJoowb2VH4oOWAa43NVz0ZAdv0Y6tvpsPzZpXeja+7aZ19 trUQ11fz6gmYx9n/wXDWD+pQBae9nUg51gvIk+QxoALSKM6AnYk4v4+B7X9XOfCq5P9LVD8AAAD/ /wMAUEsBAi0AFAAGAAgAAAAhALaDOJL+AAAA4QEAABMAAAAAAAAAAAAAAAAAAAAAAFtDb250ZW50 X1R5cGVzXS54bWxQSwECLQAUAAYACAAAACEAOP0h/9YAAACUAQAACwAAAAAAAAAAAAAAAAAvAQAA X3JlbHMvLnJlbHNQSwECLQAUAAYACAAAACEAG6fFRisCAABdBAAADgAAAAAAAAAAAAAAAAAuAgAA ZHJzL2Uyb0RvYy54bWxQSwECLQAUAAYACAAAACEAj2D6LuIAAAAMAQAADwAAAAAAAAAAAAAAAACF BAAAZHJzL2Rvd25yZXYueG1sUEsFBgAAAAAEAAQA8wAAAJQFAAAAAA== " stroked="f">
                 <v:textbox style="mso-fit-shape-to-text:t" inset="0,0,0,0">
                   <w:txbxContent>
                     <w:p>
@@ -407,6 +1164,8 @@
                           <w:sz w:val="24"/>
                         </w:rPr>
                       </w:pPr>
+                      <w:bookmarkStart w:id="2" w:name="_Toc63155340"/>
+                      <w:bookmarkStart w:id="3" w:name="_Toc63155442"/>
                       <w:r>
                         <w:t xml:space="preserve">Figure </w:t>
                       </w:r>
@@ -467,36 +1226,41 @@
                           </w:r>
                         </w:sdtContent>
                       </w:sdt>
+                      <w:bookmarkEnd w:id="2"/>
+                      <w:bookmarkEnd w:id="3"/>
                     </w:p>
                   </w:txbxContent>
                 </v:textbox>
+                <w10:wrap type="tight" anchorx="page"/>
               </v:shape>
             </w:pict>
           </mc:Fallback>
         </mc:AlternateContent>
       </w:r>
-    </w:p>
-    <w:p>
-      <w:pPr>
-        <w:pStyle w:val="Heading2"/>
-      </w:pPr>
       <w:r>
         <w:rPr>
           <w:noProof/>
         </w:rPr>
-        <w:lastRenderedPageBreak/>
         <w:drawing>
-          <wp:anchor distT="0" distB="0" distL="114300" distR="114300" simplePos="0" relativeHeight="251658240" behindDoc="0" locked="0" layoutInCell="1" allowOverlap="1">
+          <wp:anchor distT="0" distB="0" distL="114300" distR="114300" simplePos="0" relativeHeight="251661312" behindDoc="1" locked="0" layoutInCell="1" allowOverlap="1">
             <wp:simplePos x="0" y="0"/>
-            <wp:positionH relativeFrom="column">
-              <wp:posOffset>1673177</wp:posOffset>
+            <wp:positionH relativeFrom="page">
+              <wp:posOffset>4729504</wp:posOffset>
             </wp:positionH>
             <wp:positionV relativeFrom="paragraph">
-              <wp:posOffset>-759760</wp:posOffset>
+              <wp:posOffset>30134</wp:posOffset>
             </wp:positionV>
-            <wp:extent cx="3001992" cy="2914015"/>
-            <wp:effectExtent l="0" t="0" r="8255" b="635"/>
-            <wp:wrapNone/>
+            <wp:extent cx="2534285" cy="2459990"/>
+            <wp:effectExtent l="0" t="0" r="0" b="0"/>
+            <wp:wrapTight wrapText="bothSides">
+              <wp:wrapPolygon edited="0">
+                <wp:start x="0" y="0"/>
+                <wp:lineTo x="0" y="21410"/>
+                <wp:lineTo x="21432" y="21410"/>
+                <wp:lineTo x="21432" y="0"/>
+                <wp:lineTo x="0" y="0"/>
+              </wp:wrapPolygon>
+            </wp:wrapTight>
             <wp:docPr id="1" name="Picture 1"/>
             <wp:cNvGraphicFramePr>
               <a:graphicFrameLocks xmlns:a="http://schemas.openxmlformats.org/drawingml/2006/main" noChangeAspect="1"/>
@@ -509,7 +1273,7 @@
                     <pic:cNvPicPr/>
                   </pic:nvPicPr>
                   <pic:blipFill>
-                    <a:blip r:embed="rId6">
+                    <a:blip r:embed="rId7">
                       <a:extLst>
                         <a:ext uri="{28A0092B-C50C-407E-A947-70E740481C1C}">
                           <a14:useLocalDpi xmlns:a14="http://schemas.microsoft.com/office/drawing/2010/main" val="0"/>
@@ -523,7 +1287,994 @@
                   <pic:spPr>
                     <a:xfrm>
                       <a:off x="0" y="0"/>
-                      <a:ext cx="3001992" cy="2914015"/>
+                      <a:ext cx="2534285" cy="2459990"/>
+                    </a:xfrm>
+                    <a:prstGeom prst="rect">
+                      <a:avLst/>
+                    </a:prstGeom>
+                  </pic:spPr>
+                </pic:pic>
+              </a:graphicData>
+            </a:graphic>
+          </wp:anchor>
+        </w:drawing>
+      </w:r>
+      <w:r>
+        <w:t>Artificial Intelligence in itself is a vast collection of sub-fields such as machine learning where a machine is fed with a bunch of unlabeled data and the machine deduces relation between data and the output. Deep learning is a field in which the data goes through various computation layers to get to a conclusion and in neural networks data is processed just like the human neurons does by passing information from one neuron to another. Similarly, natural language processing deals with trying to interpret and decode human language. Computer vision is another field which is used for image related tasks such that the machine interprets the image for classification and makes better output based on the images observed and cognitive computing is a field which deals with replicating a human brain by analyzing how human brain respo</w:t>
+      </w:r>
+      <w:r>
+        <w:t>nds to text, objects and speech</w:t>
+      </w:r>
+      <w:sdt>
+        <w:sdtPr>
+          <w:id w:val="-1327660403"/>
+          <w:citation/>
+        </w:sdtPr>
+        <w:sdtEndPr/>
+        <w:sdtContent>
+          <w:r>
+            <w:fldChar w:fldCharType="begin"/>
+          </w:r>
+          <w:r>
+            <w:instrText xml:space="preserve"> CITATION Gre20 \l 1033 </w:instrText>
+          </w:r>
+          <w:r>
+            <w:fldChar w:fldCharType="separate"/>
+          </w:r>
+          <w:r>
+            <w:rPr>
+              <w:noProof/>
+            </w:rPr>
+            <w:t xml:space="preserve"> </w:t>
+          </w:r>
+          <w:r>
+            <w:rPr>
+              <w:noProof/>
+            </w:rPr>
+            <w:t>(Great Learning, 2020)</w:t>
+          </w:r>
+          <w:r>
+            <w:fldChar w:fldCharType="end"/>
+          </w:r>
+        </w:sdtContent>
+      </w:sdt>
+      <w:r>
+        <w:t>.</w:t>
+      </w:r>
+      <w:r>
+        <w:t xml:space="preserve"> </w:t>
+      </w:r>
+    </w:p>
+    <w:p>
+      <w:pPr>
+        <w:jc w:val="both"/>
+      </w:pPr>
+      <w:r>
+        <w:t>With the development of high speed computing and big data, AI is booming and the advent of any new academia requires huge deliberation on the future prospects, effects and the ethical concerns it poses over the course of time. As human like thinking is the objective of Artificial General Intelligence (AGI), and humans have their own opinion as well as biases. Such example cannot be found in today’s machines so it is completely uncharted territory for us humans. So much of researches, discussions and debates need to be shifted towards the ethical aspects of having a human like thinking machines or superior intelligent systems</w:t>
+      </w:r>
+      <w:sdt>
+        <w:sdtPr>
+          <w:id w:val="-1417319868"/>
+          <w:citation/>
+        </w:sdtPr>
+        <w:sdtEndPr/>
+        <w:sdtContent>
+          <w:r>
+            <w:fldChar w:fldCharType="begin"/>
+          </w:r>
+          <w:r>
+            <w:instrText xml:space="preserve"> CITATION Bey21 \l 1033 </w:instrText>
+          </w:r>
+          <w:r>
+            <w:fldChar w:fldCharType="separate"/>
+          </w:r>
+          <w:r>
+            <w:rPr>
+              <w:noProof/>
+            </w:rPr>
+            <w:t xml:space="preserve"> </w:t>
+          </w:r>
+          <w:r>
+            <w:rPr>
+              <w:noProof/>
+            </w:rPr>
+            <w:t>(Beyond Limits Inc., 2021)</w:t>
+          </w:r>
+          <w:r>
+            <w:fldChar w:fldCharType="end"/>
+          </w:r>
+        </w:sdtContent>
+      </w:sdt>
+      <w:r>
+        <w:t>.</w:t>
+      </w:r>
+    </w:p>
+    <w:p>
+      <w:pPr>
+        <w:jc w:val="both"/>
+      </w:pPr>
+    </w:p>
+    <w:p>
+      <w:pPr>
+        <w:pStyle w:val="Heading1"/>
+        <w:jc w:val="both"/>
+      </w:pPr>
+      <w:bookmarkStart w:id="2" w:name="_Toc63155688"/>
+      <w:r>
+        <w:lastRenderedPageBreak/>
+        <w:t>Phases of AI</w:t>
+      </w:r>
+      <w:bookmarkEnd w:id="2"/>
+    </w:p>
+    <w:p>
+      <w:pPr>
+        <w:pStyle w:val="Heading2"/>
+        <w:jc w:val="both"/>
+      </w:pPr>
+      <w:bookmarkStart w:id="3" w:name="_Toc63155689"/>
+      <w:r>
+        <w:t>D</w:t>
+      </w:r>
+      <w:r>
+        <w:t>ata Preparation</w:t>
+      </w:r>
+      <w:bookmarkEnd w:id="3"/>
+    </w:p>
+    <w:p>
+      <w:pPr>
+        <w:jc w:val="both"/>
+      </w:pPr>
+      <w:r>
+        <w:t>It is the first and foremost part of any AI implementation except for reinforcement learning</w:t>
+      </w:r>
+      <w:r>
+        <w:t>. in…</w:t>
+      </w:r>
+      <w:r>
+        <w:t xml:space="preserve"> where data is collected, cleaned, normalized to scale and finally the most import features that play a vital role in the prediction is selected for training the models. In this step, any defective data is dealt with so that no complications rise during further processes.</w:t>
+      </w:r>
+      <w:r>
+        <w:t xml:space="preserve"> Similarly, the dataset is split into train, test and validation sets such that the model has sufficient data for training and it gets some new data for testing purposes.</w:t>
+      </w:r>
+      <w:sdt>
+        <w:sdtPr>
+          <w:id w:val="-1822494980"/>
+          <w:citation/>
+        </w:sdtPr>
+        <w:sdtEndPr/>
+        <w:sdtContent>
+          <w:r>
+            <w:fldChar w:fldCharType="begin"/>
+          </w:r>
+          <w:r>
+            <w:instrText xml:space="preserve"> CITATION nex21 \l 1033 </w:instrText>
+          </w:r>
+          <w:r>
+            <w:fldChar w:fldCharType="separate"/>
+          </w:r>
+          <w:r>
+            <w:rPr>
+              <w:noProof/>
+            </w:rPr>
+            <w:t xml:space="preserve"> </w:t>
+          </w:r>
+          <w:r>
+            <w:rPr>
+              <w:noProof/>
+            </w:rPr>
+            <w:t>(nexoya ltd, 2021)</w:t>
+          </w:r>
+          <w:r>
+            <w:fldChar w:fldCharType="end"/>
+          </w:r>
+        </w:sdtContent>
+      </w:sdt>
+    </w:p>
+    <w:p>
+      <w:pPr>
+        <w:pStyle w:val="Heading2"/>
+        <w:jc w:val="both"/>
+      </w:pPr>
+      <w:bookmarkStart w:id="4" w:name="_Toc63155690"/>
+      <w:r>
+        <w:t>Training</w:t>
+      </w:r>
+      <w:bookmarkEnd w:id="4"/>
+    </w:p>
+    <w:p>
+      <w:pPr>
+        <w:jc w:val="both"/>
+      </w:pPr>
+      <w:r>
+        <w:t>Appropriate model according to the problem scenario is selected and the cleaned data is fed into the learning model in order to produce predictions. Selection of model is an important aspect of this process. For instance, if the target of our AI application is to predict whether a person has cancer or not, then we might select classification models and so on</w:t>
+      </w:r>
+      <w:sdt>
+        <w:sdtPr>
+          <w:id w:val="1033388457"/>
+          <w:citation/>
+        </w:sdtPr>
+        <w:sdtEndPr/>
+        <w:sdtContent>
+          <w:r>
+            <w:fldChar w:fldCharType="begin"/>
+          </w:r>
+          <w:r>
+            <w:instrText xml:space="preserve"> CITATION nex21 \l 1033 </w:instrText>
+          </w:r>
+          <w:r>
+            <w:fldChar w:fldCharType="separate"/>
+          </w:r>
+          <w:r>
+            <w:rPr>
+              <w:noProof/>
+            </w:rPr>
+            <w:t xml:space="preserve"> </w:t>
+          </w:r>
+          <w:r>
+            <w:rPr>
+              <w:noProof/>
+            </w:rPr>
+            <w:t>(nexoya ltd, 2021)</w:t>
+          </w:r>
+          <w:r>
+            <w:fldChar w:fldCharType="end"/>
+          </w:r>
+        </w:sdtContent>
+      </w:sdt>
+      <w:r>
+        <w:t>.</w:t>
+      </w:r>
+    </w:p>
+    <w:p>
+      <w:pPr>
+        <w:pStyle w:val="Heading2"/>
+        <w:jc w:val="both"/>
+      </w:pPr>
+      <w:bookmarkStart w:id="5" w:name="_Toc63155691"/>
+      <w:r>
+        <w:t>Optimization</w:t>
+      </w:r>
+      <w:bookmarkEnd w:id="5"/>
+    </w:p>
+    <w:p>
+      <w:pPr>
+        <w:jc w:val="both"/>
+      </w:pPr>
+      <w:r>
+        <w:t>After our model is trained, the important parameters of our algorithm are tuned so that the prediction gets better and the error gets minimized</w:t>
+      </w:r>
+      <w:sdt>
+        <w:sdtPr>
+          <w:id w:val="-1490083458"/>
+          <w:citation/>
+        </w:sdtPr>
+        <w:sdtEndPr/>
+        <w:sdtContent>
+          <w:r>
+            <w:fldChar w:fldCharType="begin"/>
+          </w:r>
+          <w:r>
+            <w:instrText xml:space="preserve"> CITATION nex21 \l 1033 </w:instrText>
+          </w:r>
+          <w:r>
+            <w:fldChar w:fldCharType="separate"/>
+          </w:r>
+          <w:r>
+            <w:rPr>
+              <w:noProof/>
+            </w:rPr>
+            <w:t xml:space="preserve"> </w:t>
+          </w:r>
+          <w:r>
+            <w:rPr>
+              <w:noProof/>
+            </w:rPr>
+            <w:t>(nexoya ltd, 2021)</w:t>
+          </w:r>
+          <w:r>
+            <w:fldChar w:fldCharType="end"/>
+          </w:r>
+        </w:sdtContent>
+      </w:sdt>
+      <w:r>
+        <w:t>.</w:t>
+      </w:r>
+    </w:p>
+    <w:p>
+      <w:pPr>
+        <w:pStyle w:val="Heading2"/>
+        <w:jc w:val="both"/>
+      </w:pPr>
+      <w:bookmarkStart w:id="6" w:name="_Toc63155692"/>
+      <w:r>
+        <w:t>Evaluation</w:t>
+      </w:r>
+      <w:bookmarkEnd w:id="6"/>
+    </w:p>
+    <w:p>
+      <w:pPr>
+        <w:jc w:val="both"/>
+      </w:pPr>
+      <w:r>
+        <w:t>The final process in any AI application development is the evaluation of the model itself. Different accuracy measurement techniques and error calculation methods are used in order to numerically evaluate the overall performance of the algorithm. The</w:t>
+      </w:r>
+      <w:r>
+        <w:t xml:space="preserve"> use of test and validation </w:t>
+      </w:r>
+      <w:r>
+        <w:t>sets is also done to ensure that the algorithm can react to new data and provide similar results like that of the training set</w:t>
+      </w:r>
+      <w:sdt>
+        <w:sdtPr>
+          <w:id w:val="2031454099"/>
+          <w:citation/>
+        </w:sdtPr>
+        <w:sdtEndPr/>
+        <w:sdtContent>
+          <w:r>
+            <w:fldChar w:fldCharType="begin"/>
+          </w:r>
+          <w:r>
+            <w:instrText xml:space="preserve"> CITATION nex21 \l 1033 </w:instrText>
+          </w:r>
+          <w:r>
+            <w:fldChar w:fldCharType="separate"/>
+          </w:r>
+          <w:r>
+            <w:rPr>
+              <w:noProof/>
+            </w:rPr>
+            <w:t xml:space="preserve"> </w:t>
+          </w:r>
+          <w:r>
+            <w:rPr>
+              <w:noProof/>
+            </w:rPr>
+            <w:t>(nexoya ltd, 2021)</w:t>
+          </w:r>
+          <w:r>
+            <w:fldChar w:fldCharType="end"/>
+          </w:r>
+        </w:sdtContent>
+      </w:sdt>
+      <w:r>
+        <w:t>.</w:t>
+      </w:r>
+    </w:p>
+    <w:p>
+      <w:pPr>
+        <w:ind w:left="720"/>
+        <w:jc w:val="both"/>
+      </w:pPr>
+    </w:p>
+    <w:p>
+      <w:pPr>
+        <w:jc w:val="both"/>
+      </w:pPr>
+    </w:p>
+    <w:p>
+      <w:pPr>
+        <w:jc w:val="both"/>
+      </w:pPr>
+    </w:p>
+    <w:p>
+      <w:pPr>
+        <w:pStyle w:val="Heading2"/>
+        <w:jc w:val="both"/>
+      </w:pPr>
+    </w:p>
+    <w:p>
+      <w:pPr>
+        <w:pStyle w:val="Heading2"/>
+        <w:jc w:val="both"/>
+      </w:pPr>
+    </w:p>
+    <w:p>
+      <w:pPr>
+        <w:pStyle w:val="Heading2"/>
+        <w:jc w:val="both"/>
+      </w:pPr>
+    </w:p>
+    <w:p>
+      <w:pPr>
+        <w:pStyle w:val="Heading2"/>
+        <w:jc w:val="both"/>
+      </w:pPr>
+    </w:p>
+    <w:p>
+      <w:pPr>
+        <w:pStyle w:val="Heading2"/>
+        <w:jc w:val="both"/>
+      </w:pPr>
+    </w:p>
+    <w:p>
+      <w:pPr>
+        <w:pStyle w:val="Heading2"/>
+        <w:jc w:val="both"/>
+      </w:pPr>
+    </w:p>
+    <w:p>
+      <w:pPr>
+        <w:pStyle w:val="Heading2"/>
+        <w:jc w:val="both"/>
+      </w:pPr>
+    </w:p>
+    <w:p>
+      <w:pPr>
+        <w:pStyle w:val="Heading2"/>
+        <w:jc w:val="both"/>
+      </w:pPr>
+    </w:p>
+    <w:p>
+      <w:pPr>
+        <w:pStyle w:val="Heading2"/>
+        <w:jc w:val="both"/>
+      </w:pPr>
+    </w:p>
+    <w:p>
+      <w:pPr>
+        <w:jc w:val="both"/>
+      </w:pPr>
+    </w:p>
+    <w:p>
+      <w:pPr>
+        <w:pStyle w:val="Heading2"/>
+        <w:jc w:val="both"/>
+      </w:pPr>
+      <w:bookmarkStart w:id="7" w:name="_Toc63155693"/>
+      <w:r>
+        <w:lastRenderedPageBreak/>
+        <w:t>Types of AI</w:t>
+      </w:r>
+      <w:bookmarkEnd w:id="7"/>
+    </w:p>
+    <w:p>
+      <w:pPr>
+        <w:jc w:val="both"/>
+      </w:pPr>
+      <w:r>
+        <w:t>Although artificial intelligence can be classified into types being based on many criterions but</w:t>
+      </w:r>
+      <w:r>
+        <w:t xml:space="preserve"> </w:t>
+      </w:r>
+      <w:r>
+        <w:t xml:space="preserve">the </w:t>
+      </w:r>
+      <w:r>
+        <w:t>types of AI we are discussing are categorized on the basis of the extent to which the AI can replicate human behavior and thought process.</w:t>
+      </w:r>
+      <w:r>
+        <w:t xml:space="preserve"> Namely, Artificial Narrow Intelligence (ANI), Artificial General Intelligence (AGI) and Artificial Super Intelligence (ASI).</w:t>
+      </w:r>
+    </w:p>
+    <w:p>
+      <w:pPr>
+        <w:pStyle w:val="ListParagraph"/>
+        <w:numPr>
+          <w:ilvl w:val="0"/>
+          <w:numId w:val="1"/>
+        </w:numPr>
+        <w:jc w:val="both"/>
+      </w:pPr>
+      <w:r>
+        <w:t>Artificial Narrow Intelligence (ANI)</w:t>
+      </w:r>
+    </w:p>
+    <w:p>
+      <w:pPr>
+        <w:pStyle w:val="ListParagraph"/>
+        <w:numPr>
+          <w:ilvl w:val="1"/>
+          <w:numId w:val="1"/>
+        </w:numPr>
+        <w:jc w:val="both"/>
+      </w:pPr>
+      <w:r>
+        <w:t>ANI refers the AI system that is capable of doing a specific task. This includes every AI application till date such as translation engines, self-driving vehicles and so on. Even the most complex AI using neural networks and deep learning lies in the category of narrow intelligence as it has a narrower range of abilities.</w:t>
+      </w:r>
+    </w:p>
+    <w:p>
+      <w:pPr>
+        <w:pStyle w:val="ListParagraph"/>
+        <w:ind w:left="1440"/>
+        <w:jc w:val="both"/>
+      </w:pPr>
+    </w:p>
+    <w:p>
+      <w:pPr>
+        <w:pStyle w:val="ListParagraph"/>
+        <w:numPr>
+          <w:ilvl w:val="0"/>
+          <w:numId w:val="1"/>
+        </w:numPr>
+        <w:jc w:val="both"/>
+      </w:pPr>
+      <w:r>
+        <w:t>Artificial General Intelligence (AGI)</w:t>
+      </w:r>
+    </w:p>
+    <w:p>
+      <w:pPr>
+        <w:pStyle w:val="ListParagraph"/>
+        <w:numPr>
+          <w:ilvl w:val="1"/>
+          <w:numId w:val="1"/>
+        </w:numPr>
+        <w:jc w:val="both"/>
+      </w:pPr>
+      <w:r>
+        <w:t>AI agents with AGI are equipped with the perception and capability of learning and understanding the environment as well as their human counterparts. These AI systems would be able to learn on their own, deduce conclusion out of different scenarios and make generalizations in various fields. Agents with AGI are said to have intelligence and multitasking capabilities like that of human beings.</w:t>
+      </w:r>
+    </w:p>
+    <w:p>
+      <w:pPr>
+        <w:pStyle w:val="ListParagraph"/>
+        <w:ind w:left="1440"/>
+        <w:jc w:val="both"/>
+      </w:pPr>
+    </w:p>
+    <w:p>
+      <w:pPr>
+        <w:pStyle w:val="ListParagraph"/>
+        <w:numPr>
+          <w:ilvl w:val="0"/>
+          <w:numId w:val="1"/>
+        </w:numPr>
+        <w:jc w:val="both"/>
+      </w:pPr>
+      <w:r>
+        <w:t>Artificial Super Intelligence (ASI)</w:t>
+      </w:r>
+    </w:p>
+    <w:p>
+      <w:pPr>
+        <w:pStyle w:val="ListParagraph"/>
+        <w:numPr>
+          <w:ilvl w:val="1"/>
+          <w:numId w:val="1"/>
+        </w:numPr>
+        <w:jc w:val="both"/>
+      </w:pPr>
+      <w:r>
+        <w:t>This would be the gold standard of artificial intelligence as the systems equipped with ASI would be far more intelligent than the most intel</w:t>
+      </w:r>
+      <w:r>
+        <w:t>ligent beings on</w:t>
+      </w:r>
+      <w:r>
+        <w:t xml:space="preserve"> the earth.</w:t>
+      </w:r>
+      <w:r>
+        <w:t xml:space="preserve"> The features that would make i</w:t>
+      </w:r>
+      <w:r>
+        <w:t xml:space="preserve">t possible are availability of </w:t>
+      </w:r>
+      <w:r>
+        <w:t>huge amount of memory, fastest data processing and the best decision-making abilities.</w:t>
+      </w:r>
+    </w:p>
+    <w:p>
+      <w:pPr>
+        <w:jc w:val="both"/>
+      </w:pPr>
+    </w:p>
+    <w:p>
+      <w:pPr>
+        <w:jc w:val="both"/>
+      </w:pPr>
+    </w:p>
+    <w:p>
+      <w:pPr>
+        <w:jc w:val="both"/>
+      </w:pPr>
+    </w:p>
+    <w:p>
+      <w:pPr>
+        <w:jc w:val="both"/>
+      </w:pPr>
+    </w:p>
+    <w:p>
+      <w:pPr>
+        <w:jc w:val="both"/>
+      </w:pPr>
+    </w:p>
+    <w:p>
+      <w:pPr>
+        <w:jc w:val="both"/>
+      </w:pPr>
+    </w:p>
+    <w:p>
+      <w:pPr>
+        <w:jc w:val="both"/>
+      </w:pPr>
+    </w:p>
+    <w:p>
+      <w:pPr>
+        <w:jc w:val="both"/>
+      </w:pPr>
+    </w:p>
+    <w:p>
+      <w:pPr>
+        <w:jc w:val="both"/>
+      </w:pPr>
+    </w:p>
+    <w:p>
+      <w:pPr>
+        <w:jc w:val="both"/>
+      </w:pPr>
+    </w:p>
+    <w:p>
+      <w:pPr>
+        <w:jc w:val="both"/>
+      </w:pPr>
+    </w:p>
+    <w:p>
+      <w:pPr>
+        <w:jc w:val="both"/>
+      </w:pPr>
+    </w:p>
+    <w:p>
+      <w:pPr>
+        <w:pStyle w:val="Heading1"/>
+        <w:jc w:val="both"/>
+      </w:pPr>
+      <w:bookmarkStart w:id="8" w:name="_Toc63155694"/>
+      <w:r>
+        <w:lastRenderedPageBreak/>
+        <w:t>Ethical Concerns</w:t>
+      </w:r>
+      <w:r>
+        <w:t xml:space="preserve"> Surrounding AI</w:t>
+      </w:r>
+      <w:bookmarkEnd w:id="8"/>
+    </w:p>
+    <w:p>
+      <w:pPr>
+        <w:jc w:val="both"/>
+      </w:pPr>
+      <w:r>
+        <w:t xml:space="preserve">Intelligence has defined human beings as superior organisms and has affected every nook and corner of our society. </w:t>
+      </w:r>
+      <w:r>
+        <w:t xml:space="preserve">Literally everything humans do constitutes intelligence and consciousness of the surrounding. Since the digital revolution, much of the human activities have been affected by the digital phenomena such as recommender systems suggesting new product or digital content, election interference from foreign nation, </w:t>
+      </w:r>
+      <w:r>
+        <w:t>real time translation,</w:t>
+      </w:r>
+      <w:r>
+        <w:t xml:space="preserve"> </w:t>
+      </w:r>
+      <w:r>
+        <w:t>spellcheck and so on</w:t>
+      </w:r>
+      <w:sdt>
+        <w:sdtPr>
+          <w:id w:val="-305013064"/>
+          <w:citation/>
+        </w:sdtPr>
+        <w:sdtEndPr/>
+        <w:sdtContent>
+          <w:r>
+            <w:fldChar w:fldCharType="begin"/>
+          </w:r>
+          <w:r>
+            <w:instrText xml:space="preserve"> CITATION Dub20 \l 1033 </w:instrText>
+          </w:r>
+          <w:r>
+            <w:fldChar w:fldCharType="separate"/>
+          </w:r>
+          <w:r>
+            <w:rPr>
+              <w:noProof/>
+            </w:rPr>
+            <w:t xml:space="preserve"> </w:t>
+          </w:r>
+          <w:r>
+            <w:rPr>
+              <w:noProof/>
+            </w:rPr>
+            <w:t>(Dubber, et al., 2020)</w:t>
+          </w:r>
+          <w:r>
+            <w:fldChar w:fldCharType="end"/>
+          </w:r>
+        </w:sdtContent>
+      </w:sdt>
+      <w:r>
+        <w:t xml:space="preserve">. These technologies have significantly challenged the </w:t>
+      </w:r>
+      <w:r>
+        <w:t>prevalent</w:t>
+      </w:r>
+      <w:r>
+        <w:t xml:space="preserve"> norms and values</w:t>
+      </w:r>
+      <w:r>
+        <w:t xml:space="preserve"> which indicates the need for a widespread debate on what challenges it may pose to mankind and the whole ecosystem as well as the mitigation measures for the problems. We must hope for the best being prepared for the worst.</w:t>
+      </w:r>
+      <w:r>
+        <w:t xml:space="preserve"> The major ethical issues of artificial intelligence is discussed below.</w:t>
+      </w:r>
+    </w:p>
+    <w:p>
+      <w:pPr>
+        <w:pStyle w:val="Heading2"/>
+        <w:jc w:val="both"/>
+      </w:pPr>
+      <w:r>
+        <w:t>Responsibility</w:t>
+      </w:r>
+    </w:p>
+    <w:p>
+      <w:pPr>
+        <w:jc w:val="both"/>
+      </w:pPr>
+      <w:r>
+        <w:t>As AI is still in the developing phase, many errors occur during the testing and implementation. If an AI makes mistake and the consequence is fatal, who will be held responsible for the AI, the founder or the AI itself?  It is a major concern that needs to addressed beforehand. In the case of Elaine Herzberg who was hit by an uber while she was riding bicycle, the safety driver of the car, Rafael Vasquez was charged with negligent homicide while uber was not charged. The driver was streaming television show at the time of the accident being fully assured that the system would work and it did not. Similarly, police report labelled same “fatal crash” as “avoidable”</w:t>
+      </w:r>
+      <w:r>
+        <w:t>. According to the report, the system failed to identify the victim as an immediate collision danger</w:t>
+      </w:r>
+      <w:sdt>
+        <w:sdtPr>
+          <w:id w:val="602237033"/>
+          <w:citation/>
+        </w:sdtPr>
+        <w:sdtEndPr/>
+        <w:sdtContent>
+          <w:r>
+            <w:fldChar w:fldCharType="begin"/>
+          </w:r>
+          <w:r>
+            <w:instrText xml:space="preserve"> CITATION BBC21 \l 1033 </w:instrText>
+          </w:r>
+          <w:r>
+            <w:fldChar w:fldCharType="separate"/>
+          </w:r>
+          <w:r>
+            <w:rPr>
+              <w:noProof/>
+            </w:rPr>
+            <w:t xml:space="preserve"> </w:t>
+          </w:r>
+          <w:r>
+            <w:rPr>
+              <w:noProof/>
+            </w:rPr>
+            <w:t>(BBC, 2021)</w:t>
+          </w:r>
+          <w:r>
+            <w:fldChar w:fldCharType="end"/>
+          </w:r>
+        </w:sdtContent>
+      </w:sdt>
+      <w:r>
+        <w:t xml:space="preserve">. </w:t>
+      </w:r>
+      <w:r>
+        <w:t xml:space="preserve">It raises a question that if the </w:t>
+      </w:r>
+      <w:r>
+        <w:t>users of the system be punished or the ones who commercialize those systems and make profit out of it.</w:t>
+      </w:r>
+      <w:r>
+        <w:t xml:space="preserve"> </w:t>
+      </w:r>
+    </w:p>
+    <w:p>
+      <w:pPr>
+        <w:pStyle w:val="Heading2"/>
+        <w:jc w:val="both"/>
+      </w:pPr>
+      <w:r>
+        <w:t>Privacy</w:t>
+      </w:r>
+    </w:p>
+    <w:p>
+      <w:pPr>
+        <w:jc w:val="both"/>
+      </w:pPr>
+      <w:r>
+        <w:t>Most of the recommender systems require huge amounts of personal data collected over time in order to correctly recommend anything to the user. The control over the data used is not well defined and the mechanism through which it is processed to get recommendation is also hidden from the user. This along with the many incidents of widespread data collection by the private companies and individuals for their personal needs has</w:t>
+      </w:r>
+      <w:r>
+        <w:t xml:space="preserve"> endangered the privacy of any individual. If there is a major leak, then the data is all over the web, ready to be misused by anyone according to their personal and professional needs</w:t>
+      </w:r>
+      <w:sdt>
+        <w:sdtPr>
+          <w:id w:val="-841778862"/>
+          <w:citation/>
+        </w:sdtPr>
+        <w:sdtEndPr/>
+        <w:sdtContent>
+          <w:r>
+            <w:fldChar w:fldCharType="begin"/>
+          </w:r>
+          <w:r>
+            <w:instrText xml:space="preserve"> CITATION The20 \l 1033 </w:instrText>
+          </w:r>
+          <w:r>
+            <w:fldChar w:fldCharType="separate"/>
+          </w:r>
+          <w:r>
+            <w:rPr>
+              <w:noProof/>
+            </w:rPr>
+            <w:t xml:space="preserve"> </w:t>
+          </w:r>
+          <w:r>
+            <w:rPr>
+              <w:noProof/>
+            </w:rPr>
+            <w:t>(The Metaphysics Research Lab, 2020)</w:t>
+          </w:r>
+          <w:r>
+            <w:fldChar w:fldCharType="end"/>
+          </w:r>
+        </w:sdtContent>
+      </w:sdt>
+      <w:r>
+        <w:t xml:space="preserve">. </w:t>
+      </w:r>
+    </w:p>
+    <w:p>
+      <w:pPr>
+        <w:pStyle w:val="Heading2"/>
+        <w:jc w:val="both"/>
+      </w:pPr>
+      <w:r>
+        <w:t>Transparency</w:t>
+      </w:r>
+    </w:p>
+    <w:p>
+      <w:pPr>
+        <w:jc w:val="both"/>
+      </w:pPr>
+      <w:r>
+        <w:t xml:space="preserve">Machine learning is the basis for many AI systems in use till now and neural networks is the backbone of machine learning. Neural networks is used to find the patterns with the help of series of calculations between layers and the layers are independent of one another. </w:t>
+      </w:r>
+      <w:r>
+        <w:t>It behaves just like the neurons inside of human brain by passing information from one neuron to the other.</w:t>
+      </w:r>
+      <w:r>
+        <w:t xml:space="preserve"> This makes the algorithm opaque, meaning that any of the computations done inside the algorithm is completely unknown to the user and even the programmer. The result of this could be that the input data is generalized in a different sense, giving completely</w:t>
+      </w:r>
+      <w:r>
+        <w:t xml:space="preserve"> </w:t>
+      </w:r>
+      <w:r>
+        <w:t xml:space="preserve">irrelevant output/result. And even if the result is right, the basis through which the input data is processed to correct result is unknown. This black-box like behavior of the system is often difficult to debug and trace back to errors as well as maintain a standard. </w:t>
+      </w:r>
+    </w:p>
+    <w:p>
+      <w:pPr>
+        <w:pStyle w:val="Heading2"/>
+        <w:jc w:val="both"/>
+      </w:pPr>
+      <w:r>
+        <w:lastRenderedPageBreak/>
+        <w:t>Unemployment</w:t>
+      </w:r>
+      <w:r>
+        <w:t xml:space="preserve"> and Distribution of wealth</w:t>
+      </w:r>
+      <w:r>
+        <w:tab/>
+      </w:r>
+    </w:p>
+    <w:p>
+      <w:pPr>
+        <w:jc w:val="both"/>
+      </w:pPr>
+      <w:r>
+        <w:t xml:space="preserve">The ultimate goal of artificial intelligence is to automate all the labor intensive tasks which ultimately results in many people losing jobs. </w:t>
+      </w:r>
+      <w:r>
+        <w:t xml:space="preserve">According to “technology.org”, about one quarter of the jobs in the US would be affected by AI and automation. For an instance, trucking industry employs millions of individuals in the US but what will happen after the self-driving trucks replace those drivers? And another question is how the wealth generated by using AI systems be distributed and how will the unemployed persons be taken care of? </w:t>
+      </w:r>
+      <w:r>
+        <w:t>Use of AI in such industries could help create heavy concentration of wealth for their owners while making the people who lost their jobs to AI economically weak</w:t>
+      </w:r>
+      <w:sdt>
+        <w:sdtPr>
+          <w:id w:val="-481001970"/>
+          <w:citation/>
+        </w:sdtPr>
+        <w:sdtEndPr/>
+        <w:sdtContent>
+          <w:r>
+            <w:fldChar w:fldCharType="begin"/>
+          </w:r>
+          <w:r>
+            <w:instrText xml:space="preserve"> CITATION Wor21 \l 1033 </w:instrText>
+          </w:r>
+          <w:r>
+            <w:fldChar w:fldCharType="separate"/>
+          </w:r>
+          <w:r>
+            <w:rPr>
+              <w:noProof/>
+            </w:rPr>
+            <w:t xml:space="preserve"> </w:t>
+          </w:r>
+          <w:r>
+            <w:rPr>
+              <w:noProof/>
+            </w:rPr>
+            <w:t>(World Economic Forum, 2021)</w:t>
+          </w:r>
+          <w:r>
+            <w:fldChar w:fldCharType="end"/>
+          </w:r>
+        </w:sdtContent>
+      </w:sdt>
+      <w:r>
+        <w:t>.</w:t>
+      </w:r>
+    </w:p>
+    <w:p>
+      <w:pPr>
+        <w:jc w:val="both"/>
+      </w:pPr>
+    </w:p>
+    <w:p>
+      <w:pPr>
+        <w:pStyle w:val="Heading2"/>
+        <w:jc w:val="both"/>
+      </w:pPr>
+      <w:r>
+        <w:t>Bias and Singularity</w:t>
+      </w:r>
+    </w:p>
+    <w:p>
+      <w:pPr>
+        <w:jc w:val="both"/>
+      </w:pPr>
+      <w:r>
+        <w:rPr>
+          <w:noProof/>
+        </w:rPr>
+        <w:drawing>
+          <wp:anchor distT="0" distB="0" distL="114300" distR="114300" simplePos="0" relativeHeight="251662336" behindDoc="0" locked="0" layoutInCell="1" allowOverlap="1">
+            <wp:simplePos x="0" y="0"/>
+            <wp:positionH relativeFrom="column">
+              <wp:posOffset>3569335</wp:posOffset>
+            </wp:positionH>
+            <wp:positionV relativeFrom="paragraph">
+              <wp:posOffset>10795</wp:posOffset>
+            </wp:positionV>
+            <wp:extent cx="2922270" cy="2162810"/>
+            <wp:effectExtent l="0" t="0" r="0" b="8890"/>
+            <wp:wrapSquare wrapText="bothSides"/>
+            <wp:docPr id="5" name="Picture 5"/>
+            <wp:cNvGraphicFramePr>
+              <a:graphicFrameLocks xmlns:a="http://schemas.openxmlformats.org/drawingml/2006/main" noChangeAspect="1"/>
+            </wp:cNvGraphicFramePr>
+            <a:graphic xmlns:a="http://schemas.openxmlformats.org/drawingml/2006/main">
+              <a:graphicData uri="http://schemas.openxmlformats.org/drawingml/2006/picture">
+                <pic:pic xmlns:pic="http://schemas.openxmlformats.org/drawingml/2006/picture">
+                  <pic:nvPicPr>
+                    <pic:cNvPr id="1" name=""/>
+                    <pic:cNvPicPr/>
+                  </pic:nvPicPr>
+                  <pic:blipFill>
+                    <a:blip r:embed="rId8">
+                      <a:extLst>
+                        <a:ext uri="{28A0092B-C50C-407E-A947-70E740481C1C}">
+                          <a14:useLocalDpi xmlns:a14="http://schemas.microsoft.com/office/drawing/2010/main" val="0"/>
+                        </a:ext>
+                      </a:extLst>
+                    </a:blip>
+                    <a:stretch>
+                      <a:fillRect/>
+                    </a:stretch>
+                  </pic:blipFill>
+                  <pic:spPr>
+                    <a:xfrm>
+                      <a:off x="0" y="0"/>
+                      <a:ext cx="2922270" cy="2162810"/>
                     </a:xfrm>
                     <a:prstGeom prst="rect">
                       <a:avLst/>
@@ -541,227 +2292,265 @@
           </wp:anchor>
         </w:drawing>
       </w:r>
-    </w:p>
-    <w:p>
-      <w:pPr>
-        <w:pStyle w:val="Heading2"/>
-      </w:pPr>
-    </w:p>
-    <w:p>
-      <w:pPr>
-        <w:pStyle w:val="Heading2"/>
-      </w:pPr>
-    </w:p>
-    <w:p>
-      <w:pPr>
-        <w:pStyle w:val="Heading2"/>
-      </w:pPr>
-    </w:p>
-    <w:p>
-      <w:pPr>
-        <w:pStyle w:val="Heading2"/>
-      </w:pPr>
-    </w:p>
-    <w:p>
-      <w:pPr>
-        <w:pStyle w:val="Heading2"/>
-      </w:pPr>
-    </w:p>
-    <w:p>
-      <w:pPr>
-        <w:pStyle w:val="Heading2"/>
-      </w:pPr>
-    </w:p>
-    <w:p>
-      <w:pPr>
-        <w:pStyle w:val="Heading2"/>
-      </w:pPr>
-    </w:p>
-    <w:p>
-      <w:pPr>
-        <w:pStyle w:val="Heading2"/>
-      </w:pPr>
-    </w:p>
-    <w:p/>
-    <w:p/>
-    <w:p/>
-    <w:p>
-      <w:pPr>
-        <w:pStyle w:val="Heading2"/>
-      </w:pPr>
-    </w:p>
-    <w:p>
-      <w:pPr>
-        <w:pStyle w:val="Heading2"/>
-      </w:pPr>
-      <w:r>
-        <w:t>History of AI</w:t>
-      </w:r>
-    </w:p>
-    <w:p/>
-    <w:p/>
-    <w:p>
-      <w:pPr>
-        <w:pStyle w:val="Heading2"/>
-      </w:pPr>
-      <w:r>
-        <w:t>Types of AI</w:t>
-      </w:r>
-    </w:p>
-    <w:p>
-      <w:r>
-        <w:t>Although artificial intelligence can be classified into types being based on many criterions but</w:t>
-      </w:r>
-      <w:r>
-        <w:t xml:space="preserve"> </w:t>
-      </w:r>
-      <w:r>
-        <w:t xml:space="preserve">the </w:t>
-      </w:r>
-      <w:r>
-        <w:t>types of AI we are discussing are categorized on the basis of the extent to which the AI can replicate human behavior and thought process.</w:t>
-      </w:r>
-      <w:r>
-        <w:t xml:space="preserve"> Namely, Artificial Narrow Intelligence (ANI), Artificial General Intelligence (AGI) and Artificial Super Intelligence (ASI).</w:t>
-      </w:r>
-    </w:p>
-    <w:p>
-      <w:pPr>
-        <w:pStyle w:val="ListParagraph"/>
-        <w:numPr>
-          <w:ilvl w:val="0"/>
-          <w:numId w:val="1"/>
-        </w:numPr>
-      </w:pPr>
-      <w:r>
-        <w:t>Artificial Narrow Intelligence (ANI)</w:t>
-      </w:r>
-    </w:p>
-    <w:p>
-      <w:pPr>
-        <w:pStyle w:val="ListParagraph"/>
-        <w:numPr>
-          <w:ilvl w:val="1"/>
-          <w:numId w:val="1"/>
-        </w:numPr>
-      </w:pPr>
-      <w:r>
-        <w:t>ANI refers the AI system that is capable of doing a specific task. This includes every AI application till date such as translation engines, self-driving vehicles and so on. Even the most complex AI using neural networks and deep learning lies in the category of narrow intelligence as it has a narrower range of abilities.</w:t>
-      </w:r>
-    </w:p>
-    <w:p>
-      <w:pPr>
-        <w:pStyle w:val="ListParagraph"/>
-        <w:ind w:left="1440"/>
-      </w:pPr>
-    </w:p>
-    <w:p>
-      <w:pPr>
-        <w:pStyle w:val="ListParagraph"/>
-        <w:numPr>
-          <w:ilvl w:val="0"/>
-          <w:numId w:val="1"/>
-        </w:numPr>
-      </w:pPr>
-      <w:r>
-        <w:t>Artificial General Intelligence (AGI)</w:t>
-      </w:r>
-    </w:p>
-    <w:p>
-      <w:pPr>
-        <w:pStyle w:val="ListParagraph"/>
-        <w:numPr>
-          <w:ilvl w:val="1"/>
-          <w:numId w:val="1"/>
-        </w:numPr>
-      </w:pPr>
-      <w:r>
-        <w:t>AI agents with AGI are equipped with the perception and capability of learning and understanding the environment as well as their human counterparts. These AI systems would be able to learn on their own, deduce conclusion out of different scenarios and make generalizations in various fields. Agents with AGI are said to have intelligence and multitasking capabilities like that of human beings.</w:t>
-      </w:r>
-    </w:p>
-    <w:p>
-      <w:pPr>
-        <w:pStyle w:val="ListParagraph"/>
-        <w:ind w:left="1440"/>
-      </w:pPr>
-    </w:p>
-    <w:p>
-      <w:pPr>
-        <w:pStyle w:val="ListParagraph"/>
-        <w:numPr>
-          <w:ilvl w:val="0"/>
-          <w:numId w:val="1"/>
-        </w:numPr>
-      </w:pPr>
-      <w:r>
-        <w:t>Artificial Super Intelligence (ASI)</w:t>
-      </w:r>
-    </w:p>
-    <w:p>
-      <w:pPr>
-        <w:pStyle w:val="ListParagraph"/>
-        <w:numPr>
-          <w:ilvl w:val="1"/>
-          <w:numId w:val="1"/>
-        </w:numPr>
-      </w:pPr>
-      <w:r>
-        <w:t>This would be the gold standard of artificial intelligence as the systems equipped with ASI would be far more intelligent than the most intel</w:t>
-      </w:r>
-      <w:r>
-        <w:t>ligent beings on</w:t>
-      </w:r>
-      <w:r>
-        <w:t xml:space="preserve"> the </w:t>
-      </w:r>
-      <w:r>
-        <w:lastRenderedPageBreak/>
-        <w:t>earth.</w:t>
-      </w:r>
-      <w:r>
-        <w:t xml:space="preserve"> The features that would make i</w:t>
-      </w:r>
-      <w:r>
-        <w:t xml:space="preserve">t possible are availability of </w:t>
-      </w:r>
-      <w:r>
-        <w:t>huge amount of memory, fastest data processing and the best decision-making abilities.</w:t>
-      </w:r>
-    </w:p>
-    <w:p/>
-    <w:p/>
-    <w:p/>
-    <w:p/>
-    <w:p/>
-    <w:p/>
-    <w:p/>
-    <w:p/>
-    <w:p/>
-    <w:p/>
-    <w:p/>
-    <w:p/>
-    <w:p/>
-    <w:p/>
-    <w:p/>
-    <w:p/>
-    <w:p/>
-    <w:p/>
-    <w:p/>
-    <w:p/>
-    <w:p/>
-    <w:p/>
-    <w:p/>
-    <w:p/>
-    <w:p/>
-    <w:p>
-      <w:pPr>
-        <w:pStyle w:val="Heading2"/>
-      </w:pPr>
-      <w:r>
-        <w:t>Ethics Surrounding AI</w:t>
-      </w:r>
-    </w:p>
-    <w:p/>
+      <w:r>
+        <w:t>Despite of the fast processing of the data to give meaningful result, AI can make biased output since the humans who made it are mostly biased and have opinion on their own. An instance of this is the camera “Nikon S630” identifying the user who was smiling at the time as blinking</w:t>
+      </w:r>
+      <w:sdt>
+        <w:sdtPr>
+          <w:id w:val="-286120823"/>
+          <w:citation/>
+        </w:sdtPr>
+        <w:sdtEndPr/>
+        <w:sdtContent>
+          <w:r>
+            <w:fldChar w:fldCharType="begin"/>
+          </w:r>
+          <w:r>
+            <w:instrText xml:space="preserve"> CITATION GOM21 \l 1033 </w:instrText>
+          </w:r>
+          <w:r>
+            <w:fldChar w:fldCharType="separate"/>
+          </w:r>
+          <w:r>
+            <w:rPr>
+              <w:noProof/>
+            </w:rPr>
+            <w:t xml:space="preserve"> </w:t>
+          </w:r>
+          <w:r>
+            <w:rPr>
+              <w:noProof/>
+            </w:rPr>
+            <w:t>(G/O Media Inc, 2021)</w:t>
+          </w:r>
+          <w:r>
+            <w:fldChar w:fldCharType="end"/>
+          </w:r>
+        </w:sdtContent>
+      </w:sdt>
+      <w:r>
+        <w:t>.</w:t>
+      </w:r>
+      <w:r>
+        <w:t xml:space="preserve">Similarly, </w:t>
+      </w:r>
+      <w:r>
+        <w:t>another incident of such bias occurred in 2015 when google photos mistakenly labelled black people as gorillas</w:t>
+      </w:r>
+      <w:sdt>
+        <w:sdtPr>
+          <w:id w:val="407740830"/>
+          <w:citation/>
+        </w:sdtPr>
+        <w:sdtContent>
+          <w:r>
+            <w:fldChar w:fldCharType="begin"/>
+          </w:r>
+          <w:r>
+            <w:instrText xml:space="preserve"> CITATION New17 \l 1033 </w:instrText>
+          </w:r>
+          <w:r>
+            <w:fldChar w:fldCharType="separate"/>
+          </w:r>
+          <w:r>
+            <w:rPr>
+              <w:noProof/>
+            </w:rPr>
+            <w:t xml:space="preserve"> </w:t>
+          </w:r>
+          <w:r>
+            <w:rPr>
+              <w:noProof/>
+            </w:rPr>
+            <w:t>(New York Times Company, 2017)</w:t>
+          </w:r>
+          <w:r>
+            <w:fldChar w:fldCharType="end"/>
+          </w:r>
+        </w:sdtContent>
+      </w:sdt>
+      <w:r>
+        <w:t>.</w:t>
+      </w:r>
+    </w:p>
+    <w:p>
+      <w:pPr>
+        <w:jc w:val="both"/>
+      </w:pPr>
+      <w:r>
+        <w:rPr>
+          <w:noProof/>
+        </w:rPr>
+        <mc:AlternateContent>
+          <mc:Choice Requires="wps">
+            <w:drawing>
+              <wp:anchor distT="0" distB="0" distL="114300" distR="114300" simplePos="0" relativeHeight="251664384" behindDoc="1" locked="0" layoutInCell="1" allowOverlap="1" wp14:anchorId="64EF79B4" wp14:editId="521CDCC2">
+                <wp:simplePos x="0" y="0"/>
+                <wp:positionH relativeFrom="column">
+                  <wp:posOffset>3481754</wp:posOffset>
+                </wp:positionH>
+                <wp:positionV relativeFrom="paragraph">
+                  <wp:posOffset>405374</wp:posOffset>
+                </wp:positionV>
+                <wp:extent cx="3200400" cy="635"/>
+                <wp:effectExtent l="0" t="0" r="0" b="8255"/>
+                <wp:wrapNone/>
+                <wp:docPr id="6" name="Text Box 6"/>
+                <wp:cNvGraphicFramePr/>
+                <a:graphic xmlns:a="http://schemas.openxmlformats.org/drawingml/2006/main">
+                  <a:graphicData uri="http://schemas.microsoft.com/office/word/2010/wordprocessingShape">
+                    <wps:wsp>
+                      <wps:cNvSpPr txBox="1"/>
+                      <wps:spPr>
+                        <a:xfrm>
+                          <a:off x="0" y="0"/>
+                          <a:ext cx="3200400" cy="635"/>
+                        </a:xfrm>
+                        <a:prstGeom prst="rect">
+                          <a:avLst/>
+                        </a:prstGeom>
+                        <a:solidFill>
+                          <a:prstClr val="white"/>
+                        </a:solidFill>
+                        <a:ln>
+                          <a:noFill/>
+                        </a:ln>
+                      </wps:spPr>
+                      <wps:txbx>
+                        <w:txbxContent>
+                          <w:p>
+                            <w:pPr>
+                              <w:pStyle w:val="Caption"/>
+                              <w:rPr>
+                                <w:color w:val="000000" w:themeColor="text1"/>
+                                <w:sz w:val="24"/>
+                              </w:rPr>
+                            </w:pPr>
+                            <w:r>
+                              <w:t xml:space="preserve">Figure </w:t>
+                            </w:r>
+                            <w:fldSimple w:instr=" SEQ Figure \* ARABIC ">
+                              <w:r>
+                                <w:rPr>
+                                  <w:noProof/>
+                                </w:rPr>
+                                <w:t>2</w:t>
+                              </w:r>
+                            </w:fldSimple>
+                            <w:r>
+                              <w:t xml:space="preserve">: Camera doing wrong identification </w:t>
+                            </w:r>
+                            <w:sdt>
+                              <w:sdtPr>
+                                <w:id w:val="724874333"/>
+                                <w:citation/>
+                              </w:sdtPr>
+                              <w:sdtEndPr/>
+                              <w:sdtContent>
+                                <w:r>
+                                  <w:fldChar w:fldCharType="begin"/>
+                                </w:r>
+                                <w:r>
+                                  <w:instrText xml:space="preserve"> CITATION GOM21 \l 1033 </w:instrText>
+                                </w:r>
+                                <w:r>
+                                  <w:fldChar w:fldCharType="separate"/>
+                                </w:r>
+                                <w:r>
+                                  <w:rPr>
+                                    <w:noProof/>
+                                  </w:rPr>
+                                  <w:t>(G/O Media Inc, 2021)</w:t>
+                                </w:r>
+                                <w:r>
+                                  <w:fldChar w:fldCharType="end"/>
+                                </w:r>
+                              </w:sdtContent>
+                            </w:sdt>
+                          </w:p>
+                        </w:txbxContent>
+                      </wps:txbx>
+                      <wps:bodyPr rot="0" spcFirstLastPara="0" vertOverflow="overflow" horzOverflow="overflow" vert="horz" wrap="square" lIns="0" tIns="0" rIns="0" bIns="0" numCol="1" spcCol="0" rtlCol="0" fromWordArt="0" anchor="t" anchorCtr="0" forceAA="0" compatLnSpc="1">
+                        <a:prstTxWarp prst="textNoShape">
+                          <a:avLst/>
+                        </a:prstTxWarp>
+                        <a:spAutoFit/>
+                      </wps:bodyPr>
+                    </wps:wsp>
+                  </a:graphicData>
+                </a:graphic>
+              </wp:anchor>
+            </w:drawing>
+          </mc:Choice>
+          <mc:Fallback>
+            <w:pict>
+              <v:shapetype w14:anchorId="64EF79B4" id="_x0000_t202" coordsize="21600,21600" o:spt="202" path="m,l,21600r21600,l21600,xe">
+                <v:stroke joinstyle="miter"/>
+                <v:path gradientshapeok="t" o:connecttype="rect"/>
+              </v:shapetype>
+              <v:shape id="Text Box 6" o:spid="_x0000_s1027" type="#_x0000_t202" style="position:absolute;left:0;text-align:left;margin-left:274.15pt;margin-top:31.9pt;width:252pt;height:.05pt;z-index:-251652096;visibility:visible;mso-wrap-style:square;mso-wrap-distance-left:9pt;mso-wrap-distance-top:0;mso-wrap-distance-right:9pt;mso-wrap-distance-bottom:0;mso-position-horizontal:absolute;mso-position-horizontal-relative:text;mso-position-vertical:absolute;mso-position-vertical-relative:text;v-text-anchor:top" o:gfxdata="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" stroked="f">
+                <v:textbox style="mso-fit-shape-to-text:t" inset="0,0,0,0">
+                  <w:txbxContent>
+                    <w:p>
+                      <w:pPr>
+                        <w:pStyle w:val="Caption"/>
+                        <w:rPr>
+                          <w:color w:val="000000" w:themeColor="text1"/>
+                          <w:sz w:val="24"/>
+                        </w:rPr>
+                      </w:pPr>
+                      <w:r>
+                        <w:t xml:space="preserve">Figure </w:t>
+                      </w:r>
+                      <w:fldSimple w:instr=" SEQ Figure \* ARABIC ">
+                        <w:r>
+                          <w:rPr>
+                            <w:noProof/>
+                          </w:rPr>
+                          <w:t>2</w:t>
+                        </w:r>
+                      </w:fldSimple>
+                      <w:r>
+                        <w:t xml:space="preserve">: Camera doing wrong identification </w:t>
+                      </w:r>
+                      <w:sdt>
+                        <w:sdtPr>
+                          <w:id w:val="724874333"/>
+                          <w:citation/>
+                        </w:sdtPr>
+                        <w:sdtEndPr/>
+                        <w:sdtContent>
+                          <w:r>
+                            <w:fldChar w:fldCharType="begin"/>
+                          </w:r>
+                          <w:r>
+                            <w:instrText xml:space="preserve"> CITATION GOM21 \l 1033 </w:instrText>
+                          </w:r>
+                          <w:r>
+                            <w:fldChar w:fldCharType="separate"/>
+                          </w:r>
+                          <w:r>
+                            <w:rPr>
+                              <w:noProof/>
+                            </w:rPr>
+                            <w:t>(G/O Media Inc, 2021)</w:t>
+                          </w:r>
+                          <w:r>
+                            <w:fldChar w:fldCharType="end"/>
+                          </w:r>
+                        </w:sdtContent>
+                      </w:sdt>
+                    </w:p>
+                  </w:txbxContent>
+                </v:textbox>
+              </v:shape>
+            </w:pict>
+          </mc:Fallback>
+        </mc:AlternateContent>
+      </w:r>
+      <w:bookmarkStart w:id="9" w:name="_GoBack"/>
+      <w:bookmarkEnd w:id="9"/>
+    </w:p>
     <w:sectPr>
       <w:pgSz w:w="12240" w:h="15840"/>
       <w:pgMar w:top="1440" w:right="1440" w:bottom="1440" w:left="1440" w:header="720" w:footer="720" w:gutter="0"/>
@@ -1454,6 +3243,89 @@
       <w:szCs w:val="18"/>
     </w:rPr>
   </w:style>
+  <w:style w:type="paragraph" w:styleId="TOCHeading">
+    <w:name w:val="TOC Heading"/>
+    <w:basedOn w:val="Heading1"/>
+    <w:next w:val="Normal"/>
+    <w:uiPriority w:val="39"/>
+    <w:unhideWhenUsed/>
+    <w:qFormat/>
+    <w:rsid w:val="003C737A"/>
+    <w:pPr>
+      <w:outlineLvl w:val="9"/>
+    </w:pPr>
+    <w:rPr>
+      <w:rFonts w:asciiTheme="majorHAnsi" w:hAnsiTheme="majorHAnsi"/>
+      <w:b w:val="0"/>
+      <w:color w:val="2E74B5" w:themeColor="accent1" w:themeShade="BF"/>
+      <w:sz w:val="32"/>
+    </w:rPr>
+  </w:style>
+  <w:style w:type="paragraph" w:styleId="TOC2">
+    <w:name w:val="toc 2"/>
+    <w:basedOn w:val="Normal"/>
+    <w:next w:val="Normal"/>
+    <w:autoRedefine/>
+    <w:uiPriority w:val="39"/>
+    <w:unhideWhenUsed/>
+    <w:rsid w:val="003C737A"/>
+    <w:pPr>
+      <w:spacing w:after="100"/>
+      <w:ind w:left="240"/>
+    </w:pPr>
+  </w:style>
+  <w:style w:type="paragraph" w:styleId="TOC1">
+    <w:name w:val="toc 1"/>
+    <w:basedOn w:val="Normal"/>
+    <w:next w:val="Normal"/>
+    <w:autoRedefine/>
+    <w:uiPriority w:val="39"/>
+    <w:unhideWhenUsed/>
+    <w:rsid w:val="003C737A"/>
+    <w:pPr>
+      <w:spacing w:after="100"/>
+    </w:pPr>
+  </w:style>
+  <w:style w:type="character" w:styleId="Hyperlink">
+    <w:name w:val="Hyperlink"/>
+    <w:basedOn w:val="DefaultParagraphFont"/>
+    <w:uiPriority w:val="99"/>
+    <w:unhideWhenUsed/>
+    <w:rsid w:val="003C737A"/>
+    <w:rPr>
+      <w:color w:val="0563C1" w:themeColor="hyperlink"/>
+      <w:u w:val="single"/>
+    </w:rPr>
+  </w:style>
+  <w:style w:type="paragraph" w:styleId="TableofFigures">
+    <w:name w:val="table of figures"/>
+    <w:basedOn w:val="Normal"/>
+    <w:next w:val="Normal"/>
+    <w:uiPriority w:val="99"/>
+    <w:unhideWhenUsed/>
+    <w:rsid w:val="003C737A"/>
+    <w:pPr>
+      <w:spacing w:after="0"/>
+    </w:pPr>
+  </w:style>
+  <w:style w:type="paragraph" w:styleId="TOC3">
+    <w:name w:val="toc 3"/>
+    <w:basedOn w:val="Normal"/>
+    <w:next w:val="Normal"/>
+    <w:autoRedefine/>
+    <w:uiPriority w:val="39"/>
+    <w:unhideWhenUsed/>
+    <w:rsid w:val="001069F0"/>
+    <w:pPr>
+      <w:spacing w:after="100"/>
+      <w:ind w:left="440"/>
+    </w:pPr>
+    <w:rPr>
+      <w:rFonts w:asciiTheme="minorHAnsi" w:eastAsiaTheme="minorEastAsia" w:hAnsiTheme="minorHAnsi" w:cs="Times New Roman"/>
+      <w:color w:val="auto"/>
+      <w:sz w:val="22"/>
+    </w:rPr>
+  </w:style>
 </w:styles>
 </file>
 
@@ -1735,7 +3607,7 @@
     <b:MonthAccessed>01</b:MonthAccessed>
     <b:DayAccessed>16</b:DayAccessed>
     <b:URL>https://www.britannica.com/technology/artificial-intelligence/Is-strong-AI-possible</b:URL>
-    <b:RefOrder>5</b:RefOrder>
+    <b:RefOrder>13</b:RefOrder>
   </b:Source>
   <b:Source>
     <b:Tag>www18</b:Tag>
@@ -1769,7 +3641,7 @@
     <b:MonthAccessed>01</b:MonthAccessed>
     <b:DayAccessed>16</b:DayAccessed>
     <b:URL>https://www.javatpoint.com/application-of-ai</b:URL>
-    <b:RefOrder>6</b:RefOrder>
+    <b:RefOrder>14</b:RefOrder>
   </b:Source>
   <b:Source>
     <b:Tag>Rus10</b:Tag>
@@ -1846,13 +3718,163 @@
     <b:MonthAccessed>01</b:MonthAccessed>
     <b:DayAccessed>17</b:DayAccessed>
     <b:URL>https://www.softwaretestinghelp.com/what-is-artificial-intelligence/</b:URL>
+    <b:RefOrder>15</b:RefOrder>
+  </b:Source>
+  <b:Source>
+    <b:Tag>nex21</b:Tag>
+    <b:SourceType>InternetSite</b:SourceType>
+    <b:Guid>{00467863-3348-4759-A294-DC09E95B5CFF}</b:Guid>
+    <b:Author>
+      <b:Author>
+        <b:Corporate>nexoya ltd</b:Corporate>
+      </b:Author>
+    </b:Author>
+    <b:Title>The process of building an AI model</b:Title>
+    <b:Year>2021</b:Year>
+    <b:YearAccessed>2021</b:YearAccessed>
+    <b:MonthAccessed>01</b:MonthAccessed>
+    <b:DayAccessed>18</b:DayAccessed>
+    <b:URL>https://www.nexoya.com/blog/the-process-of-building-an-ai-model/</b:URL>
+    <b:RefOrder>6</b:RefOrder>
+  </b:Source>
+  <b:Source>
+    <b:Tag>Bey21</b:Tag>
+    <b:SourceType>InternetSite</b:SourceType>
+    <b:Guid>{FECDE130-2D0F-4AF3-AC66-CECC8E5DB55D}</b:Guid>
+    <b:Author>
+      <b:Author>
+        <b:Corporate>Beyond Limits Inc.</b:Corporate>
+      </b:Author>
+    </b:Author>
+    <b:Title>Beyond Limits</b:Title>
+    <b:Year>2021</b:Year>
+    <b:YearAccessed>2021</b:YearAccessed>
+    <b:MonthAccessed>01</b:MonthAccessed>
+    <b:DayAccessed>20</b:DayAccessed>
+    <b:URL>https://www.beyond.ai/news/ai-our-world-the-importance-of-ethical-ai/</b:URL>
+    <b:RefOrder>5</b:RefOrder>
+  </b:Source>
+  <b:Source>
+    <b:Tag>Dub20</b:Tag>
+    <b:SourceType>BookSection</b:SourceType>
+    <b:Guid>{BE5BDFCB-D1BA-4259-A22A-C357CD79121B}</b:Guid>
+    <b:Author>
+      <b:Author>
+        <b:NameList>
+          <b:Person>
+            <b:Last>Dubber</b:Last>
+            <b:Middle>D.</b:Middle>
+            <b:First>Markus</b:First>
+          </b:Person>
+          <b:Person>
+            <b:Last>Pasquale</b:Last>
+            <b:First>Frank</b:First>
+          </b:Person>
+          <b:Person>
+            <b:Last>Das</b:Last>
+            <b:First>Sunit</b:First>
+          </b:Person>
+        </b:NameList>
+      </b:Author>
+    </b:Author>
+    <b:Title>The oxford Handbook of Ethics of AI</b:Title>
+    <b:Year>2020</b:Year>
+    <b:BookTitle>Ethics Of AI</b:BookTitle>
+    <b:Pages>1-12</b:Pages>
+    <b:City>New York</b:City>
+    <b:Publisher>Oxford University Press</b:Publisher>
     <b:RefOrder>7</b:RefOrder>
+  </b:Source>
+  <b:Source>
+    <b:Tag>BBC21</b:Tag>
+    <b:SourceType>InternetSite</b:SourceType>
+    <b:Guid>{F8E0FE36-38C3-4A99-8FC1-40B31E4FFDEB}</b:Guid>
+    <b:Author>
+      <b:Author>
+        <b:Corporate>BBC</b:Corporate>
+      </b:Author>
+    </b:Author>
+    <b:Title>BBC</b:Title>
+    <b:Year>2021</b:Year>
+    <b:YearAccessed>2021</b:YearAccessed>
+    <b:MonthAccessed>01</b:MonthAccessed>
+    <b:DayAccessed>21</b:DayAccessed>
+    <b:URL>https://www.bbc.com/news/technology-54175359</b:URL>
+    <b:RefOrder>8</b:RefOrder>
+  </b:Source>
+  <b:Source>
+    <b:Tag>The20</b:Tag>
+    <b:SourceType>InternetSite</b:SourceType>
+    <b:Guid>{BDBDB5E9-A96F-4263-A10D-9A34B57D07E8}</b:Guid>
+    <b:Author>
+      <b:Author>
+        <b:Corporate>The Metaphysics Research Lab</b:Corporate>
+      </b:Author>
+    </b:Author>
+    <b:Title>Stanford Encyclopedia of Philosophy</b:Title>
+    <b:Year>2020</b:Year>
+    <b:YearAccessed>2021</b:YearAccessed>
+    <b:MonthAccessed>01</b:MonthAccessed>
+    <b:DayAccessed>25</b:DayAccessed>
+    <b:URL>https://plato.stanford.edu/entries/ethics-ai/#MainDeba</b:URL>
+    <b:RefOrder>9</b:RefOrder>
+  </b:Source>
+  <b:Source>
+    <b:Tag>Wor21</b:Tag>
+    <b:SourceType>InternetSite</b:SourceType>
+    <b:Guid>{0476790A-0BD6-457F-A699-B2D677239A9D}</b:Guid>
+    <b:Author>
+      <b:Author>
+        <b:Corporate>World Economic Forum</b:Corporate>
+      </b:Author>
+    </b:Author>
+    <b:Title>Top 9 ethical issues in artificial intelligence</b:Title>
+    <b:Year>2021</b:Year>
+    <b:YearAccessed>2021</b:YearAccessed>
+    <b:MonthAccessed>01</b:MonthAccessed>
+    <b:DayAccessed>25</b:DayAccessed>
+    <b:URL>https://www.weforum.org/agenda/2016/10/top-10-ethical-issues-in-artificial-intelligence/</b:URL>
+    <b:RefOrder>10</b:RefOrder>
+  </b:Source>
+  <b:Source>
+    <b:Tag>GOM21</b:Tag>
+    <b:SourceType>InternetSite</b:SourceType>
+    <b:Guid>{DF283FE8-4E56-4B4C-8580-911B906507B1}</b:Guid>
+    <b:Author>
+      <b:Author>
+        <b:Corporate>G/O Media Inc</b:Corporate>
+      </b:Author>
+    </b:Author>
+    <b:Title>GIZMODO</b:Title>
+    <b:Year>2021</b:Year>
+    <b:YearAccessed>2021</b:YearAccessed>
+    <b:MonthAccessed>01</b:MonthAccessed>
+    <b:DayAccessed>25</b:DayAccessed>
+    <b:URL>https://gizmodo.com/camera-misses-the-mark-on-racial-sensitivity-5256650</b:URL>
+    <b:RefOrder>11</b:RefOrder>
+  </b:Source>
+  <b:Source>
+    <b:Tag>New17</b:Tag>
+    <b:SourceType>InternetSite</b:SourceType>
+    <b:Guid>{953368BC-989E-4291-BB40-13CE414DDEE1}</b:Guid>
+    <b:Author>
+      <b:Author>
+        <b:Corporate>New York Times Company</b:Corporate>
+      </b:Author>
+    </b:Author>
+    <b:Title>The New York Times</b:Title>
+    <b:Year>2017</b:Year>
+    <b:YearAccessed>2021</b:YearAccessed>
+    <b:MonthAccessed>01</b:MonthAccessed>
+    <b:DayAccessed>25</b:DayAccessed>
+    <b:URL>https://bits.blogs.nytimes.com/2015/07/01/google-photos-mistakenly-labels-black-people-gorillas/</b:URL>
+    <b:RefOrder>12</b:RefOrder>
   </b:Source>
 </b:Sources>
 </file>
 
 <file path=customXml/itemProps1.xml><?xml version="1.0" encoding="utf-8"?>
-<ds:datastoreItem xmlns:ds="http://schemas.openxmlformats.org/officeDocument/2006/customXml" ds:itemID="{C6C3DC9E-F512-4284-89DE-1A84DEF65BB9}">
+<ds:datastoreItem xmlns:ds="http://schemas.openxmlformats.org/officeDocument/2006/customXml" ds:itemID="{1E1507BF-2067-4F8F-8E3B-6A851E2B0530}">
   <ds:schemaRefs>
     <ds:schemaRef ds:uri="http://schemas.openxmlformats.org/officeDocument/2006/bibliography"/>
   </ds:schemaRefs>

--- a/report.docx
+++ b/report.docx
@@ -57,7 +57,6 @@
             <w:tabs>
               <w:tab w:val="right" w:leader="dot" w:pos="9350"/>
             </w:tabs>
-            <w:jc w:val="both"/>
             <w:rPr>
               <w:rFonts w:asciiTheme="minorHAnsi" w:eastAsiaTheme="minorEastAsia" w:hAnsiTheme="minorHAnsi"/>
               <w:noProof/>
@@ -74,12 +73,83 @@
           <w:r>
             <w:fldChar w:fldCharType="separate"/>
           </w:r>
-          <w:hyperlink w:anchor="_Toc63155688" w:history="1">
+          <w:hyperlink w:anchor="_Toc63242954" w:history="1">
             <w:r>
               <w:rPr>
                 <w:rStyle w:val="Hyperlink"/>
                 <w:noProof/>
               </w:rPr>
+              <w:t>Introduction</w:t>
+            </w:r>
+            <w:r>
+              <w:rPr>
+                <w:noProof/>
+                <w:webHidden/>
+              </w:rPr>
+              <w:tab/>
+            </w:r>
+            <w:r>
+              <w:rPr>
+                <w:noProof/>
+                <w:webHidden/>
+              </w:rPr>
+              <w:fldChar w:fldCharType="begin"/>
+            </w:r>
+            <w:r>
+              <w:rPr>
+                <w:noProof/>
+                <w:webHidden/>
+              </w:rPr>
+              <w:instrText xml:space="preserve"> PAGEREF _Toc63242954 \h </w:instrText>
+            </w:r>
+            <w:r>
+              <w:rPr>
+                <w:noProof/>
+                <w:webHidden/>
+              </w:rPr>
+            </w:r>
+            <w:r>
+              <w:rPr>
+                <w:noProof/>
+                <w:webHidden/>
+              </w:rPr>
+              <w:fldChar w:fldCharType="separate"/>
+            </w:r>
+            <w:r>
+              <w:rPr>
+                <w:noProof/>
+                <w:webHidden/>
+              </w:rPr>
+              <w:t>1</w:t>
+            </w:r>
+            <w:r>
+              <w:rPr>
+                <w:noProof/>
+                <w:webHidden/>
+              </w:rPr>
+              <w:fldChar w:fldCharType="end"/>
+            </w:r>
+          </w:hyperlink>
+        </w:p>
+        <w:p>
+          <w:pPr>
+            <w:pStyle w:val="TOC1"/>
+            <w:tabs>
+              <w:tab w:val="right" w:leader="dot" w:pos="9350"/>
+            </w:tabs>
+            <w:rPr>
+              <w:rFonts w:asciiTheme="minorHAnsi" w:eastAsiaTheme="minorEastAsia" w:hAnsiTheme="minorHAnsi"/>
+              <w:noProof/>
+              <w:color w:val="auto"/>
+              <w:sz w:val="22"/>
+            </w:rPr>
+          </w:pPr>
+          <w:hyperlink w:anchor="_Toc63242955" w:history="1">
+            <w:r>
+              <w:rPr>
+                <w:rStyle w:val="Hyperlink"/>
+                <w:noProof/>
+              </w:rPr>
               <w:t>Phases of AI</w:t>
             </w:r>
             <w:r>
@@ -101,7 +171,7 @@
                 <w:noProof/>
                 <w:webHidden/>
               </w:rPr>
-              <w:instrText xml:space="preserve"> PAGEREF _Toc63155688 \h </w:instrText>
+              <w:instrText xml:space="preserve"> PAGEREF _Toc63242955 \h </w:instrText>
             </w:r>
             <w:r>
               <w:rPr>
@@ -121,7 +191,7 @@
                 <w:noProof/>
                 <w:webHidden/>
               </w:rPr>
-              <w:t>5</w:t>
+              <w:t>2</w:t>
             </w:r>
             <w:r>
               <w:rPr>
@@ -138,7 +208,6 @@
             <w:tabs>
               <w:tab w:val="right" w:leader="dot" w:pos="9350"/>
             </w:tabs>
-            <w:jc w:val="both"/>
             <w:rPr>
               <w:rFonts w:asciiTheme="minorHAnsi" w:eastAsiaTheme="minorEastAsia" w:hAnsiTheme="minorHAnsi"/>
               <w:noProof/>
@@ -146,7 +215,7 @@
               <w:sz w:val="22"/>
             </w:rPr>
           </w:pPr>
-          <w:hyperlink w:anchor="_Toc63155689" w:history="1">
+          <w:hyperlink w:anchor="_Toc63242956" w:history="1">
             <w:r>
               <w:rPr>
                 <w:rStyle w:val="Hyperlink"/>
@@ -173,7 +242,7 @@
                 <w:noProof/>
                 <w:webHidden/>
               </w:rPr>
-              <w:instrText xml:space="preserve"> PAGEREF _Toc63155689 \h </w:instrText>
+              <w:instrText xml:space="preserve"> PAGEREF _Toc63242956 \h </w:instrText>
             </w:r>
             <w:r>
               <w:rPr>
@@ -193,7 +262,7 @@
                 <w:noProof/>
                 <w:webHidden/>
               </w:rPr>
-              <w:t>5</w:t>
+              <w:t>2</w:t>
             </w:r>
             <w:r>
               <w:rPr>
@@ -210,7 +279,6 @@
             <w:tabs>
               <w:tab w:val="right" w:leader="dot" w:pos="9350"/>
             </w:tabs>
-            <w:jc w:val="both"/>
             <w:rPr>
               <w:rFonts w:asciiTheme="minorHAnsi" w:eastAsiaTheme="minorEastAsia" w:hAnsiTheme="minorHAnsi"/>
               <w:noProof/>
@@ -218,7 +286,7 @@
               <w:sz w:val="22"/>
             </w:rPr>
           </w:pPr>
-          <w:hyperlink w:anchor="_Toc63155690" w:history="1">
+          <w:hyperlink w:anchor="_Toc63242957" w:history="1">
             <w:r>
               <w:rPr>
                 <w:rStyle w:val="Hyperlink"/>
@@ -245,7 +313,7 @@
                 <w:noProof/>
                 <w:webHidden/>
               </w:rPr>
-              <w:instrText xml:space="preserve"> PAGEREF _Toc63155690 \h </w:instrText>
+              <w:instrText xml:space="preserve"> PAGEREF _Toc63242957 \h </w:instrText>
             </w:r>
             <w:r>
               <w:rPr>
@@ -265,7 +333,7 @@
                 <w:noProof/>
                 <w:webHidden/>
               </w:rPr>
-              <w:t>5</w:t>
+              <w:t>2</w:t>
             </w:r>
             <w:r>
               <w:rPr>
@@ -282,7 +350,6 @@
             <w:tabs>
               <w:tab w:val="right" w:leader="dot" w:pos="9350"/>
             </w:tabs>
-            <w:jc w:val="both"/>
             <w:rPr>
               <w:rFonts w:asciiTheme="minorHAnsi" w:eastAsiaTheme="minorEastAsia" w:hAnsiTheme="minorHAnsi"/>
               <w:noProof/>
@@ -290,7 +357,7 @@
               <w:sz w:val="22"/>
             </w:rPr>
           </w:pPr>
-          <w:hyperlink w:anchor="_Toc63155691" w:history="1">
+          <w:hyperlink w:anchor="_Toc63242958" w:history="1">
             <w:r>
               <w:rPr>
                 <w:rStyle w:val="Hyperlink"/>
@@ -317,7 +384,7 @@
                 <w:noProof/>
                 <w:webHidden/>
               </w:rPr>
-              <w:instrText xml:space="preserve"> PAGEREF _Toc63155691 \h </w:instrText>
+              <w:instrText xml:space="preserve"> PAGEREF _Toc63242958 \h </w:instrText>
             </w:r>
             <w:r>
               <w:rPr>
@@ -337,7 +404,7 @@
                 <w:noProof/>
                 <w:webHidden/>
               </w:rPr>
-              <w:t>5</w:t>
+              <w:t>2</w:t>
             </w:r>
             <w:r>
               <w:rPr>
@@ -354,7 +421,6 @@
             <w:tabs>
               <w:tab w:val="right" w:leader="dot" w:pos="9350"/>
             </w:tabs>
-            <w:jc w:val="both"/>
             <w:rPr>
               <w:rFonts w:asciiTheme="minorHAnsi" w:eastAsiaTheme="minorEastAsia" w:hAnsiTheme="minorHAnsi"/>
               <w:noProof/>
@@ -362,7 +428,7 @@
               <w:sz w:val="22"/>
             </w:rPr>
           </w:pPr>
-          <w:hyperlink w:anchor="_Toc63155692" w:history="1">
+          <w:hyperlink w:anchor="_Toc63242959" w:history="1">
             <w:r>
               <w:rPr>
                 <w:rStyle w:val="Hyperlink"/>
@@ -389,7 +455,7 @@
                 <w:noProof/>
                 <w:webHidden/>
               </w:rPr>
-              <w:instrText xml:space="preserve"> PAGEREF _Toc63155692 \h </w:instrText>
+              <w:instrText xml:space="preserve"> PAGEREF _Toc63242959 \h </w:instrText>
             </w:r>
             <w:r>
               <w:rPr>
@@ -409,7 +475,151 @@
                 <w:noProof/>
                 <w:webHidden/>
               </w:rPr>
-              <w:t>5</w:t>
+              <w:t>2</w:t>
+            </w:r>
+            <w:r>
+              <w:rPr>
+                <w:noProof/>
+                <w:webHidden/>
+              </w:rPr>
+              <w:fldChar w:fldCharType="end"/>
+            </w:r>
+          </w:hyperlink>
+          <w:bookmarkStart w:id="0" w:name="_GoBack"/>
+          <w:bookmarkEnd w:id="0"/>
+        </w:p>
+        <w:p>
+          <w:pPr>
+            <w:pStyle w:val="TOC2"/>
+            <w:tabs>
+              <w:tab w:val="right" w:leader="dot" w:pos="9350"/>
+            </w:tabs>
+            <w:rPr>
+              <w:rFonts w:asciiTheme="minorHAnsi" w:eastAsiaTheme="minorEastAsia" w:hAnsiTheme="minorHAnsi"/>
+              <w:noProof/>
+              <w:color w:val="auto"/>
+              <w:sz w:val="22"/>
+            </w:rPr>
+          </w:pPr>
+          <w:hyperlink w:anchor="_Toc63242960" w:history="1">
+            <w:r>
+              <w:rPr>
+                <w:rStyle w:val="Hyperlink"/>
+                <w:noProof/>
+              </w:rPr>
+              <w:t>Types of AI</w:t>
+            </w:r>
+            <w:r>
+              <w:rPr>
+                <w:noProof/>
+                <w:webHidden/>
+              </w:rPr>
+              <w:tab/>
+            </w:r>
+            <w:r>
+              <w:rPr>
+                <w:noProof/>
+                <w:webHidden/>
+              </w:rPr>
+              <w:fldChar w:fldCharType="begin"/>
+            </w:r>
+            <w:r>
+              <w:rPr>
+                <w:noProof/>
+                <w:webHidden/>
+              </w:rPr>
+              <w:instrText xml:space="preserve"> PAGEREF _Toc63242960 \h </w:instrText>
+            </w:r>
+            <w:r>
+              <w:rPr>
+                <w:noProof/>
+                <w:webHidden/>
+              </w:rPr>
+            </w:r>
+            <w:r>
+              <w:rPr>
+                <w:noProof/>
+                <w:webHidden/>
+              </w:rPr>
+              <w:fldChar w:fldCharType="separate"/>
+            </w:r>
+            <w:r>
+              <w:rPr>
+                <w:noProof/>
+                <w:webHidden/>
+              </w:rPr>
+              <w:t>3</w:t>
+            </w:r>
+            <w:r>
+              <w:rPr>
+                <w:noProof/>
+                <w:webHidden/>
+              </w:rPr>
+              <w:fldChar w:fldCharType="end"/>
+            </w:r>
+          </w:hyperlink>
+        </w:p>
+        <w:p>
+          <w:pPr>
+            <w:pStyle w:val="TOC1"/>
+            <w:tabs>
+              <w:tab w:val="right" w:leader="dot" w:pos="9350"/>
+            </w:tabs>
+            <w:rPr>
+              <w:rFonts w:asciiTheme="minorHAnsi" w:eastAsiaTheme="minorEastAsia" w:hAnsiTheme="minorHAnsi"/>
+              <w:noProof/>
+              <w:color w:val="auto"/>
+              <w:sz w:val="22"/>
+            </w:rPr>
+          </w:pPr>
+          <w:hyperlink w:anchor="_Toc63242961" w:history="1">
+            <w:r>
+              <w:rPr>
+                <w:rStyle w:val="Hyperlink"/>
+                <w:noProof/>
+              </w:rPr>
+              <w:t>Ethical Concerns Surrounding AI</w:t>
+            </w:r>
+            <w:r>
+              <w:rPr>
+                <w:noProof/>
+                <w:webHidden/>
+              </w:rPr>
+              <w:tab/>
+            </w:r>
+            <w:r>
+              <w:rPr>
+                <w:noProof/>
+                <w:webHidden/>
+              </w:rPr>
+              <w:fldChar w:fldCharType="begin"/>
+            </w:r>
+            <w:r>
+              <w:rPr>
+                <w:noProof/>
+                <w:webHidden/>
+              </w:rPr>
+              <w:instrText xml:space="preserve"> PAGEREF _Toc63242961 \h </w:instrText>
+            </w:r>
+            <w:r>
+              <w:rPr>
+                <w:noProof/>
+                <w:webHidden/>
+              </w:rPr>
+            </w:r>
+            <w:r>
+              <w:rPr>
+                <w:noProof/>
+                <w:webHidden/>
+              </w:rPr>
+              <w:fldChar w:fldCharType="separate"/>
+            </w:r>
+            <w:r>
+              <w:rPr>
+                <w:noProof/>
+                <w:webHidden/>
+              </w:rPr>
+              <w:t>4</w:t>
             </w:r>
             <w:r>
               <w:rPr>
@@ -426,7 +636,6 @@
             <w:tabs>
               <w:tab w:val="right" w:leader="dot" w:pos="9350"/>
             </w:tabs>
-            <w:jc w:val="both"/>
             <w:rPr>
               <w:rFonts w:asciiTheme="minorHAnsi" w:eastAsiaTheme="minorEastAsia" w:hAnsiTheme="minorHAnsi"/>
               <w:noProof/>
@@ -434,13 +643,13 @@
               <w:sz w:val="22"/>
             </w:rPr>
           </w:pPr>
-          <w:hyperlink w:anchor="_Toc63155693" w:history="1">
+          <w:hyperlink w:anchor="_Toc63242962" w:history="1">
             <w:r>
               <w:rPr>
                 <w:rStyle w:val="Hyperlink"/>
                 <w:noProof/>
               </w:rPr>
-              <w:t>Types of AI</w:t>
+              <w:t>Responsibility</w:t>
             </w:r>
             <w:r>
               <w:rPr>
@@ -461,7 +670,362 @@
                 <w:noProof/>
                 <w:webHidden/>
               </w:rPr>
-              <w:instrText xml:space="preserve"> PAGEREF _Toc63155693 \h </w:instrText>
+              <w:instrText xml:space="preserve"> PAGEREF _Toc63242962 \h </w:instrText>
+            </w:r>
+            <w:r>
+              <w:rPr>
+                <w:noProof/>
+                <w:webHidden/>
+              </w:rPr>
+            </w:r>
+            <w:r>
+              <w:rPr>
+                <w:noProof/>
+                <w:webHidden/>
+              </w:rPr>
+              <w:fldChar w:fldCharType="separate"/>
+            </w:r>
+            <w:r>
+              <w:rPr>
+                <w:noProof/>
+                <w:webHidden/>
+              </w:rPr>
+              <w:t>4</w:t>
+            </w:r>
+            <w:r>
+              <w:rPr>
+                <w:noProof/>
+                <w:webHidden/>
+              </w:rPr>
+              <w:fldChar w:fldCharType="end"/>
+            </w:r>
+          </w:hyperlink>
+        </w:p>
+        <w:p>
+          <w:pPr>
+            <w:pStyle w:val="TOC2"/>
+            <w:tabs>
+              <w:tab w:val="right" w:leader="dot" w:pos="9350"/>
+            </w:tabs>
+            <w:rPr>
+              <w:rFonts w:asciiTheme="minorHAnsi" w:eastAsiaTheme="minorEastAsia" w:hAnsiTheme="minorHAnsi"/>
+              <w:noProof/>
+              <w:color w:val="auto"/>
+              <w:sz w:val="22"/>
+            </w:rPr>
+          </w:pPr>
+          <w:hyperlink w:anchor="_Toc63242963" w:history="1">
+            <w:r>
+              <w:rPr>
+                <w:rStyle w:val="Hyperlink"/>
+                <w:noProof/>
+              </w:rPr>
+              <w:t>Privacy</w:t>
+            </w:r>
+            <w:r>
+              <w:rPr>
+                <w:noProof/>
+                <w:webHidden/>
+              </w:rPr>
+              <w:tab/>
+            </w:r>
+            <w:r>
+              <w:rPr>
+                <w:noProof/>
+                <w:webHidden/>
+              </w:rPr>
+              <w:fldChar w:fldCharType="begin"/>
+            </w:r>
+            <w:r>
+              <w:rPr>
+                <w:noProof/>
+                <w:webHidden/>
+              </w:rPr>
+              <w:instrText xml:space="preserve"> PAGEREF _Toc63242963 \h </w:instrText>
+            </w:r>
+            <w:r>
+              <w:rPr>
+                <w:noProof/>
+                <w:webHidden/>
+              </w:rPr>
+            </w:r>
+            <w:r>
+              <w:rPr>
+                <w:noProof/>
+                <w:webHidden/>
+              </w:rPr>
+              <w:fldChar w:fldCharType="separate"/>
+            </w:r>
+            <w:r>
+              <w:rPr>
+                <w:noProof/>
+                <w:webHidden/>
+              </w:rPr>
+              <w:t>4</w:t>
+            </w:r>
+            <w:r>
+              <w:rPr>
+                <w:noProof/>
+                <w:webHidden/>
+              </w:rPr>
+              <w:fldChar w:fldCharType="end"/>
+            </w:r>
+          </w:hyperlink>
+        </w:p>
+        <w:p>
+          <w:pPr>
+            <w:pStyle w:val="TOC2"/>
+            <w:tabs>
+              <w:tab w:val="right" w:leader="dot" w:pos="9350"/>
+            </w:tabs>
+            <w:rPr>
+              <w:rFonts w:asciiTheme="minorHAnsi" w:eastAsiaTheme="minorEastAsia" w:hAnsiTheme="minorHAnsi"/>
+              <w:noProof/>
+              <w:color w:val="auto"/>
+              <w:sz w:val="22"/>
+            </w:rPr>
+          </w:pPr>
+          <w:hyperlink w:anchor="_Toc63242964" w:history="1">
+            <w:r>
+              <w:rPr>
+                <w:rStyle w:val="Hyperlink"/>
+                <w:noProof/>
+              </w:rPr>
+              <w:t>Transparency</w:t>
+            </w:r>
+            <w:r>
+              <w:rPr>
+                <w:noProof/>
+                <w:webHidden/>
+              </w:rPr>
+              <w:tab/>
+            </w:r>
+            <w:r>
+              <w:rPr>
+                <w:noProof/>
+                <w:webHidden/>
+              </w:rPr>
+              <w:fldChar w:fldCharType="begin"/>
+            </w:r>
+            <w:r>
+              <w:rPr>
+                <w:noProof/>
+                <w:webHidden/>
+              </w:rPr>
+              <w:instrText xml:space="preserve"> PAGEREF _Toc63242964 \h </w:instrText>
+            </w:r>
+            <w:r>
+              <w:rPr>
+                <w:noProof/>
+                <w:webHidden/>
+              </w:rPr>
+            </w:r>
+            <w:r>
+              <w:rPr>
+                <w:noProof/>
+                <w:webHidden/>
+              </w:rPr>
+              <w:fldChar w:fldCharType="separate"/>
+            </w:r>
+            <w:r>
+              <w:rPr>
+                <w:noProof/>
+                <w:webHidden/>
+              </w:rPr>
+              <w:t>4</w:t>
+            </w:r>
+            <w:r>
+              <w:rPr>
+                <w:noProof/>
+                <w:webHidden/>
+              </w:rPr>
+              <w:fldChar w:fldCharType="end"/>
+            </w:r>
+          </w:hyperlink>
+        </w:p>
+        <w:p>
+          <w:pPr>
+            <w:pStyle w:val="TOC2"/>
+            <w:tabs>
+              <w:tab w:val="right" w:leader="dot" w:pos="9350"/>
+            </w:tabs>
+            <w:rPr>
+              <w:rFonts w:asciiTheme="minorHAnsi" w:eastAsiaTheme="minorEastAsia" w:hAnsiTheme="minorHAnsi"/>
+              <w:noProof/>
+              <w:color w:val="auto"/>
+              <w:sz w:val="22"/>
+            </w:rPr>
+          </w:pPr>
+          <w:hyperlink w:anchor="_Toc63242965" w:history="1">
+            <w:r>
+              <w:rPr>
+                <w:rStyle w:val="Hyperlink"/>
+                <w:noProof/>
+              </w:rPr>
+              <w:t>Unemployment and Distribution of wealth</w:t>
+            </w:r>
+            <w:r>
+              <w:rPr>
+                <w:noProof/>
+                <w:webHidden/>
+              </w:rPr>
+              <w:tab/>
+            </w:r>
+            <w:r>
+              <w:rPr>
+                <w:noProof/>
+                <w:webHidden/>
+              </w:rPr>
+              <w:fldChar w:fldCharType="begin"/>
+            </w:r>
+            <w:r>
+              <w:rPr>
+                <w:noProof/>
+                <w:webHidden/>
+              </w:rPr>
+              <w:instrText xml:space="preserve"> PAGEREF _Toc63242965 \h </w:instrText>
+            </w:r>
+            <w:r>
+              <w:rPr>
+                <w:noProof/>
+                <w:webHidden/>
+              </w:rPr>
+            </w:r>
+            <w:r>
+              <w:rPr>
+                <w:noProof/>
+                <w:webHidden/>
+              </w:rPr>
+              <w:fldChar w:fldCharType="separate"/>
+            </w:r>
+            <w:r>
+              <w:rPr>
+                <w:noProof/>
+                <w:webHidden/>
+              </w:rPr>
+              <w:t>5</w:t>
+            </w:r>
+            <w:r>
+              <w:rPr>
+                <w:noProof/>
+                <w:webHidden/>
+              </w:rPr>
+              <w:fldChar w:fldCharType="end"/>
+            </w:r>
+          </w:hyperlink>
+        </w:p>
+        <w:p>
+          <w:pPr>
+            <w:pStyle w:val="TOC2"/>
+            <w:tabs>
+              <w:tab w:val="right" w:leader="dot" w:pos="9350"/>
+            </w:tabs>
+            <w:rPr>
+              <w:rFonts w:asciiTheme="minorHAnsi" w:eastAsiaTheme="minorEastAsia" w:hAnsiTheme="minorHAnsi"/>
+              <w:noProof/>
+              <w:color w:val="auto"/>
+              <w:sz w:val="22"/>
+            </w:rPr>
+          </w:pPr>
+          <w:hyperlink w:anchor="_Toc63242966" w:history="1">
+            <w:r>
+              <w:rPr>
+                <w:rStyle w:val="Hyperlink"/>
+                <w:noProof/>
+              </w:rPr>
+              <w:t>Bias and Singularity</w:t>
+            </w:r>
+            <w:r>
+              <w:rPr>
+                <w:noProof/>
+                <w:webHidden/>
+              </w:rPr>
+              <w:tab/>
+            </w:r>
+            <w:r>
+              <w:rPr>
+                <w:noProof/>
+                <w:webHidden/>
+              </w:rPr>
+              <w:fldChar w:fldCharType="begin"/>
+            </w:r>
+            <w:r>
+              <w:rPr>
+                <w:noProof/>
+                <w:webHidden/>
+              </w:rPr>
+              <w:instrText xml:space="preserve"> PAGEREF _Toc63242966 \h </w:instrText>
+            </w:r>
+            <w:r>
+              <w:rPr>
+                <w:noProof/>
+                <w:webHidden/>
+              </w:rPr>
+            </w:r>
+            <w:r>
+              <w:rPr>
+                <w:noProof/>
+                <w:webHidden/>
+              </w:rPr>
+              <w:fldChar w:fldCharType="separate"/>
+            </w:r>
+            <w:r>
+              <w:rPr>
+                <w:noProof/>
+                <w:webHidden/>
+              </w:rPr>
+              <w:t>5</w:t>
+            </w:r>
+            <w:r>
+              <w:rPr>
+                <w:noProof/>
+                <w:webHidden/>
+              </w:rPr>
+              <w:fldChar w:fldCharType="end"/>
+            </w:r>
+          </w:hyperlink>
+        </w:p>
+        <w:p>
+          <w:pPr>
+            <w:pStyle w:val="TOC2"/>
+            <w:tabs>
+              <w:tab w:val="right" w:leader="dot" w:pos="9350"/>
+            </w:tabs>
+            <w:rPr>
+              <w:rFonts w:asciiTheme="minorHAnsi" w:eastAsiaTheme="minorEastAsia" w:hAnsiTheme="minorHAnsi"/>
+              <w:noProof/>
+              <w:color w:val="auto"/>
+              <w:sz w:val="22"/>
+            </w:rPr>
+          </w:pPr>
+          <w:hyperlink w:anchor="_Toc63242967" w:history="1">
+            <w:r>
+              <w:rPr>
+                <w:rStyle w:val="Hyperlink"/>
+                <w:noProof/>
+              </w:rPr>
+              <w:t>Conclusion</w:t>
+            </w:r>
+            <w:r>
+              <w:rPr>
+                <w:noProof/>
+                <w:webHidden/>
+              </w:rPr>
+              <w:tab/>
+            </w:r>
+            <w:r>
+              <w:rPr>
+                <w:noProof/>
+                <w:webHidden/>
+              </w:rPr>
+              <w:fldChar w:fldCharType="begin"/>
+            </w:r>
+            <w:r>
+              <w:rPr>
+                <w:noProof/>
+                <w:webHidden/>
+              </w:rPr>
+              <w:instrText xml:space="preserve"> PAGEREF _Toc63242967 \h </w:instrText>
             </w:r>
             <w:r>
               <w:rPr>
@@ -498,7 +1062,6 @@
             <w:tabs>
               <w:tab w:val="right" w:leader="dot" w:pos="9350"/>
             </w:tabs>
-            <w:jc w:val="both"/>
             <w:rPr>
               <w:rFonts w:asciiTheme="minorHAnsi" w:eastAsiaTheme="minorEastAsia" w:hAnsiTheme="minorHAnsi"/>
               <w:noProof/>
@@ -506,13 +1069,13 @@
               <w:sz w:val="22"/>
             </w:rPr>
           </w:pPr>
-          <w:hyperlink w:anchor="_Toc63155694" w:history="1">
+          <w:hyperlink w:anchor="_Toc63242968" w:history="1">
             <w:r>
               <w:rPr>
                 <w:rStyle w:val="Hyperlink"/>
                 <w:noProof/>
               </w:rPr>
-              <w:t>Ethics Surrounding AI</w:t>
+              <w:t>Bibliography</w:t>
             </w:r>
             <w:r>
               <w:rPr>
@@ -533,7 +1096,7 @@
                 <w:noProof/>
                 <w:webHidden/>
               </w:rPr>
-              <w:instrText xml:space="preserve"> PAGEREF _Toc63155694 \h </w:instrText>
+              <w:instrText xml:space="preserve"> PAGEREF _Toc63242968 \h </w:instrText>
             </w:r>
             <w:r>
               <w:rPr>
@@ -618,7 +1181,26 @@
         <w:tabs>
           <w:tab w:val="right" w:leader="dot" w:pos="9350"/>
         </w:tabs>
-        <w:jc w:val="both"/>
+        <w:rPr>
+          <w:rStyle w:val="Hyperlink"/>
+          <w:noProof/>
+        </w:rPr>
+      </w:pPr>
+      <w:r>
+        <w:rPr>
+          <w:rStyle w:val="Hyperlink"/>
+          <w:noProof/>
+        </w:rPr>
+        <w:lastRenderedPageBreak/>
+        <w:t>Table Of Figures</w:t>
+      </w:r>
+    </w:p>
+    <w:p>
+      <w:pPr>
+        <w:pStyle w:val="TableofFigures"/>
+        <w:tabs>
+          <w:tab w:val="right" w:leader="dot" w:pos="9350"/>
+        </w:tabs>
         <w:rPr>
           <w:rFonts w:asciiTheme="minorHAnsi" w:eastAsiaTheme="minorEastAsia" w:hAnsiTheme="minorHAnsi"/>
           <w:noProof/>
@@ -626,7 +1208,7 @@
           <w:sz w:val="22"/>
         </w:rPr>
       </w:pPr>
-      <w:hyperlink r:id="rId6" w:anchor="_Toc63155442" w:history="1">
+      <w:hyperlink r:id="rId8" w:anchor="_Toc63242574" w:history="1">
         <w:r>
           <w:rPr>
             <w:rStyle w:val="Hyperlink"/>
@@ -653,7 +1235,7 @@
             <w:noProof/>
             <w:webHidden/>
           </w:rPr>
-          <w:instrText xml:space="preserve"> PAGEREF _Toc63155442 \h </w:instrText>
+          <w:instrText xml:space="preserve"> PAGEREF _Toc63242574 \h </w:instrText>
         </w:r>
         <w:r>
           <w:rPr>
@@ -673,7 +1255,7 @@
             <w:noProof/>
             <w:webHidden/>
           </w:rPr>
-          <w:t>3</w:t>
+          <w:t>4</w:t>
         </w:r>
         <w:r>
           <w:rPr>
@@ -686,7 +1268,85 @@
     </w:p>
     <w:p>
       <w:pPr>
-        <w:jc w:val="both"/>
+        <w:pStyle w:val="TableofFigures"/>
+        <w:tabs>
+          <w:tab w:val="right" w:leader="dot" w:pos="9350"/>
+        </w:tabs>
+        <w:rPr>
+          <w:rFonts w:asciiTheme="minorHAnsi" w:eastAsiaTheme="minorEastAsia" w:hAnsiTheme="minorHAnsi"/>
+          <w:noProof/>
+          <w:color w:val="auto"/>
+          <w:sz w:val="22"/>
+        </w:rPr>
+      </w:pPr>
+      <w:hyperlink r:id="rId9" w:anchor="_Toc63242575" w:history="1">
+        <w:r>
+          <w:rPr>
+            <w:rStyle w:val="Hyperlink"/>
+            <w:noProof/>
+          </w:rPr>
+          <w:t>Figure 2: Camera doing wrong identification (G/O Media Inc, 2021)</w:t>
+        </w:r>
+        <w:r>
+          <w:rPr>
+            <w:noProof/>
+            <w:webHidden/>
+          </w:rPr>
+          <w:tab/>
+        </w:r>
+        <w:r>
+          <w:rPr>
+            <w:noProof/>
+            <w:webHidden/>
+          </w:rPr>
+          <w:fldChar w:fldCharType="begin"/>
+        </w:r>
+        <w:r>
+          <w:rPr>
+            <w:noProof/>
+            <w:webHidden/>
+          </w:rPr>
+          <w:instrText xml:space="preserve"> PAGEREF _Toc63242575 \h </w:instrText>
+        </w:r>
+        <w:r>
+          <w:rPr>
+            <w:noProof/>
+            <w:webHidden/>
+          </w:rPr>
+        </w:r>
+        <w:r>
+          <w:rPr>
+            <w:noProof/>
+            <w:webHidden/>
+          </w:rPr>
+          <w:fldChar w:fldCharType="separate"/>
+        </w:r>
+        <w:r>
+          <w:rPr>
+            <w:noProof/>
+            <w:webHidden/>
+          </w:rPr>
+          <w:t>8</w:t>
+        </w:r>
+        <w:r>
+          <w:rPr>
+            <w:noProof/>
+            <w:webHidden/>
+          </w:rPr>
+          <w:fldChar w:fldCharType="end"/>
+        </w:r>
+      </w:hyperlink>
+    </w:p>
+    <w:p>
+      <w:pPr>
+        <w:jc w:val="both"/>
+        <w:sectPr>
+          <w:footerReference w:type="default" r:id="rId10"/>
+          <w:pgSz w:w="12240" w:h="15840"/>
+          <w:pgMar w:top="1440" w:right="1440" w:bottom="1440" w:left="1440" w:header="720" w:footer="720" w:gutter="0"/>
+          <w:cols w:space="720"/>
+          <w:docGrid w:linePitch="360"/>
+        </w:sectPr>
       </w:pPr>
       <w:r>
         <w:fldChar w:fldCharType="end"/>
@@ -694,147 +1354,17 @@
     </w:p>
     <w:p>
       <w:pPr>
-        <w:jc w:val="both"/>
-      </w:pPr>
-    </w:p>
-    <w:p>
-      <w:pPr>
-        <w:jc w:val="both"/>
-      </w:pPr>
-    </w:p>
-    <w:p>
-      <w:pPr>
-        <w:jc w:val="both"/>
-      </w:pPr>
-    </w:p>
-    <w:p>
-      <w:pPr>
-        <w:jc w:val="both"/>
-      </w:pPr>
-    </w:p>
-    <w:p>
-      <w:pPr>
-        <w:jc w:val="both"/>
-      </w:pPr>
-    </w:p>
-    <w:p>
-      <w:pPr>
-        <w:jc w:val="both"/>
-      </w:pPr>
-    </w:p>
-    <w:p>
-      <w:pPr>
-        <w:jc w:val="both"/>
-      </w:pPr>
-    </w:p>
-    <w:p>
-      <w:pPr>
-        <w:jc w:val="both"/>
-      </w:pPr>
-    </w:p>
-    <w:p>
-      <w:pPr>
-        <w:jc w:val="both"/>
-      </w:pPr>
-    </w:p>
-    <w:p>
-      <w:pPr>
-        <w:jc w:val="both"/>
-      </w:pPr>
-    </w:p>
-    <w:p>
-      <w:pPr>
-        <w:jc w:val="both"/>
-      </w:pPr>
-    </w:p>
-    <w:p>
-      <w:pPr>
-        <w:jc w:val="both"/>
-      </w:pPr>
-    </w:p>
-    <w:p>
-      <w:pPr>
-        <w:jc w:val="both"/>
-      </w:pPr>
-    </w:p>
-    <w:p>
-      <w:pPr>
-        <w:jc w:val="both"/>
-      </w:pPr>
-    </w:p>
-    <w:p>
-      <w:pPr>
-        <w:jc w:val="both"/>
-      </w:pPr>
-    </w:p>
-    <w:p>
-      <w:pPr>
-        <w:jc w:val="both"/>
-      </w:pPr>
-    </w:p>
-    <w:p>
-      <w:pPr>
-        <w:jc w:val="both"/>
-      </w:pPr>
-    </w:p>
-    <w:p>
-      <w:pPr>
-        <w:jc w:val="both"/>
-      </w:pPr>
-    </w:p>
-    <w:p>
-      <w:pPr>
-        <w:jc w:val="both"/>
-      </w:pPr>
-    </w:p>
-    <w:p>
-      <w:pPr>
-        <w:jc w:val="both"/>
-      </w:pPr>
-    </w:p>
-    <w:p>
-      <w:pPr>
-        <w:jc w:val="both"/>
-      </w:pPr>
-    </w:p>
-    <w:p>
-      <w:pPr>
-        <w:jc w:val="both"/>
-      </w:pPr>
-    </w:p>
-    <w:p>
-      <w:pPr>
-        <w:jc w:val="both"/>
-      </w:pPr>
-    </w:p>
-    <w:p>
-      <w:pPr>
-        <w:jc w:val="both"/>
-      </w:pPr>
-    </w:p>
-    <w:p>
-      <w:pPr>
-        <w:jc w:val="both"/>
-      </w:pPr>
-    </w:p>
-    <w:p>
-      <w:pPr>
-        <w:jc w:val="both"/>
-      </w:pPr>
-    </w:p>
-    <w:p>
-      <w:pPr>
-        <w:jc w:val="both"/>
-      </w:pPr>
-    </w:p>
-    <w:p>
-      <w:pPr>
-        <w:jc w:val="both"/>
-      </w:pPr>
+        <w:pStyle w:val="Heading1"/>
+      </w:pPr>
+      <w:bookmarkStart w:id="1" w:name="_Toc63242954"/>
       <w:r>
         <w:lastRenderedPageBreak/>
-        <w:t>Introduction to AI</w:t>
-      </w:r>
+        <w:t>In</w:t>
+      </w:r>
+      <w:r>
+        <w:t>troduction</w:t>
+      </w:r>
+      <w:bookmarkEnd w:id="1"/>
     </w:p>
     <w:p>
       <w:pPr>
@@ -1078,8 +1608,8 @@
                                 <w:sz w:val="24"/>
                               </w:rPr>
                             </w:pPr>
-                            <w:bookmarkStart w:id="0" w:name="_Toc63155340"/>
-                            <w:bookmarkStart w:id="1" w:name="_Toc63155442"/>
+                            <w:bookmarkStart w:id="2" w:name="_Toc63155340"/>
+                            <w:bookmarkStart w:id="3" w:name="_Toc63242574"/>
                             <w:r>
                               <w:t xml:space="preserve">Figure </w:t>
                             </w:r>
@@ -1127,8 +1657,8 @@
                                 </w:r>
                               </w:sdtContent>
                             </w:sdt>
-                            <w:bookmarkEnd w:id="0"/>
-                            <w:bookmarkEnd w:id="1"/>
+                            <w:bookmarkEnd w:id="2"/>
+                            <w:bookmarkEnd w:id="3"/>
                           </w:p>
                         </w:txbxContent>
                       </wps:txbx>
@@ -1153,7 +1683,7 @@
                 <v:stroke joinstyle="miter"/>
                 <v:path gradientshapeok="t" o:connecttype="rect"/>
               </v:shapetype>
-              <v:shape id="Text Box 2" o:spid="_x0000_s1026" type="#_x0000_t202" style="position:absolute;left:0;text-align:left;margin-left:361.45pt;margin-top:200.8pt;width:226.1pt;height:.05pt;z-index:-251656192;visibility:visible;mso-wrap-style:square;mso-width-percent:0;mso-wrap-distance-left:9pt;mso-wrap-distance-top:0;mso-wrap-distance-right:9pt;mso-wrap-distance-bottom:0;mso-position-horizontal:absolute;mso-position-horizontal-relative:page;mso-position-vertical:absolute;mso-position-vertical-relative:text;mso-width-percent:0;mso-width-relative:margin;v-text-anchor:top" o:gfxdata="UEsDBBQABgAIAAAAIQC2gziS/gAAAOEBAAATAAAAW0NvbnRlbnRfVHlwZXNdLnhtbJSRQU7DMBBF 90jcwfIWJU67QAgl6YK0S0CoHGBkTxKLZGx5TGhvj5O2G0SRWNoz/78nu9wcxkFMGNg6quQqL6RA 0s5Y6ir5vt9lD1JwBDIwOMJKHpHlpr69KfdHjyxSmriSfYz+USnWPY7AufNIadK6MEJMx9ApD/oD OlTrorhX2lFEilmcO2RdNtjC5xDF9pCuTyYBB5bi6bQ4syoJ3g9WQ0ymaiLzg5KdCXlKLjvcW893 SUOqXwnz5DrgnHtJTxOsQfEKIT7DmDSUCaxw7Rqn8787ZsmRM9e2VmPeBN4uqYvTtW7jvijg9N/y JsXecLq0q+WD6m8AAAD//wMAUEsDBBQABgAIAAAAIQA4/SH/1gAAAJQBAAALAAAAX3JlbHMvLnJl bHOkkMFqwzAMhu+DvYPRfXGawxijTi+j0GvpHsDYimMaW0Yy2fr2M4PBMnrbUb/Q94l/f/hMi1qR JVI2sOt6UJgd+ZiDgffL8ekFlFSbvV0oo4EbChzGx4f9GRdb25HMsYhqlCwG5lrLq9biZkxWOiqY 22YiTra2kYMu1l1tQD30/bPm3wwYN0x18gb45AdQl1tp5j/sFB2T0FQ7R0nTNEV3j6o9feQzro1i OWA14Fm+Q8a1a8+Bvu/d/dMb2JY5uiPbhG/ktn4cqGU/er3pcvwCAAD//wMAUEsDBBQABgAIAAAA IQAbp8VGKwIAAF0EAAAOAAAAZHJzL2Uyb0RvYy54bWysVMFu2zAMvQ/YPwi6L06yrS2MOEWWIsOA oi2QDD0rshwLkEWNUmJnXz9KttOu22nYRaFI6snvPSqL264x7KTQa7AFn02mnCkrodT2UPDvu82H G858ELYUBqwq+Fl5frt8/27RulzNoQZTKmQEYn3euoLXIbg8y7ysVSP8BJyyVKwAGxFoi4esRNES emOy+XR6lbWApUOQynvK3vVFvkz4VaVkeKwqrwIzBadvC2nFtO7jmi0XIj+gcLWWw2eIf/iKRmhL l16g7kQQ7Ij6D6hGSwQPVZhIaDKoKi1V4kBsZtM3bLa1cCpxIXG8u8jk/x+sfDg9IdNlweecWdGQ RTvVBfYFOjaP6rTO59S0ddQWOkqTy2PeUzKS7ips4i/RYVQnnc8XbSOYpOT85nr26ZpKkmpXHz9H jOzlqEMfvipoWAwKjmRc0lOc7n3oW8eWeJMHo8uNNiZuYmFtkJ0EmdzWOqgB/LcuY2OvhXiqB4yZ LPLrecQodPtuIL2H8kycEfqZ8U5uNF10L3x4EkhDQlxo8MMjLZWBtuAwRJzVgD//lo/95B1VOWtp 6ArufxwFKs7MN0uuxgkdAxyD/RjYY7MGojijJ+VkCukABjOGFULzTO9hFW+hkrCS7ip4GMN16Eef 3pNUq1Vqojl0ItzbrZMRehR01z0LdIMdgVx8gHEcRf7Glb43+eJWx0ASJ8uioL2Kg840w8n04b3F R/J6n7pe/hWWvwAAAP//AwBQSwMEFAAGAAgAAAAhAI9g+i7iAAAADAEAAA8AAABkcnMvZG93bnJl di54bWxMj7FOwzAQhnck3sE6JBZEnYSQQIhTVRUMdKkIXdjc+BoH4nMUO214e1wWGO/u03/fXy5n 07Mjjq6zJCBeRMCQGqs6agXs3l9uH4A5L0nJ3hIK+EYHy+ryopSFsid6w2PtWxZCyBVSgPZ+KDh3 jUYj3cIOSOF2sKORPoxjy9UoTyHc9DyJoowb2VH4oOWAa43NVz0ZAdv0Y6tvpsPzZpXeja+7aZ19 trUQ11fz6gmYx9n/wXDWD+pQBae9nUg51gvIk+QxoALSKM6AnYk4v4+B7X9XOfCq5P9LVD8AAAD/ /wMAUEsBAi0AFAAGAAgAAAAhALaDOJL+AAAA4QEAABMAAAAAAAAAAAAAAAAAAAAAAFtDb250ZW50 X1R5cGVzXS54bWxQSwECLQAUAAYACAAAACEAOP0h/9YAAACUAQAACwAAAAAAAAAAAAAAAAAvAQAA X3JlbHMvLnJlbHNQSwECLQAUAAYACAAAACEAG6fFRisCAABdBAAADgAAAAAAAAAAAAAAAAAuAgAA ZHJzL2Uyb0RvYy54bWxQSwECLQAUAAYACAAAACEAj2D6LuIAAAAMAQAADwAAAAAAAAAAAAAAAACF BAAAZHJzL2Rvd25yZXYueG1sUEsFBgAAAAAEAAQA8wAAAJQFAAAAAA== " stroked="f">
+              <v:shape id="Text Box 2" o:spid="_x0000_s1026" type="#_x0000_t202" style="position:absolute;left:0;text-align:left;margin-left:361.45pt;margin-top:200.8pt;width:226.1pt;height:.05pt;z-index:-251656192;visibility:visible;mso-wrap-style:square;mso-width-percent:0;mso-wrap-distance-left:9pt;mso-wrap-distance-top:0;mso-wrap-distance-right:9pt;mso-wrap-distance-bottom:0;mso-position-horizontal:absolute;mso-position-horizontal-relative:page;mso-position-vertical:absolute;mso-position-vertical-relative:text;mso-width-percent:0;mso-width-relative:margin;v-text-anchor:top" o:gfxdata="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" stroked="f">
                 <v:textbox style="mso-fit-shape-to-text:t" inset="0,0,0,0">
                   <w:txbxContent>
                     <w:p>
@@ -1164,32 +1694,19 @@
                           <w:sz w:val="24"/>
                         </w:rPr>
                       </w:pPr>
-                      <w:bookmarkStart w:id="2" w:name="_Toc63155340"/>
-                      <w:bookmarkStart w:id="3" w:name="_Toc63155442"/>
+                      <w:bookmarkStart w:id="4" w:name="_Toc63155340"/>
+                      <w:bookmarkStart w:id="5" w:name="_Toc63242574"/>
                       <w:r>
                         <w:t xml:space="preserve">Figure </w:t>
                       </w:r>
-                      <w:r>
-                        <w:fldChar w:fldCharType="begin"/>
-                      </w:r>
-                      <w:r>
-                        <w:instrText xml:space="preserve"> SEQ Figure \* ARABIC </w:instrText>
-                      </w:r>
-                      <w:r>
-                        <w:fldChar w:fldCharType="separate"/>
-                      </w:r>
-                      <w:r>
-                        <w:rPr>
-                          <w:noProof/>
-                        </w:rPr>
-                        <w:t>1</w:t>
-                      </w:r>
-                      <w:r>
-                        <w:rPr>
-                          <w:noProof/>
-                        </w:rPr>
-                        <w:fldChar w:fldCharType="end"/>
-                      </w:r>
+                      <w:fldSimple w:instr=" SEQ Figure \* ARABIC ">
+                        <w:r>
+                          <w:rPr>
+                            <w:noProof/>
+                          </w:rPr>
+                          <w:t>1</w:t>
+                        </w:r>
+                      </w:fldSimple>
                       <w:r>
                         <w:t xml:space="preserve">: Types of AI  </w:t>
                       </w:r>
@@ -1226,8 +1743,8 @@
                           </w:r>
                         </w:sdtContent>
                       </w:sdt>
-                      <w:bookmarkEnd w:id="2"/>
-                      <w:bookmarkEnd w:id="3"/>
+                      <w:bookmarkEnd w:id="4"/>
+                      <w:bookmarkEnd w:id="5"/>
                     </w:p>
                   </w:txbxContent>
                 </v:textbox>
@@ -1273,7 +1790,7 @@
                     <pic:cNvPicPr/>
                   </pic:nvPicPr>
                   <pic:blipFill>
-                    <a:blip r:embed="rId7">
+                    <a:blip r:embed="rId11">
                       <a:extLst>
                         <a:ext uri="{28A0092B-C50C-407E-A947-70E740481C1C}">
                           <a14:useLocalDpi xmlns:a14="http://schemas.microsoft.com/office/drawing/2010/main" val="0"/>
@@ -1399,26 +1916,26 @@
         <w:pStyle w:val="Heading1"/>
         <w:jc w:val="both"/>
       </w:pPr>
-      <w:bookmarkStart w:id="2" w:name="_Toc63155688"/>
+      <w:bookmarkStart w:id="6" w:name="_Toc63242955"/>
       <w:r>
         <w:lastRenderedPageBreak/>
         <w:t>Phases of AI</w:t>
       </w:r>
-      <w:bookmarkEnd w:id="2"/>
+      <w:bookmarkEnd w:id="6"/>
     </w:p>
     <w:p>
       <w:pPr>
         <w:pStyle w:val="Heading2"/>
         <w:jc w:val="both"/>
       </w:pPr>
-      <w:bookmarkStart w:id="3" w:name="_Toc63155689"/>
+      <w:bookmarkStart w:id="7" w:name="_Toc63242956"/>
       <w:r>
         <w:t>D</w:t>
       </w:r>
       <w:r>
         <w:t>ata Preparation</w:t>
       </w:r>
-      <w:bookmarkEnd w:id="3"/>
+      <w:bookmarkEnd w:id="7"/>
     </w:p>
     <w:p>
       <w:pPr>
@@ -1428,7 +1945,15 @@
         <w:t>It is the first and foremost part of any AI implementation except for reinforcement learning</w:t>
       </w:r>
       <w:r>
-        <w:t>. in…</w:t>
+        <w:t xml:space="preserve">. </w:t>
+      </w:r>
+      <w:proofErr w:type="gramStart"/>
+      <w:r>
+        <w:t>in</w:t>
+      </w:r>
+      <w:proofErr w:type="gramEnd"/>
+      <w:r>
+        <w:t>…</w:t>
       </w:r>
       <w:r>
         <w:t xml:space="preserve"> where data is collected, cleaned, normalized to scale and finally the most import features that play a vital role in the prediction is selected for training the models. In this step, any defective data is dealt with so that no complications rise during further processes.</w:t>
@@ -1475,11 +2000,11 @@
         <w:pStyle w:val="Heading2"/>
         <w:jc w:val="both"/>
       </w:pPr>
-      <w:bookmarkStart w:id="4" w:name="_Toc63155690"/>
+      <w:bookmarkStart w:id="8" w:name="_Toc63242957"/>
       <w:r>
         <w:t>Training</w:t>
       </w:r>
-      <w:bookmarkEnd w:id="4"/>
+      <w:bookmarkEnd w:id="8"/>
     </w:p>
     <w:p>
       <w:pPr>
@@ -1530,11 +2055,11 @@
         <w:pStyle w:val="Heading2"/>
         <w:jc w:val="both"/>
       </w:pPr>
-      <w:bookmarkStart w:id="5" w:name="_Toc63155691"/>
+      <w:bookmarkStart w:id="9" w:name="_Toc63242958"/>
       <w:r>
         <w:t>Optimization</w:t>
       </w:r>
-      <w:bookmarkEnd w:id="5"/>
+      <w:bookmarkEnd w:id="9"/>
     </w:p>
     <w:p>
       <w:pPr>
@@ -1585,11 +2110,11 @@
         <w:pStyle w:val="Heading2"/>
         <w:jc w:val="both"/>
       </w:pPr>
-      <w:bookmarkStart w:id="6" w:name="_Toc63155692"/>
+      <w:bookmarkStart w:id="10" w:name="_Toc63242959"/>
       <w:r>
         <w:t>Evaluation</w:t>
       </w:r>
-      <w:bookmarkEnd w:id="6"/>
+      <w:bookmarkEnd w:id="10"/>
     </w:p>
     <w:p>
       <w:pPr>
@@ -1721,12 +2246,12 @@
         <w:pStyle w:val="Heading2"/>
         <w:jc w:val="both"/>
       </w:pPr>
-      <w:bookmarkStart w:id="7" w:name="_Toc63155693"/>
+      <w:bookmarkStart w:id="11" w:name="_Toc63242960"/>
       <w:r>
         <w:lastRenderedPageBreak/>
         <w:t>Types of AI</w:t>
       </w:r>
-      <w:bookmarkEnd w:id="7"/>
+      <w:bookmarkEnd w:id="11"/>
     </w:p>
     <w:p>
       <w:pPr>
@@ -1920,7 +2445,7 @@
         <w:pStyle w:val="Heading1"/>
         <w:jc w:val="both"/>
       </w:pPr>
-      <w:bookmarkStart w:id="8" w:name="_Toc63155694"/>
+      <w:bookmarkStart w:id="12" w:name="_Toc63242961"/>
       <w:r>
         <w:lastRenderedPageBreak/>
         <w:t>Ethical Concerns</w:t>
@@ -1928,7 +2453,7 @@
       <w:r>
         <w:t xml:space="preserve"> Surrounding AI</w:t>
       </w:r>
-      <w:bookmarkEnd w:id="8"/>
+      <w:bookmarkEnd w:id="12"/>
     </w:p>
     <w:p>
       <w:pPr>
@@ -2003,16 +2528,42 @@
         <w:pStyle w:val="Heading2"/>
         <w:jc w:val="both"/>
       </w:pPr>
+      <w:bookmarkStart w:id="13" w:name="_Toc63242962"/>
       <w:r>
         <w:t>Responsibility</w:t>
       </w:r>
-    </w:p>
-    <w:p>
-      <w:pPr>
-        <w:jc w:val="both"/>
-      </w:pPr>
-      <w:r>
-        <w:t>As AI is still in the developing phase, many errors occur during the testing and implementation. If an AI makes mistake and the consequence is fatal, who will be held responsible for the AI, the founder or the AI itself?  It is a major concern that needs to addressed beforehand. In the case of Elaine Herzberg who was hit by an uber while she was riding bicycle, the safety driver of the car, Rafael Vasquez was charged with negligent homicide while uber was not charged. The driver was streaming television show at the time of the accident being fully assured that the system would work and it did not. Similarly, police report labelled same “fatal crash” as “avoidable”</w:t>
+      <w:bookmarkEnd w:id="13"/>
+    </w:p>
+    <w:p>
+      <w:pPr>
+        <w:jc w:val="both"/>
+      </w:pPr>
+      <w:r>
+        <w:t xml:space="preserve">As AI is still in the developing phase, many errors occur during the testing and implementation. If an AI makes mistake and the consequence is fatal, who will be held responsible for the AI, the founder or the AI itself?  It is a major concern that needs to </w:t>
+      </w:r>
+      <w:proofErr w:type="gramStart"/>
+      <w:r>
+        <w:t>addressed</w:t>
+      </w:r>
+      <w:proofErr w:type="gramEnd"/>
+      <w:r>
+        <w:t xml:space="preserve"> beforehand. In the case of Elaine Herzberg who was hit by an </w:t>
+      </w:r>
+      <w:proofErr w:type="spellStart"/>
+      <w:r>
+        <w:t>uber</w:t>
+      </w:r>
+      <w:proofErr w:type="spellEnd"/>
+      <w:r>
+        <w:t xml:space="preserve"> while she was riding bicycle, the safety driver of the car, Rafael Vasquez was charged with negligent homicide while </w:t>
+      </w:r>
+      <w:proofErr w:type="spellStart"/>
+      <w:r>
+        <w:t>uber</w:t>
+      </w:r>
+      <w:proofErr w:type="spellEnd"/>
+      <w:r>
+        <w:t xml:space="preserve"> was not charged. The driver was streaming television show at the time of the accident being fully assured that the system would work and it did not. Similarly, police report labelled same “fatal crash” as “avoidable”</w:t>
       </w:r>
       <w:r>
         <w:t>. According to the report, the system failed to identify the victim as an immediate collision danger</w:t>
@@ -2068,9 +2619,11 @@
         <w:pStyle w:val="Heading2"/>
         <w:jc w:val="both"/>
       </w:pPr>
+      <w:bookmarkStart w:id="14" w:name="_Toc63242963"/>
       <w:r>
         <w:t>Privacy</w:t>
       </w:r>
+      <w:bookmarkEnd w:id="14"/>
     </w:p>
     <w:p>
       <w:pPr>
@@ -2124,9 +2677,11 @@
         <w:pStyle w:val="Heading2"/>
         <w:jc w:val="both"/>
       </w:pPr>
+      <w:bookmarkStart w:id="15" w:name="_Toc63242964"/>
       <w:r>
         <w:t>Transparency</w:t>
       </w:r>
+      <w:bookmarkEnd w:id="15"/>
     </w:p>
     <w:p>
       <w:pPr>
@@ -2153,6 +2708,7 @@
         <w:pStyle w:val="Heading2"/>
         <w:jc w:val="both"/>
       </w:pPr>
+      <w:bookmarkStart w:id="16" w:name="_Toc63242965"/>
       <w:r>
         <w:lastRenderedPageBreak/>
         <w:t>Unemployment</w:t>
@@ -2160,6 +2716,7 @@
       <w:r>
         <w:t xml:space="preserve"> and Distribution of wealth</w:t>
       </w:r>
+      <w:bookmarkEnd w:id="16"/>
       <w:r>
         <w:tab/>
       </w:r>
@@ -2224,154 +2781,11 @@
         <w:pStyle w:val="Heading2"/>
         <w:jc w:val="both"/>
       </w:pPr>
+      <w:bookmarkStart w:id="17" w:name="_Toc63242966"/>
       <w:r>
         <w:t>Bias and Singularity</w:t>
       </w:r>
-    </w:p>
-    <w:p>
-      <w:pPr>
-        <w:jc w:val="both"/>
-      </w:pPr>
-      <w:r>
-        <w:rPr>
-          <w:noProof/>
-        </w:rPr>
-        <w:drawing>
-          <wp:anchor distT="0" distB="0" distL="114300" distR="114300" simplePos="0" relativeHeight="251662336" behindDoc="0" locked="0" layoutInCell="1" allowOverlap="1">
-            <wp:simplePos x="0" y="0"/>
-            <wp:positionH relativeFrom="column">
-              <wp:posOffset>3569335</wp:posOffset>
-            </wp:positionH>
-            <wp:positionV relativeFrom="paragraph">
-              <wp:posOffset>10795</wp:posOffset>
-            </wp:positionV>
-            <wp:extent cx="2922270" cy="2162810"/>
-            <wp:effectExtent l="0" t="0" r="0" b="8890"/>
-            <wp:wrapSquare wrapText="bothSides"/>
-            <wp:docPr id="5" name="Picture 5"/>
-            <wp:cNvGraphicFramePr>
-              <a:graphicFrameLocks xmlns:a="http://schemas.openxmlformats.org/drawingml/2006/main" noChangeAspect="1"/>
-            </wp:cNvGraphicFramePr>
-            <a:graphic xmlns:a="http://schemas.openxmlformats.org/drawingml/2006/main">
-              <a:graphicData uri="http://schemas.openxmlformats.org/drawingml/2006/picture">
-                <pic:pic xmlns:pic="http://schemas.openxmlformats.org/drawingml/2006/picture">
-                  <pic:nvPicPr>
-                    <pic:cNvPr id="1" name=""/>
-                    <pic:cNvPicPr/>
-                  </pic:nvPicPr>
-                  <pic:blipFill>
-                    <a:blip r:embed="rId8">
-                      <a:extLst>
-                        <a:ext uri="{28A0092B-C50C-407E-A947-70E740481C1C}">
-                          <a14:useLocalDpi xmlns:a14="http://schemas.microsoft.com/office/drawing/2010/main" val="0"/>
-                        </a:ext>
-                      </a:extLst>
-                    </a:blip>
-                    <a:stretch>
-                      <a:fillRect/>
-                    </a:stretch>
-                  </pic:blipFill>
-                  <pic:spPr>
-                    <a:xfrm>
-                      <a:off x="0" y="0"/>
-                      <a:ext cx="2922270" cy="2162810"/>
-                    </a:xfrm>
-                    <a:prstGeom prst="rect">
-                      <a:avLst/>
-                    </a:prstGeom>
-                  </pic:spPr>
-                </pic:pic>
-              </a:graphicData>
-            </a:graphic>
-            <wp14:sizeRelH relativeFrom="margin">
-              <wp14:pctWidth>0</wp14:pctWidth>
-            </wp14:sizeRelH>
-            <wp14:sizeRelV relativeFrom="margin">
-              <wp14:pctHeight>0</wp14:pctHeight>
-            </wp14:sizeRelV>
-          </wp:anchor>
-        </w:drawing>
-      </w:r>
-      <w:r>
-        <w:t>Despite of the fast processing of the data to give meaningful result, AI can make biased output since the humans who made it are mostly biased and have opinion on their own. An instance of this is the camera “Nikon S630” identifying the user who was smiling at the time as blinking</w:t>
-      </w:r>
-      <w:sdt>
-        <w:sdtPr>
-          <w:id w:val="-286120823"/>
-          <w:citation/>
-        </w:sdtPr>
-        <w:sdtEndPr/>
-        <w:sdtContent>
-          <w:r>
-            <w:fldChar w:fldCharType="begin"/>
-          </w:r>
-          <w:r>
-            <w:instrText xml:space="preserve"> CITATION GOM21 \l 1033 </w:instrText>
-          </w:r>
-          <w:r>
-            <w:fldChar w:fldCharType="separate"/>
-          </w:r>
-          <w:r>
-            <w:rPr>
-              <w:noProof/>
-            </w:rPr>
-            <w:t xml:space="preserve"> </w:t>
-          </w:r>
-          <w:r>
-            <w:rPr>
-              <w:noProof/>
-            </w:rPr>
-            <w:t>(G/O Media Inc, 2021)</w:t>
-          </w:r>
-          <w:r>
-            <w:fldChar w:fldCharType="end"/>
-          </w:r>
-        </w:sdtContent>
-      </w:sdt>
-      <w:r>
-        <w:t>.</w:t>
-      </w:r>
-      <w:r>
-        <w:t xml:space="preserve">Similarly, </w:t>
-      </w:r>
-      <w:r>
-        <w:t>another incident of such bias occurred in 2015 when google photos mistakenly labelled black people as gorillas</w:t>
-      </w:r>
-      <w:sdt>
-        <w:sdtPr>
-          <w:id w:val="407740830"/>
-          <w:citation/>
-        </w:sdtPr>
-        <w:sdtContent>
-          <w:r>
-            <w:fldChar w:fldCharType="begin"/>
-          </w:r>
-          <w:r>
-            <w:instrText xml:space="preserve"> CITATION New17 \l 1033 </w:instrText>
-          </w:r>
-          <w:r>
-            <w:fldChar w:fldCharType="separate"/>
-          </w:r>
-          <w:r>
-            <w:rPr>
-              <w:noProof/>
-            </w:rPr>
-            <w:t xml:space="preserve"> </w:t>
-          </w:r>
-          <w:r>
-            <w:rPr>
-              <w:noProof/>
-            </w:rPr>
-            <w:t>(New York Times Company, 2017)</w:t>
-          </w:r>
-          <w:r>
-            <w:fldChar w:fldCharType="end"/>
-          </w:r>
-        </w:sdtContent>
-      </w:sdt>
-      <w:r>
-        <w:t>.</w:t>
-      </w:r>
+      <w:bookmarkEnd w:id="17"/>
     </w:p>
     <w:p>
       <w:pPr>
@@ -2387,14 +2801,14 @@
               <wp:anchor distT="0" distB="0" distL="114300" distR="114300" simplePos="0" relativeHeight="251664384" behindDoc="1" locked="0" layoutInCell="1" allowOverlap="1" wp14:anchorId="64EF79B4" wp14:editId="521CDCC2">
                 <wp:simplePos x="0" y="0"/>
                 <wp:positionH relativeFrom="column">
-                  <wp:posOffset>3481754</wp:posOffset>
+                  <wp:posOffset>3578469</wp:posOffset>
                 </wp:positionH>
                 <wp:positionV relativeFrom="paragraph">
-                  <wp:posOffset>405374</wp:posOffset>
+                  <wp:posOffset>2200617</wp:posOffset>
                 </wp:positionV>
                 <wp:extent cx="3200400" cy="635"/>
                 <wp:effectExtent l="0" t="0" r="0" b="8255"/>
-                <wp:wrapNone/>
+                <wp:wrapSquare wrapText="bothSides"/>
                 <wp:docPr id="6" name="Text Box 6"/>
                 <wp:cNvGraphicFramePr/>
                 <a:graphic xmlns:a="http://schemas.openxmlformats.org/drawingml/2006/main">
@@ -2426,6 +2840,7 @@
                                 <w:sz w:val="24"/>
                               </w:rPr>
                             </w:pPr>
+                            <w:bookmarkStart w:id="18" w:name="_Toc63242575"/>
                             <w:r>
                               <w:t xml:space="preserve">Figure </w:t>
                             </w:r>
@@ -2467,6 +2882,7 @@
                                 </w:r>
                               </w:sdtContent>
                             </w:sdt>
+                            <w:bookmarkEnd w:id="18"/>
                           </w:p>
                         </w:txbxContent>
                       </wps:txbx>
@@ -2484,11 +2900,7 @@
           </mc:Choice>
           <mc:Fallback>
             <w:pict>
-              <v:shapetype w14:anchorId="64EF79B4" id="_x0000_t202" coordsize="21600,21600" o:spt="202" path="m,l,21600r21600,l21600,xe">
-                <v:stroke joinstyle="miter"/>
-                <v:path gradientshapeok="t" o:connecttype="rect"/>
-              </v:shapetype>
-              <v:shape id="Text Box 6" o:spid="_x0000_s1027" type="#_x0000_t202" style="position:absolute;left:0;text-align:left;margin-left:274.15pt;margin-top:31.9pt;width:252pt;height:.05pt;z-index:-251652096;visibility:visible;mso-wrap-style:square;mso-wrap-distance-left:9pt;mso-wrap-distance-top:0;mso-wrap-distance-right:9pt;mso-wrap-distance-bottom:0;mso-position-horizontal:absolute;mso-position-horizontal-relative:text;mso-position-vertical:absolute;mso-position-vertical-relative:text;v-text-anchor:top" o:gfxdata="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" stroked="f">
+              <v:shape w14:anchorId="64EF79B4" id="Text Box 6" o:spid="_x0000_s1027" type="#_x0000_t202" style="position:absolute;left:0;text-align:left;margin-left:281.75pt;margin-top:173.3pt;width:252pt;height:.05pt;z-index:-251652096;visibility:visible;mso-wrap-style:square;mso-wrap-distance-left:9pt;mso-wrap-distance-top:0;mso-wrap-distance-right:9pt;mso-wrap-distance-bottom:0;mso-position-horizontal:absolute;mso-position-horizontal-relative:text;mso-position-vertical:absolute;mso-position-vertical-relative:text;v-text-anchor:top" o:gfxdata="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" stroked="f">
                 <v:textbox style="mso-fit-shape-to-text:t" inset="0,0,0,0">
                   <w:txbxContent>
                     <w:p>
@@ -2499,6 +2911,7 @@
                           <w:sz w:val="24"/>
                         </w:rPr>
                       </w:pPr>
+                      <w:bookmarkStart w:id="19" w:name="_Toc63242575"/>
                       <w:r>
                         <w:t xml:space="preserve">Figure </w:t>
                       </w:r>
@@ -2540,25 +2953,1457 @@
                           </w:r>
                         </w:sdtContent>
                       </w:sdt>
+                      <w:bookmarkEnd w:id="19"/>
                     </w:p>
                   </w:txbxContent>
                 </v:textbox>
+                <w10:wrap type="square"/>
               </v:shape>
             </w:pict>
           </mc:Fallback>
         </mc:AlternateContent>
       </w:r>
-      <w:bookmarkStart w:id="9" w:name="_GoBack"/>
-      <w:bookmarkEnd w:id="9"/>
+      <w:r>
+        <w:rPr>
+          <w:noProof/>
+        </w:rPr>
+        <w:drawing>
+          <wp:anchor distT="0" distB="0" distL="114300" distR="114300" simplePos="0" relativeHeight="251662336" behindDoc="0" locked="0" layoutInCell="1" allowOverlap="1">
+            <wp:simplePos x="0" y="0"/>
+            <wp:positionH relativeFrom="column">
+              <wp:posOffset>3569335</wp:posOffset>
+            </wp:positionH>
+            <wp:positionV relativeFrom="paragraph">
+              <wp:posOffset>10795</wp:posOffset>
+            </wp:positionV>
+            <wp:extent cx="2922270" cy="2162810"/>
+            <wp:effectExtent l="0" t="0" r="0" b="8890"/>
+            <wp:wrapSquare wrapText="bothSides"/>
+            <wp:docPr id="5" name="Picture 5"/>
+            <wp:cNvGraphicFramePr>
+              <a:graphicFrameLocks xmlns:a="http://schemas.openxmlformats.org/drawingml/2006/main" noChangeAspect="1"/>
+            </wp:cNvGraphicFramePr>
+            <a:graphic xmlns:a="http://schemas.openxmlformats.org/drawingml/2006/main">
+              <a:graphicData uri="http://schemas.openxmlformats.org/drawingml/2006/picture">
+                <pic:pic xmlns:pic="http://schemas.openxmlformats.org/drawingml/2006/picture">
+                  <pic:nvPicPr>
+                    <pic:cNvPr id="1" name=""/>
+                    <pic:cNvPicPr/>
+                  </pic:nvPicPr>
+                  <pic:blipFill>
+                    <a:blip r:embed="rId12">
+                      <a:extLst>
+                        <a:ext uri="{28A0092B-C50C-407E-A947-70E740481C1C}">
+                          <a14:useLocalDpi xmlns:a14="http://schemas.microsoft.com/office/drawing/2010/main" val="0"/>
+                        </a:ext>
+                      </a:extLst>
+                    </a:blip>
+                    <a:stretch>
+                      <a:fillRect/>
+                    </a:stretch>
+                  </pic:blipFill>
+                  <pic:spPr>
+                    <a:xfrm>
+                      <a:off x="0" y="0"/>
+                      <a:ext cx="2922270" cy="2162810"/>
+                    </a:xfrm>
+                    <a:prstGeom prst="rect">
+                      <a:avLst/>
+                    </a:prstGeom>
+                  </pic:spPr>
+                </pic:pic>
+              </a:graphicData>
+            </a:graphic>
+            <wp14:sizeRelH relativeFrom="margin">
+              <wp14:pctWidth>0</wp14:pctWidth>
+            </wp14:sizeRelH>
+            <wp14:sizeRelV relativeFrom="margin">
+              <wp14:pctHeight>0</wp14:pctHeight>
+            </wp14:sizeRelV>
+          </wp:anchor>
+        </w:drawing>
+      </w:r>
+      <w:r>
+        <w:t>Despite of the fast processing of the data to give meaningful result, AI can make biased output since the humans who made it are mostly biased and have opinion on their own. An instance of this is the camera “Nikon S630” identifying the user who was smiling at the time as blinking</w:t>
+      </w:r>
+      <w:sdt>
+        <w:sdtPr>
+          <w:id w:val="-286120823"/>
+          <w:citation/>
+        </w:sdtPr>
+        <w:sdtEndPr/>
+        <w:sdtContent>
+          <w:r>
+            <w:fldChar w:fldCharType="begin"/>
+          </w:r>
+          <w:r>
+            <w:instrText xml:space="preserve"> CITATION GOM21 \l 1033 </w:instrText>
+          </w:r>
+          <w:r>
+            <w:fldChar w:fldCharType="separate"/>
+          </w:r>
+          <w:r>
+            <w:rPr>
+              <w:noProof/>
+            </w:rPr>
+            <w:t xml:space="preserve"> </w:t>
+          </w:r>
+          <w:r>
+            <w:rPr>
+              <w:noProof/>
+            </w:rPr>
+            <w:t>(G/O Media Inc, 2021)</w:t>
+          </w:r>
+          <w:r>
+            <w:fldChar w:fldCharType="end"/>
+          </w:r>
+        </w:sdtContent>
+      </w:sdt>
+      <w:r>
+        <w:t>.</w:t>
+      </w:r>
+      <w:r>
+        <w:t xml:space="preserve">Similarly, </w:t>
+      </w:r>
+      <w:r>
+        <w:t>another incident of such bias occurred in 2015 when google photos mistakenly labelled black people as gorillas</w:t>
+      </w:r>
+      <w:sdt>
+        <w:sdtPr>
+          <w:id w:val="407740830"/>
+          <w:citation/>
+        </w:sdtPr>
+        <w:sdtContent>
+          <w:r>
+            <w:fldChar w:fldCharType="begin"/>
+          </w:r>
+          <w:r>
+            <w:instrText xml:space="preserve"> CITATION New17 \l 1033 </w:instrText>
+          </w:r>
+          <w:r>
+            <w:fldChar w:fldCharType="separate"/>
+          </w:r>
+          <w:r>
+            <w:rPr>
+              <w:noProof/>
+            </w:rPr>
+            <w:t xml:space="preserve"> </w:t>
+          </w:r>
+          <w:r>
+            <w:rPr>
+              <w:noProof/>
+            </w:rPr>
+            <w:t>(New York Times Company, 2017)</w:t>
+          </w:r>
+          <w:r>
+            <w:fldChar w:fldCharType="end"/>
+          </w:r>
+        </w:sdtContent>
+      </w:sdt>
+      <w:r>
+        <w:t>.</w:t>
+      </w:r>
+      <w:r>
+        <w:t xml:space="preserve"> </w:t>
+      </w:r>
+      <w:r>
+        <w:t xml:space="preserve">On the other hand, recent firing of </w:t>
+      </w:r>
+      <w:proofErr w:type="spellStart"/>
+      <w:r>
+        <w:t>Timnit</w:t>
+      </w:r>
+      <w:proofErr w:type="spellEnd"/>
+      <w:r>
+        <w:t xml:space="preserve"> </w:t>
+      </w:r>
+      <w:proofErr w:type="spellStart"/>
+      <w:r>
+        <w:t>Gebru</w:t>
+      </w:r>
+      <w:proofErr w:type="spellEnd"/>
+      <w:r>
+        <w:t xml:space="preserve"> from google</w:t>
+      </w:r>
+      <w:r>
+        <w:t>, a renowned AI ethics researcher because of the paper she co-authored that found out the lesser accuracy of facial recognition algorithms at identifying people of color</w:t>
+      </w:r>
+      <w:r>
+        <w:t>. This has raised some eyebrows over the actions taken by google, one of the biggest firms in AI research</w:t>
+      </w:r>
+      <w:sdt>
+        <w:sdtPr>
+          <w:id w:val="18590276"/>
+          <w:citation/>
+        </w:sdtPr>
+        <w:sdtContent>
+          <w:r>
+            <w:fldChar w:fldCharType="begin"/>
+          </w:r>
+          <w:r>
+            <w:instrText xml:space="preserve"> CITATION MIT21 \l 1033 </w:instrText>
+          </w:r>
+          <w:r>
+            <w:fldChar w:fldCharType="separate"/>
+          </w:r>
+          <w:r>
+            <w:rPr>
+              <w:noProof/>
+            </w:rPr>
+            <w:t xml:space="preserve"> </w:t>
+          </w:r>
+          <w:r>
+            <w:rPr>
+              <w:noProof/>
+            </w:rPr>
+            <w:t>(MIT Technology Review, 2021)</w:t>
+          </w:r>
+          <w:r>
+            <w:fldChar w:fldCharType="end"/>
+          </w:r>
+        </w:sdtContent>
+      </w:sdt>
+      <w:r>
+        <w:t xml:space="preserve">. </w:t>
+      </w:r>
+    </w:p>
+    <w:p>
+      <w:pPr>
+        <w:tabs>
+          <w:tab w:val="center" w:pos="4680"/>
+        </w:tabs>
+        <w:jc w:val="both"/>
+      </w:pPr>
+      <w:r>
+        <w:t xml:space="preserve">Another main concerns of </w:t>
+      </w:r>
+      <w:r>
+        <w:t xml:space="preserve">major scientists and innovators like Elon Musk, Late Stephen Hawking, </w:t>
+      </w:r>
+      <w:proofErr w:type="gramStart"/>
+      <w:r>
+        <w:t>Stuart</w:t>
+      </w:r>
+      <w:proofErr w:type="gramEnd"/>
+      <w:r>
+        <w:t xml:space="preserve"> Russell is the AI takeover. They along with many other scientists have </w:t>
+      </w:r>
+      <w:r>
+        <w:t>signed an open letter stating the need for regulations and controlling measures in order to make AI that does only what humans tell it to do. The main objective of the letter is to focus on researching about how to get lots of benefits from AI and avoiding the potential drawbacks</w:t>
+      </w:r>
+      <w:sdt>
+        <w:sdtPr>
+          <w:id w:val="-1107579790"/>
+          <w:citation/>
+        </w:sdtPr>
+        <w:sdtContent>
+          <w:r>
+            <w:fldChar w:fldCharType="begin"/>
+          </w:r>
+          <w:r>
+            <w:instrText xml:space="preserve"> CITATION Fut21 \l 1033 </w:instrText>
+          </w:r>
+          <w:r>
+            <w:fldChar w:fldCharType="separate"/>
+          </w:r>
+          <w:r>
+            <w:rPr>
+              <w:noProof/>
+            </w:rPr>
+            <w:t xml:space="preserve"> </w:t>
+          </w:r>
+          <w:r>
+            <w:rPr>
+              <w:noProof/>
+            </w:rPr>
+            <w:t>(Future of Life org, 2021)</w:t>
+          </w:r>
+          <w:r>
+            <w:fldChar w:fldCharType="end"/>
+          </w:r>
+        </w:sdtContent>
+      </w:sdt>
+      <w:r>
+        <w:t>.</w:t>
+      </w:r>
+      <w:r>
+        <w:tab/>
+      </w:r>
+    </w:p>
+    <w:p>
+      <w:pPr>
+        <w:tabs>
+          <w:tab w:val="center" w:pos="4680"/>
+        </w:tabs>
+        <w:jc w:val="both"/>
+      </w:pPr>
+    </w:p>
+    <w:p>
+      <w:pPr>
+        <w:tabs>
+          <w:tab w:val="center" w:pos="4680"/>
+        </w:tabs>
+        <w:jc w:val="both"/>
+      </w:pPr>
+    </w:p>
+    <w:p>
+      <w:pPr>
+        <w:tabs>
+          <w:tab w:val="center" w:pos="4680"/>
+        </w:tabs>
+        <w:jc w:val="both"/>
+      </w:pPr>
+    </w:p>
+    <w:p>
+      <w:pPr>
+        <w:tabs>
+          <w:tab w:val="center" w:pos="4680"/>
+        </w:tabs>
+        <w:jc w:val="both"/>
+      </w:pPr>
+    </w:p>
+    <w:p>
+      <w:pPr>
+        <w:tabs>
+          <w:tab w:val="center" w:pos="4680"/>
+        </w:tabs>
+        <w:jc w:val="both"/>
+      </w:pPr>
+    </w:p>
+    <w:p>
+      <w:pPr>
+        <w:tabs>
+          <w:tab w:val="center" w:pos="4680"/>
+        </w:tabs>
+        <w:jc w:val="both"/>
+      </w:pPr>
+    </w:p>
+    <w:p>
+      <w:pPr>
+        <w:tabs>
+          <w:tab w:val="center" w:pos="4680"/>
+        </w:tabs>
+        <w:jc w:val="both"/>
+      </w:pPr>
+    </w:p>
+    <w:p>
+      <w:pPr>
+        <w:pStyle w:val="Heading2"/>
+      </w:pPr>
+      <w:bookmarkStart w:id="20" w:name="_Toc63242967"/>
+      <w:r>
+        <w:lastRenderedPageBreak/>
+        <w:t>Conclusion</w:t>
+      </w:r>
+      <w:bookmarkEnd w:id="20"/>
+    </w:p>
+    <w:p>
+      <w:pPr>
+        <w:jc w:val="both"/>
+      </w:pPr>
+      <w:r>
+        <w:t xml:space="preserve">With new technology comes new fields which can help mankind. AI has a wide range of applicability such as healthcare, industry, security and so on. There are many unanswered questions on how AI will be in future. Some predict it as taking over humanity and some say it will be a boon for humankind. The ethical aspects of this technology needs to be deliberated and discussed upon so that a standard framework is defined for all AI implementations. A governing body should be looking after and enforcing the use of AI for the goodwill and social as well as economic equality should be maintained in case of unemployment caused and in case </w:t>
+      </w:r>
+      <w:proofErr w:type="gramStart"/>
+      <w:r>
+        <w:t>of  recognition</w:t>
+      </w:r>
+      <w:proofErr w:type="gramEnd"/>
+      <w:r>
+        <w:t xml:space="preserve">  algorithms.</w:t>
+      </w:r>
+    </w:p>
+    <w:p>
+      <w:pPr>
+        <w:jc w:val="both"/>
+      </w:pPr>
+    </w:p>
+    <w:p>
+      <w:pPr>
+        <w:jc w:val="both"/>
+      </w:pPr>
+    </w:p>
+    <w:p>
+      <w:pPr>
+        <w:jc w:val="both"/>
+      </w:pPr>
+    </w:p>
+    <w:p>
+      <w:pPr>
+        <w:jc w:val="both"/>
+      </w:pPr>
+    </w:p>
+    <w:p>
+      <w:pPr>
+        <w:jc w:val="both"/>
+      </w:pPr>
+    </w:p>
+    <w:p>
+      <w:pPr>
+        <w:jc w:val="both"/>
+      </w:pPr>
+    </w:p>
+    <w:p>
+      <w:pPr>
+        <w:jc w:val="both"/>
+      </w:pPr>
+    </w:p>
+    <w:p>
+      <w:pPr>
+        <w:jc w:val="both"/>
+      </w:pPr>
+    </w:p>
+    <w:p>
+      <w:pPr>
+        <w:jc w:val="both"/>
+      </w:pPr>
+    </w:p>
+    <w:p>
+      <w:pPr>
+        <w:jc w:val="both"/>
+      </w:pPr>
+    </w:p>
+    <w:p>
+      <w:pPr>
+        <w:jc w:val="both"/>
+      </w:pPr>
+    </w:p>
+    <w:p>
+      <w:pPr>
+        <w:jc w:val="both"/>
+      </w:pPr>
+    </w:p>
+    <w:p>
+      <w:pPr>
+        <w:jc w:val="both"/>
+      </w:pPr>
+    </w:p>
+    <w:p>
+      <w:pPr>
+        <w:jc w:val="both"/>
+      </w:pPr>
+    </w:p>
+    <w:p>
+      <w:pPr>
+        <w:jc w:val="both"/>
+      </w:pPr>
+    </w:p>
+    <w:p>
+      <w:pPr>
+        <w:jc w:val="both"/>
+      </w:pPr>
+    </w:p>
+    <w:p>
+      <w:pPr>
+        <w:jc w:val="both"/>
+      </w:pPr>
+    </w:p>
+    <w:p>
+      <w:pPr>
+        <w:jc w:val="both"/>
+      </w:pPr>
+    </w:p>
+    <w:p>
+      <w:pPr>
+        <w:jc w:val="both"/>
+      </w:pPr>
+    </w:p>
+    <w:p>
+      <w:pPr>
+        <w:jc w:val="both"/>
+      </w:pPr>
+    </w:p>
+    <w:p>
+      <w:pPr>
+        <w:jc w:val="both"/>
+      </w:pPr>
+    </w:p>
+    <w:p>
+      <w:pPr>
+        <w:jc w:val="both"/>
+      </w:pPr>
+    </w:p>
+    <w:bookmarkStart w:id="21" w:name="_Toc63242968" w:displacedByCustomXml="next"/>
+    <w:sdt>
+      <w:sdtPr>
+        <w:id w:val="-2006742234"/>
+        <w:docPartObj>
+          <w:docPartGallery w:val="Bibliographies"/>
+          <w:docPartUnique/>
+        </w:docPartObj>
+      </w:sdtPr>
+      <w:sdtEndPr>
+        <w:rPr>
+          <w:rFonts w:eastAsiaTheme="minorHAnsi" w:cstheme="minorBidi"/>
+          <w:b w:val="0"/>
+          <w:sz w:val="24"/>
+          <w:szCs w:val="22"/>
+        </w:rPr>
+      </w:sdtEndPr>
+      <w:sdtContent>
+        <w:p>
+          <w:pPr>
+            <w:pStyle w:val="Heading1"/>
+          </w:pPr>
+          <w:r>
+            <w:t>Bibliography</w:t>
+          </w:r>
+          <w:bookmarkEnd w:id="21"/>
+        </w:p>
+        <w:sdt>
+          <w:sdtPr>
+            <w:id w:val="111145805"/>
+            <w:bibliography/>
+          </w:sdtPr>
+          <w:sdtContent>
+            <w:p>
+              <w:pPr>
+                <w:pStyle w:val="Bibliography"/>
+                <w:rPr>
+                  <w:noProof/>
+                  <w:szCs w:val="24"/>
+                </w:rPr>
+              </w:pPr>
+              <w:r>
+                <w:fldChar w:fldCharType="begin"/>
+              </w:r>
+              <w:r>
+                <w:instrText xml:space="preserve"> BIBLIOGRAPHY </w:instrText>
+              </w:r>
+              <w:r>
+                <w:fldChar w:fldCharType="separate"/>
+              </w:r>
+              <w:r>
+                <w:rPr>
+                  <w:noProof/>
+                </w:rPr>
+                <w:t xml:space="preserve">BBC, 2021. </w:t>
+              </w:r>
+              <w:r>
+                <w:rPr>
+                  <w:i/>
+                  <w:iCs/>
+                  <w:noProof/>
+                </w:rPr>
+                <w:t xml:space="preserve">BBC. </w:t>
+              </w:r>
+              <w:r>
+                <w:rPr>
+                  <w:noProof/>
+                </w:rPr>
+                <w:t xml:space="preserve">[Online] </w:t>
+              </w:r>
+              <w:r>
+                <w:rPr>
+                  <w:noProof/>
+                </w:rPr>
+                <w:br/>
+                <w:t xml:space="preserve">Available at: </w:t>
+              </w:r>
+              <w:r>
+                <w:rPr>
+                  <w:noProof/>
+                  <w:u w:val="single"/>
+                </w:rPr>
+                <w:t>https://www.bbc.com/news/technology-54175359</w:t>
+              </w:r>
+              <w:r>
+                <w:rPr>
+                  <w:noProof/>
+                </w:rPr>
+                <w:br/>
+                <w:t>[Accessed 21 01 2021].</w:t>
+              </w:r>
+            </w:p>
+            <w:p>
+              <w:pPr>
+                <w:pStyle w:val="Bibliography"/>
+                <w:rPr>
+                  <w:noProof/>
+                </w:rPr>
+              </w:pPr>
+              <w:r>
+                <w:rPr>
+                  <w:noProof/>
+                </w:rPr>
+                <w:t xml:space="preserve">Beyond Limits Inc., 2021. </w:t>
+              </w:r>
+              <w:r>
+                <w:rPr>
+                  <w:i/>
+                  <w:iCs/>
+                  <w:noProof/>
+                </w:rPr>
+                <w:t xml:space="preserve">Beyond Limits. </w:t>
+              </w:r>
+              <w:r>
+                <w:rPr>
+                  <w:noProof/>
+                </w:rPr>
+                <w:t xml:space="preserve">[Online] </w:t>
+              </w:r>
+              <w:r>
+                <w:rPr>
+                  <w:noProof/>
+                </w:rPr>
+                <w:br/>
+                <w:t xml:space="preserve">Available at: </w:t>
+              </w:r>
+              <w:r>
+                <w:rPr>
+                  <w:noProof/>
+                  <w:u w:val="single"/>
+                </w:rPr>
+                <w:t>https://www.beyond.ai/news/ai-our-world-the-importance-of-ethical-ai/</w:t>
+              </w:r>
+              <w:r>
+                <w:rPr>
+                  <w:noProof/>
+                </w:rPr>
+                <w:br/>
+                <w:t>[Accessed 20 01 2021].</w:t>
+              </w:r>
+            </w:p>
+            <w:p>
+              <w:pPr>
+                <w:pStyle w:val="Bibliography"/>
+                <w:rPr>
+                  <w:noProof/>
+                </w:rPr>
+              </w:pPr>
+              <w:r>
+                <w:rPr>
+                  <w:noProof/>
+                </w:rPr>
+                <w:t xml:space="preserve">Dubber, M. D., Pasquale, F. &amp; Das, S., 2020. The oxford Handbook of Ethics of AI. In: </w:t>
+              </w:r>
+              <w:r>
+                <w:rPr>
+                  <w:i/>
+                  <w:iCs/>
+                  <w:noProof/>
+                </w:rPr>
+                <w:t xml:space="preserve">Ethics Of AI. </w:t>
+              </w:r>
+              <w:r>
+                <w:rPr>
+                  <w:noProof/>
+                </w:rPr>
+                <w:t>New York: Oxford University Press, pp. 1-12.</w:t>
+              </w:r>
+            </w:p>
+            <w:p>
+              <w:pPr>
+                <w:pStyle w:val="Bibliography"/>
+                <w:rPr>
+                  <w:noProof/>
+                </w:rPr>
+              </w:pPr>
+              <w:r>
+                <w:rPr>
+                  <w:noProof/>
+                </w:rPr>
+                <w:t xml:space="preserve">Encyclopædia Britannica, Inc., 2021. </w:t>
+              </w:r>
+              <w:r>
+                <w:rPr>
+                  <w:i/>
+                  <w:iCs/>
+                  <w:noProof/>
+                </w:rPr>
+                <w:t xml:space="preserve">Artificial Intelligence-Reasoning | Britannica. </w:t>
+              </w:r>
+              <w:r>
+                <w:rPr>
+                  <w:noProof/>
+                </w:rPr>
+                <w:t xml:space="preserve">[Online] </w:t>
+              </w:r>
+              <w:r>
+                <w:rPr>
+                  <w:noProof/>
+                </w:rPr>
+                <w:br/>
+                <w:t xml:space="preserve">Available at: </w:t>
+              </w:r>
+              <w:r>
+                <w:rPr>
+                  <w:noProof/>
+                  <w:u w:val="single"/>
+                </w:rPr>
+                <w:t>https://www.britannica.com/technology/artificial-intelligence/Is-strong-AI-possible</w:t>
+              </w:r>
+              <w:r>
+                <w:rPr>
+                  <w:noProof/>
+                </w:rPr>
+                <w:br/>
+                <w:t>[Accessed 16 01 2020].</w:t>
+              </w:r>
+            </w:p>
+            <w:p>
+              <w:pPr>
+                <w:pStyle w:val="Bibliography"/>
+                <w:rPr>
+                  <w:noProof/>
+                </w:rPr>
+              </w:pPr>
+              <w:r>
+                <w:rPr>
+                  <w:noProof/>
+                </w:rPr>
+                <w:t xml:space="preserve">Future of Life org, 2021. </w:t>
+              </w:r>
+              <w:r>
+                <w:rPr>
+                  <w:i/>
+                  <w:iCs/>
+                  <w:noProof/>
+                </w:rPr>
+                <w:t xml:space="preserve">Future of Life. </w:t>
+              </w:r>
+              <w:r>
+                <w:rPr>
+                  <w:noProof/>
+                </w:rPr>
+                <w:t xml:space="preserve">[Online] </w:t>
+              </w:r>
+              <w:r>
+                <w:rPr>
+                  <w:noProof/>
+                </w:rPr>
+                <w:br/>
+                <w:t xml:space="preserve">Available at: </w:t>
+              </w:r>
+              <w:r>
+                <w:rPr>
+                  <w:noProof/>
+                  <w:u w:val="single"/>
+                </w:rPr>
+                <w:t>https://futureoflife.org/ai-open-letter/</w:t>
+              </w:r>
+              <w:r>
+                <w:rPr>
+                  <w:noProof/>
+                </w:rPr>
+                <w:br/>
+                <w:t>[Accessed 27 01 2021].</w:t>
+              </w:r>
+            </w:p>
+            <w:p>
+              <w:pPr>
+                <w:pStyle w:val="Bibliography"/>
+                <w:rPr>
+                  <w:noProof/>
+                </w:rPr>
+              </w:pPr>
+              <w:r>
+                <w:rPr>
+                  <w:noProof/>
+                </w:rPr>
+                <w:t xml:space="preserve">G/O Media Inc, 2021. </w:t>
+              </w:r>
+              <w:r>
+                <w:rPr>
+                  <w:i/>
+                  <w:iCs/>
+                  <w:noProof/>
+                </w:rPr>
+                <w:t xml:space="preserve">GIZMODO. </w:t>
+              </w:r>
+              <w:r>
+                <w:rPr>
+                  <w:noProof/>
+                </w:rPr>
+                <w:t xml:space="preserve">[Online] </w:t>
+              </w:r>
+              <w:r>
+                <w:rPr>
+                  <w:noProof/>
+                </w:rPr>
+                <w:br/>
+                <w:t xml:space="preserve">Available at: </w:t>
+              </w:r>
+              <w:r>
+                <w:rPr>
+                  <w:noProof/>
+                  <w:u w:val="single"/>
+                </w:rPr>
+                <w:t>https://gizmodo.com/camera-misses-the-mark-on-racial-sensitivity-5256650</w:t>
+              </w:r>
+              <w:r>
+                <w:rPr>
+                  <w:noProof/>
+                </w:rPr>
+                <w:br/>
+                <w:t>[Accessed 25 01 2021].</w:t>
+              </w:r>
+            </w:p>
+            <w:p>
+              <w:pPr>
+                <w:pStyle w:val="Bibliography"/>
+                <w:rPr>
+                  <w:noProof/>
+                </w:rPr>
+              </w:pPr>
+              <w:r>
+                <w:rPr>
+                  <w:noProof/>
+                </w:rPr>
+                <w:t xml:space="preserve">Great Learning, 2020. </w:t>
+              </w:r>
+              <w:r>
+                <w:rPr>
+                  <w:i/>
+                  <w:iCs/>
+                  <w:noProof/>
+                </w:rPr>
+                <w:t xml:space="preserve">What is Artificial Intelligence? How does AI work, Types and Future of it?. </w:t>
+              </w:r>
+              <w:r>
+                <w:rPr>
+                  <w:noProof/>
+                </w:rPr>
+                <w:t xml:space="preserve">[Online] </w:t>
+              </w:r>
+              <w:r>
+                <w:rPr>
+                  <w:noProof/>
+                </w:rPr>
+                <w:br/>
+                <w:t xml:space="preserve">Available at: </w:t>
+              </w:r>
+              <w:r>
+                <w:rPr>
+                  <w:noProof/>
+                  <w:u w:val="single"/>
+                </w:rPr>
+                <w:t>https://www.mygreatlearning.com/blog/what-is-artificial-intelligence/</w:t>
+              </w:r>
+              <w:r>
+                <w:rPr>
+                  <w:noProof/>
+                </w:rPr>
+                <w:br/>
+                <w:t>[Accessed 17 01 2021].</w:t>
+              </w:r>
+            </w:p>
+            <w:p>
+              <w:pPr>
+                <w:pStyle w:val="Bibliography"/>
+                <w:rPr>
+                  <w:noProof/>
+                </w:rPr>
+              </w:pPr>
+              <w:r>
+                <w:rPr>
+                  <w:noProof/>
+                </w:rPr>
+                <w:t xml:space="preserve">MIT Technology Review, 2021. </w:t>
+              </w:r>
+              <w:r>
+                <w:rPr>
+                  <w:i/>
+                  <w:iCs/>
+                  <w:noProof/>
+                </w:rPr>
+                <w:t xml:space="preserve">MIT Technology Review. </w:t>
+              </w:r>
+              <w:r>
+                <w:rPr>
+                  <w:noProof/>
+                </w:rPr>
+                <w:t xml:space="preserve">[Online] </w:t>
+              </w:r>
+              <w:r>
+                <w:rPr>
+                  <w:noProof/>
+                </w:rPr>
+                <w:br/>
+                <w:t xml:space="preserve">Available at: </w:t>
+              </w:r>
+              <w:r>
+                <w:rPr>
+                  <w:noProof/>
+                  <w:u w:val="single"/>
+                </w:rPr>
+                <w:t>https://www.technologyreview.com/2020/12/04/1013294/google-ai-ethics-research-paper-forced-out-timnit-gebru/</w:t>
+              </w:r>
+              <w:r>
+                <w:rPr>
+                  <w:noProof/>
+                </w:rPr>
+                <w:br/>
+                <w:t>[Accessed 26 01 2021].</w:t>
+              </w:r>
+            </w:p>
+            <w:p>
+              <w:pPr>
+                <w:pStyle w:val="Bibliography"/>
+                <w:rPr>
+                  <w:noProof/>
+                </w:rPr>
+              </w:pPr>
+              <w:r>
+                <w:rPr>
+                  <w:noProof/>
+                </w:rPr>
+                <w:t xml:space="preserve">New York Times Company, 2017. </w:t>
+              </w:r>
+              <w:r>
+                <w:rPr>
+                  <w:i/>
+                  <w:iCs/>
+                  <w:noProof/>
+                </w:rPr>
+                <w:t xml:space="preserve">The New York Times. </w:t>
+              </w:r>
+              <w:r>
+                <w:rPr>
+                  <w:noProof/>
+                </w:rPr>
+                <w:t xml:space="preserve">[Online] </w:t>
+              </w:r>
+              <w:r>
+                <w:rPr>
+                  <w:noProof/>
+                </w:rPr>
+                <w:br/>
+                <w:t xml:space="preserve">Available at: </w:t>
+              </w:r>
+              <w:r>
+                <w:rPr>
+                  <w:noProof/>
+                  <w:u w:val="single"/>
+                </w:rPr>
+                <w:t>https://bits.blogs.nytimes.com/2015/07/01/google-photos-mistakenly-labels-black-people-gorillas/</w:t>
+              </w:r>
+              <w:r>
+                <w:rPr>
+                  <w:noProof/>
+                </w:rPr>
+                <w:br/>
+                <w:t>[Accessed 25 01 2021].</w:t>
+              </w:r>
+            </w:p>
+            <w:p>
+              <w:pPr>
+                <w:pStyle w:val="Bibliography"/>
+                <w:rPr>
+                  <w:noProof/>
+                </w:rPr>
+              </w:pPr>
+              <w:r>
+                <w:rPr>
+                  <w:noProof/>
+                </w:rPr>
+                <w:t xml:space="preserve">nexoya ltd, 2021. </w:t>
+              </w:r>
+              <w:r>
+                <w:rPr>
+                  <w:i/>
+                  <w:iCs/>
+                  <w:noProof/>
+                </w:rPr>
+                <w:t xml:space="preserve">The process of building an AI model. </w:t>
+              </w:r>
+              <w:r>
+                <w:rPr>
+                  <w:noProof/>
+                </w:rPr>
+                <w:t xml:space="preserve">[Online] </w:t>
+              </w:r>
+              <w:r>
+                <w:rPr>
+                  <w:noProof/>
+                </w:rPr>
+                <w:br/>
+                <w:t xml:space="preserve">Available at: </w:t>
+              </w:r>
+              <w:r>
+                <w:rPr>
+                  <w:noProof/>
+                  <w:u w:val="single"/>
+                </w:rPr>
+                <w:t>https://www.nexoya.com/blog/the-process-of-building-an-ai-model/</w:t>
+              </w:r>
+              <w:r>
+                <w:rPr>
+                  <w:noProof/>
+                </w:rPr>
+                <w:br/>
+                <w:t>[Accessed 18 01 2021].</w:t>
+              </w:r>
+            </w:p>
+            <w:p>
+              <w:pPr>
+                <w:pStyle w:val="Bibliography"/>
+                <w:rPr>
+                  <w:noProof/>
+                </w:rPr>
+              </w:pPr>
+              <w:r>
+                <w:rPr>
+                  <w:noProof/>
+                </w:rPr>
+                <w:t xml:space="preserve">Russell, S. J. &amp; Norvig, P., 2010. </w:t>
+              </w:r>
+              <w:r>
+                <w:rPr>
+                  <w:i/>
+                  <w:iCs/>
+                  <w:noProof/>
+                </w:rPr>
+                <w:t xml:space="preserve">Artificial Intelligence: A Modern Approach. </w:t>
+              </w:r>
+              <w:r>
+                <w:rPr>
+                  <w:noProof/>
+                </w:rPr>
+                <w:t>3rd ed. New Jersey: Pearson Education Inc..</w:t>
+              </w:r>
+            </w:p>
+            <w:p>
+              <w:pPr>
+                <w:pStyle w:val="Bibliography"/>
+                <w:rPr>
+                  <w:noProof/>
+                </w:rPr>
+              </w:pPr>
+              <w:r>
+                <w:rPr>
+                  <w:noProof/>
+                </w:rPr>
+                <w:lastRenderedPageBreak/>
+                <w:t xml:space="preserve">SOFTWARETESTINGHELP, 2020. </w:t>
+              </w:r>
+              <w:r>
+                <w:rPr>
+                  <w:i/>
+                  <w:iCs/>
+                  <w:noProof/>
+                </w:rPr>
+                <w:t xml:space="preserve">What is AI:Definition and Sub-fields of AI. </w:t>
+              </w:r>
+              <w:r>
+                <w:rPr>
+                  <w:noProof/>
+                </w:rPr>
+                <w:t xml:space="preserve">[Online] </w:t>
+              </w:r>
+              <w:r>
+                <w:rPr>
+                  <w:noProof/>
+                </w:rPr>
+                <w:br/>
+                <w:t xml:space="preserve">Available at: </w:t>
+              </w:r>
+              <w:r>
+                <w:rPr>
+                  <w:noProof/>
+                  <w:u w:val="single"/>
+                </w:rPr>
+                <w:t>https://www.softwaretestinghelp.com/what-is-artificial-intelligence/</w:t>
+              </w:r>
+              <w:r>
+                <w:rPr>
+                  <w:noProof/>
+                </w:rPr>
+                <w:br/>
+                <w:t>[Accessed 17 01 2021].</w:t>
+              </w:r>
+            </w:p>
+            <w:p>
+              <w:pPr>
+                <w:pStyle w:val="Bibliography"/>
+                <w:rPr>
+                  <w:noProof/>
+                </w:rPr>
+              </w:pPr>
+              <w:r>
+                <w:rPr>
+                  <w:noProof/>
+                </w:rPr>
+                <w:t xml:space="preserve">The Metaphysics Research Lab, 2020. </w:t>
+              </w:r>
+              <w:r>
+                <w:rPr>
+                  <w:i/>
+                  <w:iCs/>
+                  <w:noProof/>
+                </w:rPr>
+                <w:t xml:space="preserve">Stanford Encyclopedia of Philosophy. </w:t>
+              </w:r>
+              <w:r>
+                <w:rPr>
+                  <w:noProof/>
+                </w:rPr>
+                <w:t xml:space="preserve">[Online] </w:t>
+              </w:r>
+              <w:r>
+                <w:rPr>
+                  <w:noProof/>
+                </w:rPr>
+                <w:br/>
+                <w:t xml:space="preserve">Available at: </w:t>
+              </w:r>
+              <w:r>
+                <w:rPr>
+                  <w:noProof/>
+                  <w:u w:val="single"/>
+                </w:rPr>
+                <w:t>https://plato.stanford.edu/entries/ethics-ai/#MainDeba</w:t>
+              </w:r>
+              <w:r>
+                <w:rPr>
+                  <w:noProof/>
+                </w:rPr>
+                <w:br/>
+                <w:t>[Accessed 25 01 2021].</w:t>
+              </w:r>
+            </w:p>
+            <w:p>
+              <w:pPr>
+                <w:pStyle w:val="Bibliography"/>
+                <w:rPr>
+                  <w:noProof/>
+                </w:rPr>
+              </w:pPr>
+              <w:r>
+                <w:rPr>
+                  <w:noProof/>
+                </w:rPr>
+                <w:t xml:space="preserve">World Economic Forum, 2021. </w:t>
+              </w:r>
+              <w:r>
+                <w:rPr>
+                  <w:i/>
+                  <w:iCs/>
+                  <w:noProof/>
+                </w:rPr>
+                <w:t xml:space="preserve">Top 9 ethical issues in artificial intelligence. </w:t>
+              </w:r>
+              <w:r>
+                <w:rPr>
+                  <w:noProof/>
+                </w:rPr>
+                <w:t xml:space="preserve">[Online] </w:t>
+              </w:r>
+              <w:r>
+                <w:rPr>
+                  <w:noProof/>
+                </w:rPr>
+                <w:br/>
+                <w:t xml:space="preserve">Available at: </w:t>
+              </w:r>
+              <w:r>
+                <w:rPr>
+                  <w:noProof/>
+                  <w:u w:val="single"/>
+                </w:rPr>
+                <w:t>https://www.weforum.org/agenda/2016/10/top-10-ethical-issues-in-artificial-intelligence/</w:t>
+              </w:r>
+              <w:r>
+                <w:rPr>
+                  <w:noProof/>
+                </w:rPr>
+                <w:br/>
+                <w:t>[Accessed 25 01 2021].</w:t>
+              </w:r>
+            </w:p>
+            <w:p>
+              <w:pPr>
+                <w:pStyle w:val="Bibliography"/>
+                <w:rPr>
+                  <w:noProof/>
+                </w:rPr>
+              </w:pPr>
+              <w:r>
+                <w:rPr>
+                  <w:noProof/>
+                </w:rPr>
+                <w:t xml:space="preserve">www.javatpoint.com, 2018. </w:t>
+              </w:r>
+              <w:r>
+                <w:rPr>
+                  <w:i/>
+                  <w:iCs/>
+                  <w:noProof/>
+                </w:rPr>
+                <w:t xml:space="preserve">Applications of AI-javatpoint. </w:t>
+              </w:r>
+              <w:r>
+                <w:rPr>
+                  <w:noProof/>
+                </w:rPr>
+                <w:t xml:space="preserve">[Online] </w:t>
+              </w:r>
+              <w:r>
+                <w:rPr>
+                  <w:noProof/>
+                </w:rPr>
+                <w:br/>
+                <w:t xml:space="preserve">Available at: </w:t>
+              </w:r>
+              <w:r>
+                <w:rPr>
+                  <w:noProof/>
+                  <w:u w:val="single"/>
+                </w:rPr>
+                <w:t>https://www.javatpoint.com/application-of-ai</w:t>
+              </w:r>
+              <w:r>
+                <w:rPr>
+                  <w:noProof/>
+                </w:rPr>
+                <w:br/>
+                <w:t>[Accessed 16 01 2021].</w:t>
+              </w:r>
+            </w:p>
+            <w:p>
+              <w:pPr>
+                <w:pStyle w:val="Bibliography"/>
+                <w:rPr>
+                  <w:noProof/>
+                </w:rPr>
+              </w:pPr>
+              <w:r>
+                <w:rPr>
+                  <w:noProof/>
+                </w:rPr>
+                <w:t xml:space="preserve">www.javatpoint.com, 2018. </w:t>
+              </w:r>
+              <w:r>
+                <w:rPr>
+                  <w:i/>
+                  <w:iCs/>
+                  <w:noProof/>
+                </w:rPr>
+                <w:t xml:space="preserve">History of Artificial Intelligence-javatpoint. </w:t>
+              </w:r>
+              <w:r>
+                <w:rPr>
+                  <w:noProof/>
+                </w:rPr>
+                <w:t xml:space="preserve">[Online] </w:t>
+              </w:r>
+              <w:r>
+                <w:rPr>
+                  <w:noProof/>
+                </w:rPr>
+                <w:br/>
+                <w:t xml:space="preserve">Available at: </w:t>
+              </w:r>
+              <w:r>
+                <w:rPr>
+                  <w:noProof/>
+                  <w:u w:val="single"/>
+                </w:rPr>
+                <w:t>https://www.javatpoint.com/history-of-artificial-intelligence</w:t>
+              </w:r>
+              <w:r>
+                <w:rPr>
+                  <w:noProof/>
+                </w:rPr>
+                <w:br/>
+                <w:t>[Accessed 16 01 2021].</w:t>
+              </w:r>
+            </w:p>
+            <w:p>
+              <w:pPr>
+                <w:pStyle w:val="Bibliography"/>
+                <w:rPr>
+                  <w:noProof/>
+                </w:rPr>
+              </w:pPr>
+              <w:r>
+                <w:rPr>
+                  <w:noProof/>
+                </w:rPr>
+                <w:t xml:space="preserve">www.javatpoint.com, 2021. </w:t>
+              </w:r>
+              <w:r>
+                <w:rPr>
+                  <w:i/>
+                  <w:iCs/>
+                  <w:noProof/>
+                </w:rPr>
+                <w:t xml:space="preserve">Javatpoint. </w:t>
+              </w:r>
+              <w:r>
+                <w:rPr>
+                  <w:noProof/>
+                </w:rPr>
+                <w:t xml:space="preserve">[Online] </w:t>
+              </w:r>
+              <w:r>
+                <w:rPr>
+                  <w:noProof/>
+                </w:rPr>
+                <w:br/>
+                <w:t xml:space="preserve">Available at: </w:t>
+              </w:r>
+              <w:r>
+                <w:rPr>
+                  <w:noProof/>
+                  <w:u w:val="single"/>
+                </w:rPr>
+                <w:t>https://www.javatpoint.com/artificial-intelligence-tutorial</w:t>
+              </w:r>
+              <w:r>
+                <w:rPr>
+                  <w:noProof/>
+                </w:rPr>
+                <w:br/>
+                <w:t>[Accessed 16 01 2021].</w:t>
+              </w:r>
+            </w:p>
+            <w:p>
+              <w:r>
+                <w:rPr>
+                  <w:b/>
+                  <w:bCs/>
+                  <w:noProof/>
+                </w:rPr>
+                <w:fldChar w:fldCharType="end"/>
+              </w:r>
+            </w:p>
+          </w:sdtContent>
+        </w:sdt>
+      </w:sdtContent>
+    </w:sdt>
+    <w:p>
+      <w:pPr>
+        <w:jc w:val="both"/>
+      </w:pPr>
     </w:p>
     <w:sectPr>
+      <w:footerReference w:type="default" r:id="rId13"/>
       <w:pgSz w:w="12240" w:h="15840"/>
       <w:pgMar w:top="1440" w:right="1440" w:bottom="1440" w:left="1440" w:header="720" w:footer="720" w:gutter="0"/>
+      <w:pgNumType w:start="1"/>
       <w:cols w:space="720"/>
       <w:docGrid w:linePitch="360"/>
     </w:sectPr>
   </w:body>
 </w:document>
+</file>
+
+<file path=word/endnotes.xml><?xml version="1.0" encoding="utf-8"?>
+<w:endnotes xmlns:wpc="http://schemas.microsoft.com/office/word/2010/wordprocessingCanvas" xmlns:cx="http://schemas.microsoft.com/office/drawing/2014/chartex" xmlns:cx1="http://schemas.microsoft.com/office/drawing/2015/9/8/chartex" xmlns:mc="http://schemas.openxmlformats.org/markup-compatibility/2006" xmlns:o="urn:schemas-microsoft-com:office:office" xmlns:r="http://schemas.openxmlformats.org/officeDocument/2006/relationships" xmlns:m="http://schemas.openxmlformats.org/officeDocument/2006/math" xmlns:v="urn:schemas-microsoft-com:vml" xmlns:wp14="http://schemas.microsoft.com/office/word/2010/wordprocessingDrawing" xmlns:wp="http://schemas.openxmlformats.org/drawingml/2006/wordprocessingDrawing" xmlns:w10="urn:schemas-microsoft-com:office:word" xmlns:w="http://schemas.openxmlformats.org/wordprocessingml/2006/main" xmlns:w14="http://schemas.microsoft.com/office/word/2010/wordml" xmlns:w15="http://schemas.microsoft.com/office/word/2012/wordml" xmlns:w16se="http://schemas.microsoft.com/office/word/2015/wordml/symex" xmlns:wpg="http://schemas.microsoft.com/office/word/2010/wordprocessingGroup" xmlns:wpi="http://schemas.microsoft.com/office/word/2010/wordprocessingInk" xmlns:wne="http://schemas.microsoft.com/office/word/2006/wordml" xmlns:wps="http://schemas.microsoft.com/office/word/2010/wordprocessingShape" mc:Ignorable="w14 w15 w16se wp14">
+  <w:endnote w:type="separator" w:id="-1">
+    <w:p>
+      <w:pPr>
+        <w:spacing w:after="0" w:line="240" w:lineRule="auto"/>
+      </w:pPr>
+      <w:r>
+        <w:separator/>
+      </w:r>
+    </w:p>
+  </w:endnote>
+  <w:endnote w:type="continuationSeparator" w:id="0">
+    <w:p>
+      <w:pPr>
+        <w:spacing w:after="0" w:line="240" w:lineRule="auto"/>
+      </w:pPr>
+      <w:r>
+        <w:continuationSeparator/>
+      </w:r>
+    </w:p>
+  </w:endnote>
+</w:endnotes>
+</file>
+
+<file path=word/footer1.xml><?xml version="1.0" encoding="utf-8"?>
+<w:ftr xmlns:wpc="http://schemas.microsoft.com/office/word/2010/wordprocessingCanvas" xmlns:cx="http://schemas.microsoft.com/office/drawing/2014/chartex" xmlns:cx1="http://schemas.microsoft.com/office/drawing/2015/9/8/chartex" xmlns:mc="http://schemas.openxmlformats.org/markup-compatibility/2006" xmlns:o="urn:schemas-microsoft-com:office:office" xmlns:r="http://schemas.openxmlformats.org/officeDocument/2006/relationships" xmlns:m="http://schemas.openxmlformats.org/officeDocument/2006/math" xmlns:v="urn:schemas-microsoft-com:vml" xmlns:wp14="http://schemas.microsoft.com/office/word/2010/wordprocessingDrawing" xmlns:wp="http://schemas.openxmlformats.org/drawingml/2006/wordprocessingDrawing" xmlns:w10="urn:schemas-microsoft-com:office:word" xmlns:w="http://schemas.openxmlformats.org/wordprocessingml/2006/main" xmlns:w14="http://schemas.microsoft.com/office/word/2010/wordml" xmlns:w15="http://schemas.microsoft.com/office/word/2012/wordml" xmlns:w16se="http://schemas.microsoft.com/office/word/2015/wordml/symex" xmlns:wpg="http://schemas.microsoft.com/office/word/2010/wordprocessingGroup" xmlns:wpi="http://schemas.microsoft.com/office/word/2010/wordprocessingInk" xmlns:wne="http://schemas.microsoft.com/office/word/2006/wordml" xmlns:wps="http://schemas.microsoft.com/office/word/2010/wordprocessingShape" mc:Ignorable="w14 w15 w16se wp14">
+  <w:p>
+    <w:pPr>
+      <w:pStyle w:val="Footer"/>
+    </w:pPr>
+  </w:p>
+  <w:p>
+    <w:pPr>
+      <w:pStyle w:val="Footer"/>
+    </w:pPr>
+  </w:p>
+</w:ftr>
+</file>
+
+<file path=word/footer2.xml><?xml version="1.0" encoding="utf-8"?>
+<w:ftr xmlns:wpc="http://schemas.microsoft.com/office/word/2010/wordprocessingCanvas" xmlns:cx="http://schemas.microsoft.com/office/drawing/2014/chartex" xmlns:cx1="http://schemas.microsoft.com/office/drawing/2015/9/8/chartex" xmlns:mc="http://schemas.openxmlformats.org/markup-compatibility/2006" xmlns:o="urn:schemas-microsoft-com:office:office" xmlns:r="http://schemas.openxmlformats.org/officeDocument/2006/relationships" xmlns:m="http://schemas.openxmlformats.org/officeDocument/2006/math" xmlns:v="urn:schemas-microsoft-com:vml" xmlns:wp14="http://schemas.microsoft.com/office/word/2010/wordprocessingDrawing" xmlns:wp="http://schemas.openxmlformats.org/drawingml/2006/wordprocessingDrawing" xmlns:w10="urn:schemas-microsoft-com:office:word" xmlns:w="http://schemas.openxmlformats.org/wordprocessingml/2006/main" xmlns:w14="http://schemas.microsoft.com/office/word/2010/wordml" xmlns:w15="http://schemas.microsoft.com/office/word/2012/wordml" xmlns:w16se="http://schemas.microsoft.com/office/word/2015/wordml/symex" xmlns:wpg="http://schemas.microsoft.com/office/word/2010/wordprocessingGroup" xmlns:wpi="http://schemas.microsoft.com/office/word/2010/wordprocessingInk" xmlns:wne="http://schemas.microsoft.com/office/word/2006/wordml" xmlns:wps="http://schemas.microsoft.com/office/word/2010/wordprocessingShape" mc:Ignorable="w14 w15 w16se wp14">
+  <w:sdt>
+    <w:sdtPr>
+      <w:id w:val="351766093"/>
+      <w:docPartObj>
+        <w:docPartGallery w:val="Page Numbers (Bottom of Page)"/>
+        <w:docPartUnique/>
+      </w:docPartObj>
+    </w:sdtPr>
+    <w:sdtEndPr>
+      <w:rPr>
+        <w:noProof/>
+      </w:rPr>
+    </w:sdtEndPr>
+    <w:sdtContent>
+      <w:p>
+        <w:pPr>
+          <w:pStyle w:val="Footer"/>
+        </w:pPr>
+        <w:r>
+          <w:fldChar w:fldCharType="begin"/>
+        </w:r>
+        <w:r>
+          <w:instrText xml:space="preserve"> PAGE   \* MERGEFORMAT </w:instrText>
+        </w:r>
+        <w:r>
+          <w:fldChar w:fldCharType="separate"/>
+        </w:r>
+        <w:r>
+          <w:rPr>
+            <w:noProof/>
+          </w:rPr>
+          <w:t>7</w:t>
+        </w:r>
+        <w:r>
+          <w:rPr>
+            <w:noProof/>
+          </w:rPr>
+          <w:fldChar w:fldCharType="end"/>
+        </w:r>
+      </w:p>
+    </w:sdtContent>
+  </w:sdt>
+  <w:p>
+    <w:pPr>
+      <w:pStyle w:val="Footer"/>
+    </w:pPr>
+  </w:p>
+</w:ftr>
+</file>
+
+<file path=word/footnotes.xml><?xml version="1.0" encoding="utf-8"?>
+<w:footnotes xmlns:wpc="http://schemas.microsoft.com/office/word/2010/wordprocessingCanvas" xmlns:cx="http://schemas.microsoft.com/office/drawing/2014/chartex" xmlns:cx1="http://schemas.microsoft.com/office/drawing/2015/9/8/chartex" xmlns:mc="http://schemas.openxmlformats.org/markup-compatibility/2006" xmlns:o="urn:schemas-microsoft-com:office:office" xmlns:r="http://schemas.openxmlformats.org/officeDocument/2006/relationships" xmlns:m="http://schemas.openxmlformats.org/officeDocument/2006/math" xmlns:v="urn:schemas-microsoft-com:vml" xmlns:wp14="http://schemas.microsoft.com/office/word/2010/wordprocessingDrawing" xmlns:wp="http://schemas.openxmlformats.org/drawingml/2006/wordprocessingDrawing" xmlns:w10="urn:schemas-microsoft-com:office:word" xmlns:w="http://schemas.openxmlformats.org/wordprocessingml/2006/main" xmlns:w14="http://schemas.microsoft.com/office/word/2010/wordml" xmlns:w15="http://schemas.microsoft.com/office/word/2012/wordml" xmlns:w16se="http://schemas.microsoft.com/office/word/2015/wordml/symex" xmlns:wpg="http://schemas.microsoft.com/office/word/2010/wordprocessingGroup" xmlns:wpi="http://schemas.microsoft.com/office/word/2010/wordprocessingInk" xmlns:wne="http://schemas.microsoft.com/office/word/2006/wordml" xmlns:wps="http://schemas.microsoft.com/office/word/2010/wordprocessingShape" mc:Ignorable="w14 w15 w16se wp14">
+  <w:footnote w:type="separator" w:id="-1">
+    <w:p>
+      <w:pPr>
+        <w:spacing w:after="0" w:line="240" w:lineRule="auto"/>
+      </w:pPr>
+      <w:r>
+        <w:separator/>
+      </w:r>
+    </w:p>
+  </w:footnote>
+  <w:footnote w:type="continuationSeparator" w:id="0">
+    <w:p>
+      <w:pPr>
+        <w:spacing w:after="0" w:line="240" w:lineRule="auto"/>
+      </w:pPr>
+      <w:r>
+        <w:continuationSeparator/>
+      </w:r>
+    </w:p>
+  </w:footnote>
+</w:footnotes>
 </file>
 
 <file path=word/numbering.xml><?xml version="1.0" encoding="utf-8"?>
@@ -3326,6 +5171,68 @@
       <w:sz w:val="22"/>
     </w:rPr>
   </w:style>
+  <w:style w:type="paragraph" w:styleId="Bibliography">
+    <w:name w:val="Bibliography"/>
+    <w:basedOn w:val="Normal"/>
+    <w:next w:val="Normal"/>
+    <w:uiPriority w:val="37"/>
+    <w:unhideWhenUsed/>
+    <w:rsid w:val="005D51CE"/>
+  </w:style>
+  <w:style w:type="paragraph" w:styleId="Header">
+    <w:name w:val="header"/>
+    <w:basedOn w:val="Normal"/>
+    <w:link w:val="HeaderChar"/>
+    <w:uiPriority w:val="99"/>
+    <w:unhideWhenUsed/>
+    <w:rsid w:val="009B4826"/>
+    <w:pPr>
+      <w:tabs>
+        <w:tab w:val="center" w:pos="4680"/>
+        <w:tab w:val="right" w:pos="9360"/>
+      </w:tabs>
+      <w:spacing w:after="0" w:line="240" w:lineRule="auto"/>
+    </w:pPr>
+  </w:style>
+  <w:style w:type="character" w:customStyle="1" w:styleId="HeaderChar">
+    <w:name w:val="Header Char"/>
+    <w:basedOn w:val="DefaultParagraphFont"/>
+    <w:link w:val="Header"/>
+    <w:uiPriority w:val="99"/>
+    <w:rsid w:val="009B4826"/>
+    <w:rPr>
+      <w:rFonts w:ascii="Times New Roman" w:hAnsi="Times New Roman"/>
+      <w:color w:val="000000" w:themeColor="text1"/>
+      <w:sz w:val="24"/>
+    </w:rPr>
+  </w:style>
+  <w:style w:type="paragraph" w:styleId="Footer">
+    <w:name w:val="footer"/>
+    <w:basedOn w:val="Normal"/>
+    <w:link w:val="FooterChar"/>
+    <w:uiPriority w:val="99"/>
+    <w:unhideWhenUsed/>
+    <w:rsid w:val="009B4826"/>
+    <w:pPr>
+      <w:tabs>
+        <w:tab w:val="center" w:pos="4680"/>
+        <w:tab w:val="right" w:pos="9360"/>
+      </w:tabs>
+      <w:spacing w:after="0" w:line="240" w:lineRule="auto"/>
+    </w:pPr>
+  </w:style>
+  <w:style w:type="character" w:customStyle="1" w:styleId="FooterChar">
+    <w:name w:val="Footer Char"/>
+    <w:basedOn w:val="DefaultParagraphFont"/>
+    <w:link w:val="Footer"/>
+    <w:uiPriority w:val="99"/>
+    <w:rsid w:val="009B4826"/>
+    <w:rPr>
+      <w:rFonts w:ascii="Times New Roman" w:hAnsi="Times New Roman"/>
+      <w:color w:val="000000" w:themeColor="text1"/>
+      <w:sz w:val="24"/>
+    </w:rPr>
+  </w:style>
 </w:styles>
 </file>
 
@@ -3607,7 +5514,7 @@
     <b:MonthAccessed>01</b:MonthAccessed>
     <b:DayAccessed>16</b:DayAccessed>
     <b:URL>https://www.britannica.com/technology/artificial-intelligence/Is-strong-AI-possible</b:URL>
-    <b:RefOrder>13</b:RefOrder>
+    <b:RefOrder>15</b:RefOrder>
   </b:Source>
   <b:Source>
     <b:Tag>www18</b:Tag>
@@ -3641,7 +5548,7 @@
     <b:MonthAccessed>01</b:MonthAccessed>
     <b:DayAccessed>16</b:DayAccessed>
     <b:URL>https://www.javatpoint.com/application-of-ai</b:URL>
-    <b:RefOrder>14</b:RefOrder>
+    <b:RefOrder>16</b:RefOrder>
   </b:Source>
   <b:Source>
     <b:Tag>Rus10</b:Tag>
@@ -3718,7 +5625,7 @@
     <b:MonthAccessed>01</b:MonthAccessed>
     <b:DayAccessed>17</b:DayAccessed>
     <b:URL>https://www.softwaretestinghelp.com/what-is-artificial-intelligence/</b:URL>
-    <b:RefOrder>15</b:RefOrder>
+    <b:RefOrder>17</b:RefOrder>
   </b:Source>
   <b:Source>
     <b:Tag>nex21</b:Tag>
@@ -3870,11 +5777,45 @@
     <b:URL>https://bits.blogs.nytimes.com/2015/07/01/google-photos-mistakenly-labels-black-people-gorillas/</b:URL>
     <b:RefOrder>12</b:RefOrder>
   </b:Source>
+  <b:Source>
+    <b:Tag>MIT21</b:Tag>
+    <b:SourceType>InternetSite</b:SourceType>
+    <b:Guid>{4C73235E-501E-4D36-BA46-5CCD54891684}</b:Guid>
+    <b:Author>
+      <b:Author>
+        <b:Corporate>MIT Technology Review</b:Corporate>
+      </b:Author>
+    </b:Author>
+    <b:Title>MIT Technology Review</b:Title>
+    <b:Year>2021</b:Year>
+    <b:YearAccessed>2021</b:YearAccessed>
+    <b:MonthAccessed>01</b:MonthAccessed>
+    <b:DayAccessed>26</b:DayAccessed>
+    <b:URL>https://www.technologyreview.com/2020/12/04/1013294/google-ai-ethics-research-paper-forced-out-timnit-gebru/</b:URL>
+    <b:RefOrder>13</b:RefOrder>
+  </b:Source>
+  <b:Source>
+    <b:Tag>Fut21</b:Tag>
+    <b:SourceType>InternetSite</b:SourceType>
+    <b:Guid>{49DA7F2A-39FA-4529-9B5C-E18933ED119D}</b:Guid>
+    <b:Author>
+      <b:Author>
+        <b:Corporate>Future of Life org</b:Corporate>
+      </b:Author>
+    </b:Author>
+    <b:Title>Future of Life</b:Title>
+    <b:Year>2021</b:Year>
+    <b:YearAccessed>2021</b:YearAccessed>
+    <b:MonthAccessed>01</b:MonthAccessed>
+    <b:DayAccessed>27</b:DayAccessed>
+    <b:URL>https://futureoflife.org/ai-open-letter/</b:URL>
+    <b:RefOrder>14</b:RefOrder>
+  </b:Source>
 </b:Sources>
 </file>
 
 <file path=customXml/itemProps1.xml><?xml version="1.0" encoding="utf-8"?>
-<ds:datastoreItem xmlns:ds="http://schemas.openxmlformats.org/officeDocument/2006/customXml" ds:itemID="{1E1507BF-2067-4F8F-8E3B-6A851E2B0530}">
+<ds:datastoreItem xmlns:ds="http://schemas.openxmlformats.org/officeDocument/2006/customXml" ds:itemID="{1CF41499-B008-4FBB-8DF6-5D9A1CDC0B3F}">
   <ds:schemaRefs>
     <ds:schemaRef ds:uri="http://schemas.openxmlformats.org/officeDocument/2006/bibliography"/>
   </ds:schemaRefs>

--- a/report.docx
+++ b/report.docx
@@ -485,8 +485,6 @@
               <w:fldChar w:fldCharType="end"/>
             </w:r>
           </w:hyperlink>
-          <w:bookmarkStart w:id="0" w:name="_GoBack"/>
-          <w:bookmarkEnd w:id="0"/>
         </w:p>
         <w:p>
           <w:pPr>
@@ -1356,7 +1354,7 @@
       <w:pPr>
         <w:pStyle w:val="Heading1"/>
       </w:pPr>
-      <w:bookmarkStart w:id="1" w:name="_Toc63242954"/>
+      <w:bookmarkStart w:id="0" w:name="_Toc63242954"/>
       <w:r>
         <w:lastRenderedPageBreak/>
         <w:t>In</w:t>
@@ -1364,7 +1362,7 @@
       <w:r>
         <w:t>troduction</w:t>
       </w:r>
-      <w:bookmarkEnd w:id="1"/>
+      <w:bookmarkEnd w:id="0"/>
     </w:p>
     <w:p>
       <w:pPr>
@@ -1608,19 +1606,32 @@
                                 <w:sz w:val="24"/>
                               </w:rPr>
                             </w:pPr>
-                            <w:bookmarkStart w:id="2" w:name="_Toc63155340"/>
-                            <w:bookmarkStart w:id="3" w:name="_Toc63242574"/>
+                            <w:bookmarkStart w:id="1" w:name="_Toc63155340"/>
+                            <w:bookmarkStart w:id="2" w:name="_Toc63242574"/>
                             <w:r>
                               <w:t xml:space="preserve">Figure </w:t>
                             </w:r>
-                            <w:fldSimple w:instr=" SEQ Figure \* ARABIC ">
-                              <w:r>
-                                <w:rPr>
-                                  <w:noProof/>
-                                </w:rPr>
-                                <w:t>1</w:t>
-                              </w:r>
-                            </w:fldSimple>
+                            <w:r>
+                              <w:fldChar w:fldCharType="begin"/>
+                            </w:r>
+                            <w:r>
+                              <w:instrText xml:space="preserve"> SEQ Figure \* ARABIC </w:instrText>
+                            </w:r>
+                            <w:r>
+                              <w:fldChar w:fldCharType="separate"/>
+                            </w:r>
+                            <w:r>
+                              <w:rPr>
+                                <w:noProof/>
+                              </w:rPr>
+                              <w:t>1</w:t>
+                            </w:r>
+                            <w:r>
+                              <w:rPr>
+                                <w:noProof/>
+                              </w:rPr>
+                              <w:fldChar w:fldCharType="end"/>
+                            </w:r>
                             <w:r>
                               <w:t xml:space="preserve">: Types of AI  </w:t>
                             </w:r>
@@ -1657,8 +1668,8 @@
                                 </w:r>
                               </w:sdtContent>
                             </w:sdt>
+                            <w:bookmarkEnd w:id="1"/>
                             <w:bookmarkEnd w:id="2"/>
-                            <w:bookmarkEnd w:id="3"/>
                           </w:p>
                         </w:txbxContent>
                       </wps:txbx>
@@ -1683,7 +1694,7 @@
                 <v:stroke joinstyle="miter"/>
                 <v:path gradientshapeok="t" o:connecttype="rect"/>
               </v:shapetype>
-              <v:shape id="Text Box 2" o:spid="_x0000_s1026" type="#_x0000_t202" style="position:absolute;left:0;text-align:left;margin-left:361.45pt;margin-top:200.8pt;width:226.1pt;height:.05pt;z-index:-251656192;visibility:visible;mso-wrap-style:square;mso-width-percent:0;mso-wrap-distance-left:9pt;mso-wrap-distance-top:0;mso-wrap-distance-right:9pt;mso-wrap-distance-bottom:0;mso-position-horizontal:absolute;mso-position-horizontal-relative:page;mso-position-vertical:absolute;mso-position-vertical-relative:text;mso-width-percent:0;mso-width-relative:margin;v-text-anchor:top" o:gfxdata="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" stroked="f">
+              <v:shape id="Text Box 2" o:spid="_x0000_s1026" type="#_x0000_t202" style="position:absolute;left:0;text-align:left;margin-left:361.45pt;margin-top:200.8pt;width:226.1pt;height:.05pt;z-index:-251656192;visibility:visible;mso-wrap-style:square;mso-width-percent:0;mso-wrap-distance-left:9pt;mso-wrap-distance-top:0;mso-wrap-distance-right:9pt;mso-wrap-distance-bottom:0;mso-position-horizontal:absolute;mso-position-horizontal-relative:page;mso-position-vertical:absolute;mso-position-vertical-relative:text;mso-width-percent:0;mso-width-relative:margin;v-text-anchor:top" o:gfxdata="UEsDBBQABgAIAAAAIQC2gziS/gAAAOEBAAATAAAAW0NvbnRlbnRfVHlwZXNdLnhtbJSRQU7DMBBF 90jcwfIWJU67QAgl6YK0S0CoHGBkTxKLZGx5TGhvj5O2G0SRWNoz/78nu9wcxkFMGNg6quQqL6RA 0s5Y6ir5vt9lD1JwBDIwOMJKHpHlpr69KfdHjyxSmriSfYz+USnWPY7AufNIadK6MEJMx9ApD/oD OlTrorhX2lFEilmcO2RdNtjC5xDF9pCuTyYBB5bi6bQ4syoJ3g9WQ0ymaiLzg5KdCXlKLjvcW893 SUOqXwnz5DrgnHtJTxOsQfEKIT7DmDSUCaxw7Rqn8787ZsmRM9e2VmPeBN4uqYvTtW7jvijg9N/y JsXecLq0q+WD6m8AAAD//wMAUEsDBBQABgAIAAAAIQA4/SH/1gAAAJQBAAALAAAAX3JlbHMvLnJl bHOkkMFqwzAMhu+DvYPRfXGawxijTi+j0GvpHsDYimMaW0Yy2fr2M4PBMnrbUb/Q94l/f/hMi1qR JVI2sOt6UJgd+ZiDgffL8ekFlFSbvV0oo4EbChzGx4f9GRdb25HMsYhqlCwG5lrLq9biZkxWOiqY 22YiTra2kYMu1l1tQD30/bPm3wwYN0x18gb45AdQl1tp5j/sFB2T0FQ7R0nTNEV3j6o9feQzro1i OWA14Fm+Q8a1a8+Bvu/d/dMb2JY5uiPbhG/ktn4cqGU/er3pcvwCAAD//wMAUEsDBBQABgAIAAAA IQAbp8VGKwIAAF0EAAAOAAAAZHJzL2Uyb0RvYy54bWysVMFu2zAMvQ/YPwi6L06yrS2MOEWWIsOA oi2QDD0rshwLkEWNUmJnXz9KttOu22nYRaFI6snvPSqL264x7KTQa7AFn02mnCkrodT2UPDvu82H G858ELYUBqwq+Fl5frt8/27RulzNoQZTKmQEYn3euoLXIbg8y7ysVSP8BJyyVKwAGxFoi4esRNES emOy+XR6lbWApUOQynvK3vVFvkz4VaVkeKwqrwIzBadvC2nFtO7jmi0XIj+gcLWWw2eIf/iKRmhL l16g7kQQ7Ij6D6hGSwQPVZhIaDKoKi1V4kBsZtM3bLa1cCpxIXG8u8jk/x+sfDg9IdNlweecWdGQ RTvVBfYFOjaP6rTO59S0ddQWOkqTy2PeUzKS7ips4i/RYVQnnc8XbSOYpOT85nr26ZpKkmpXHz9H jOzlqEMfvipoWAwKjmRc0lOc7n3oW8eWeJMHo8uNNiZuYmFtkJ0EmdzWOqgB/LcuY2OvhXiqB4yZ LPLrecQodPtuIL2H8kycEfqZ8U5uNF10L3x4EkhDQlxo8MMjLZWBtuAwRJzVgD//lo/95B1VOWtp 6ArufxwFKs7MN0uuxgkdAxyD/RjYY7MGojijJ+VkCukABjOGFULzTO9hFW+hkrCS7ip4GMN16Eef 3pNUq1Vqojl0ItzbrZMRehR01z0LdIMdgVx8gHEcRf7Glb43+eJWx0ASJ8uioL2Kg840w8n04b3F R/J6n7pe/hWWvwAAAP//AwBQSwMEFAAGAAgAAAAhAI9g+i7iAAAADAEAAA8AAABkcnMvZG93bnJl di54bWxMj7FOwzAQhnck3sE6JBZEnYSQQIhTVRUMdKkIXdjc+BoH4nMUO214e1wWGO/u03/fXy5n 07Mjjq6zJCBeRMCQGqs6agXs3l9uH4A5L0nJ3hIK+EYHy+ryopSFsid6w2PtWxZCyBVSgPZ+KDh3 jUYj3cIOSOF2sKORPoxjy9UoTyHc9DyJoowb2VH4oOWAa43NVz0ZAdv0Y6tvpsPzZpXeja+7aZ19 trUQ11fz6gmYx9n/wXDWD+pQBae9nUg51gvIk+QxoALSKM6AnYk4v4+B7X9XOfCq5P9LVD8AAAD/ /wMAUEsBAi0AFAAGAAgAAAAhALaDOJL+AAAA4QEAABMAAAAAAAAAAAAAAAAAAAAAAFtDb250ZW50 X1R5cGVzXS54bWxQSwECLQAUAAYACAAAACEAOP0h/9YAAACUAQAACwAAAAAAAAAAAAAAAAAvAQAA X3JlbHMvLnJlbHNQSwECLQAUAAYACAAAACEAG6fFRisCAABdBAAADgAAAAAAAAAAAAAAAAAuAgAA ZHJzL2Uyb0RvYy54bWxQSwECLQAUAAYACAAAACEAj2D6LuIAAAAMAQAADwAAAAAAAAAAAAAAAACF BAAAZHJzL2Rvd25yZXYueG1sUEsFBgAAAAAEAAQA8wAAAJQFAAAAAA== " stroked="f">
                 <v:textbox style="mso-fit-shape-to-text:t" inset="0,0,0,0">
                   <w:txbxContent>
                     <w:p>
@@ -1916,26 +1927,26 @@
         <w:pStyle w:val="Heading1"/>
         <w:jc w:val="both"/>
       </w:pPr>
-      <w:bookmarkStart w:id="6" w:name="_Toc63242955"/>
+      <w:bookmarkStart w:id="3" w:name="_Toc63242955"/>
       <w:r>
         <w:lastRenderedPageBreak/>
         <w:t>Phases of AI</w:t>
       </w:r>
-      <w:bookmarkEnd w:id="6"/>
+      <w:bookmarkEnd w:id="3"/>
     </w:p>
     <w:p>
       <w:pPr>
         <w:pStyle w:val="Heading2"/>
         <w:jc w:val="both"/>
       </w:pPr>
-      <w:bookmarkStart w:id="7" w:name="_Toc63242956"/>
+      <w:bookmarkStart w:id="4" w:name="_Toc63242956"/>
       <w:r>
         <w:t>D</w:t>
       </w:r>
       <w:r>
         <w:t>ata Preparation</w:t>
       </w:r>
-      <w:bookmarkEnd w:id="7"/>
+      <w:bookmarkEnd w:id="4"/>
     </w:p>
     <w:p>
       <w:pPr>
@@ -1945,15 +1956,7 @@
         <w:t>It is the first and foremost part of any AI implementation except for reinforcement learning</w:t>
       </w:r>
       <w:r>
-        <w:t xml:space="preserve">. </w:t>
-      </w:r>
-      <w:proofErr w:type="gramStart"/>
-      <w:r>
-        <w:t>in</w:t>
-      </w:r>
-      <w:proofErr w:type="gramEnd"/>
-      <w:r>
-        <w:t>…</w:t>
+        <w:t>. in…</w:t>
       </w:r>
       <w:r>
         <w:t xml:space="preserve"> where data is collected, cleaned, normalized to scale and finally the most import features that play a vital role in the prediction is selected for training the models. In this step, any defective data is dealt with so that no complications rise during further processes.</w:t>
@@ -2000,11 +2003,11 @@
         <w:pStyle w:val="Heading2"/>
         <w:jc w:val="both"/>
       </w:pPr>
-      <w:bookmarkStart w:id="8" w:name="_Toc63242957"/>
+      <w:bookmarkStart w:id="5" w:name="_Toc63242957"/>
       <w:r>
         <w:t>Training</w:t>
       </w:r>
-      <w:bookmarkEnd w:id="8"/>
+      <w:bookmarkEnd w:id="5"/>
     </w:p>
     <w:p>
       <w:pPr>
@@ -2055,11 +2058,11 @@
         <w:pStyle w:val="Heading2"/>
         <w:jc w:val="both"/>
       </w:pPr>
-      <w:bookmarkStart w:id="9" w:name="_Toc63242958"/>
+      <w:bookmarkStart w:id="6" w:name="_Toc63242958"/>
       <w:r>
         <w:t>Optimization</w:t>
       </w:r>
-      <w:bookmarkEnd w:id="9"/>
+      <w:bookmarkEnd w:id="6"/>
     </w:p>
     <w:p>
       <w:pPr>
@@ -2110,11 +2113,11 @@
         <w:pStyle w:val="Heading2"/>
         <w:jc w:val="both"/>
       </w:pPr>
-      <w:bookmarkStart w:id="10" w:name="_Toc63242959"/>
+      <w:bookmarkStart w:id="7" w:name="_Toc63242959"/>
       <w:r>
         <w:t>Evaluation</w:t>
       </w:r>
-      <w:bookmarkEnd w:id="10"/>
+      <w:bookmarkEnd w:id="7"/>
     </w:p>
     <w:p>
       <w:pPr>
@@ -2246,12 +2249,12 @@
         <w:pStyle w:val="Heading2"/>
         <w:jc w:val="both"/>
       </w:pPr>
-      <w:bookmarkStart w:id="11" w:name="_Toc63242960"/>
+      <w:bookmarkStart w:id="8" w:name="_Toc63242960"/>
       <w:r>
         <w:lastRenderedPageBreak/>
         <w:t>Types of AI</w:t>
       </w:r>
-      <w:bookmarkEnd w:id="11"/>
+      <w:bookmarkEnd w:id="8"/>
     </w:p>
     <w:p>
       <w:pPr>
@@ -2445,7 +2448,7 @@
         <w:pStyle w:val="Heading1"/>
         <w:jc w:val="both"/>
       </w:pPr>
-      <w:bookmarkStart w:id="12" w:name="_Toc63242961"/>
+      <w:bookmarkStart w:id="9" w:name="_Toc63242961"/>
       <w:r>
         <w:lastRenderedPageBreak/>
         <w:t>Ethical Concerns</w:t>
@@ -2453,7 +2456,7 @@
       <w:r>
         <w:t xml:space="preserve"> Surrounding AI</w:t>
       </w:r>
-      <w:bookmarkEnd w:id="12"/>
+      <w:bookmarkEnd w:id="9"/>
     </w:p>
     <w:p>
       <w:pPr>
@@ -2528,42 +2531,18 @@
         <w:pStyle w:val="Heading2"/>
         <w:jc w:val="both"/>
       </w:pPr>
-      <w:bookmarkStart w:id="13" w:name="_Toc63242962"/>
+      <w:bookmarkStart w:id="10" w:name="_Toc63242962"/>
       <w:r>
         <w:t>Responsibility</w:t>
       </w:r>
-      <w:bookmarkEnd w:id="13"/>
-    </w:p>
-    <w:p>
-      <w:pPr>
-        <w:jc w:val="both"/>
-      </w:pPr>
-      <w:r>
-        <w:t xml:space="preserve">As AI is still in the developing phase, many errors occur during the testing and implementation. If an AI makes mistake and the consequence is fatal, who will be held responsible for the AI, the founder or the AI itself?  It is a major concern that needs to </w:t>
-      </w:r>
-      <w:proofErr w:type="gramStart"/>
-      <w:r>
-        <w:t>addressed</w:t>
-      </w:r>
-      <w:proofErr w:type="gramEnd"/>
-      <w:r>
-        <w:t xml:space="preserve"> beforehand. In the case of Elaine Herzberg who was hit by an </w:t>
-      </w:r>
-      <w:proofErr w:type="spellStart"/>
-      <w:r>
-        <w:t>uber</w:t>
-      </w:r>
-      <w:proofErr w:type="spellEnd"/>
-      <w:r>
-        <w:t xml:space="preserve"> while she was riding bicycle, the safety driver of the car, Rafael Vasquez was charged with negligent homicide while </w:t>
-      </w:r>
-      <w:proofErr w:type="spellStart"/>
-      <w:r>
-        <w:t>uber</w:t>
-      </w:r>
-      <w:proofErr w:type="spellEnd"/>
-      <w:r>
-        <w:t xml:space="preserve"> was not charged. The driver was streaming television show at the time of the accident being fully assured that the system would work and it did not. Similarly, police report labelled same “fatal crash” as “avoidable”</w:t>
+      <w:bookmarkEnd w:id="10"/>
+    </w:p>
+    <w:p>
+      <w:pPr>
+        <w:jc w:val="both"/>
+      </w:pPr>
+      <w:r>
+        <w:t>As AI is still in the developing phase, many errors occur during the testing and implementation. If an AI makes mistake and the consequence is fatal, who will be held responsible for the AI, the founder or the AI itself?  It is a major concern that needs to addressed beforehand. In the case of Elaine Herzberg who was hit by an uber while she was riding bicycle, the safety driver of the car, Rafael Vasquez was charged with negligent homicide while uber was not charged. The driver was streaming television show at the time of the accident being fully assured that the system would work and it did not. Similarly, police report labelled same “fatal crash” as “avoidable”</w:t>
       </w:r>
       <w:r>
         <w:t>. According to the report, the system failed to identify the victim as an immediate collision danger</w:t>
@@ -2619,11 +2598,11 @@
         <w:pStyle w:val="Heading2"/>
         <w:jc w:val="both"/>
       </w:pPr>
-      <w:bookmarkStart w:id="14" w:name="_Toc63242963"/>
+      <w:bookmarkStart w:id="11" w:name="_Toc63242963"/>
       <w:r>
         <w:t>Privacy</w:t>
       </w:r>
-      <w:bookmarkEnd w:id="14"/>
+      <w:bookmarkEnd w:id="11"/>
     </w:p>
     <w:p>
       <w:pPr>
@@ -2677,11 +2656,11 @@
         <w:pStyle w:val="Heading2"/>
         <w:jc w:val="both"/>
       </w:pPr>
-      <w:bookmarkStart w:id="15" w:name="_Toc63242964"/>
+      <w:bookmarkStart w:id="12" w:name="_Toc63242964"/>
       <w:r>
         <w:t>Transparency</w:t>
       </w:r>
-      <w:bookmarkEnd w:id="15"/>
+      <w:bookmarkEnd w:id="12"/>
     </w:p>
     <w:p>
       <w:pPr>
@@ -2708,7 +2687,7 @@
         <w:pStyle w:val="Heading2"/>
         <w:jc w:val="both"/>
       </w:pPr>
-      <w:bookmarkStart w:id="16" w:name="_Toc63242965"/>
+      <w:bookmarkStart w:id="13" w:name="_Toc63242965"/>
       <w:r>
         <w:lastRenderedPageBreak/>
         <w:t>Unemployment</w:t>
@@ -2716,7 +2695,7 @@
       <w:r>
         <w:t xml:space="preserve"> and Distribution of wealth</w:t>
       </w:r>
-      <w:bookmarkEnd w:id="16"/>
+      <w:bookmarkEnd w:id="13"/>
       <w:r>
         <w:tab/>
       </w:r>
@@ -2781,11 +2760,11 @@
         <w:pStyle w:val="Heading2"/>
         <w:jc w:val="both"/>
       </w:pPr>
-      <w:bookmarkStart w:id="17" w:name="_Toc63242966"/>
+      <w:bookmarkStart w:id="14" w:name="_Toc63242966"/>
       <w:r>
         <w:t>Bias and Singularity</w:t>
       </w:r>
-      <w:bookmarkEnd w:id="17"/>
+      <w:bookmarkEnd w:id="14"/>
     </w:p>
     <w:p>
       <w:pPr>
@@ -2840,18 +2819,31 @@
                                 <w:sz w:val="24"/>
                               </w:rPr>
                             </w:pPr>
-                            <w:bookmarkStart w:id="18" w:name="_Toc63242575"/>
+                            <w:bookmarkStart w:id="15" w:name="_Toc63242575"/>
                             <w:r>
                               <w:t xml:space="preserve">Figure </w:t>
                             </w:r>
-                            <w:fldSimple w:instr=" SEQ Figure \* ARABIC ">
-                              <w:r>
-                                <w:rPr>
-                                  <w:noProof/>
-                                </w:rPr>
-                                <w:t>2</w:t>
-                              </w:r>
-                            </w:fldSimple>
+                            <w:r>
+                              <w:fldChar w:fldCharType="begin"/>
+                            </w:r>
+                            <w:r>
+                              <w:instrText xml:space="preserve"> SEQ Figure \* ARABIC </w:instrText>
+                            </w:r>
+                            <w:r>
+                              <w:fldChar w:fldCharType="separate"/>
+                            </w:r>
+                            <w:r>
+                              <w:rPr>
+                                <w:noProof/>
+                              </w:rPr>
+                              <w:t>2</w:t>
+                            </w:r>
+                            <w:r>
+                              <w:rPr>
+                                <w:noProof/>
+                              </w:rPr>
+                              <w:fldChar w:fldCharType="end"/>
+                            </w:r>
                             <w:r>
                               <w:t xml:space="preserve">: Camera doing wrong identification </w:t>
                             </w:r>
@@ -2882,7 +2874,7 @@
                                 </w:r>
                               </w:sdtContent>
                             </w:sdt>
-                            <w:bookmarkEnd w:id="18"/>
+                            <w:bookmarkEnd w:id="15"/>
                           </w:p>
                         </w:txbxContent>
                       </wps:txbx>
@@ -2900,7 +2892,7 @@
           </mc:Choice>
           <mc:Fallback>
             <w:pict>
-              <v:shape w14:anchorId="64EF79B4" id="Text Box 6" o:spid="_x0000_s1027" type="#_x0000_t202" style="position:absolute;left:0;text-align:left;margin-left:281.75pt;margin-top:173.3pt;width:252pt;height:.05pt;z-index:-251652096;visibility:visible;mso-wrap-style:square;mso-wrap-distance-left:9pt;mso-wrap-distance-top:0;mso-wrap-distance-right:9pt;mso-wrap-distance-bottom:0;mso-position-horizontal:absolute;mso-position-horizontal-relative:text;mso-position-vertical:absolute;mso-position-vertical-relative:text;v-text-anchor:top" o:gfxdata="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" stroked="f">
+              <v:shape w14:anchorId="64EF79B4" id="Text Box 6" o:spid="_x0000_s1027" type="#_x0000_t202" style="position:absolute;left:0;text-align:left;margin-left:281.75pt;margin-top:173.3pt;width:252pt;height:.05pt;z-index:-251652096;visibility:visible;mso-wrap-style:square;mso-wrap-distance-left:9pt;mso-wrap-distance-top:0;mso-wrap-distance-right:9pt;mso-wrap-distance-bottom:0;mso-position-horizontal:absolute;mso-position-horizontal-relative:text;mso-position-vertical:absolute;mso-position-vertical-relative:text;v-text-anchor:top" o:gfxdata="UEsDBBQABgAIAAAAIQC2gziS/gAAAOEBAAATAAAAW0NvbnRlbnRfVHlwZXNdLnhtbJSRQU7DMBBF 90jcwfIWJU67QAgl6YK0S0CoHGBkTxKLZGx5TGhvj5O2G0SRWNoz/78nu9wcxkFMGNg6quQqL6RA 0s5Y6ir5vt9lD1JwBDIwOMJKHpHlpr69KfdHjyxSmriSfYz+USnWPY7AufNIadK6MEJMx9ApD/oD OlTrorhX2lFEilmcO2RdNtjC5xDF9pCuTyYBB5bi6bQ4syoJ3g9WQ0ymaiLzg5KdCXlKLjvcW893 SUOqXwnz5DrgnHtJTxOsQfEKIT7DmDSUCaxw7Rqn8787ZsmRM9e2VmPeBN4uqYvTtW7jvijg9N/y JsXecLq0q+WD6m8AAAD//wMAUEsDBBQABgAIAAAAIQA4/SH/1gAAAJQBAAALAAAAX3JlbHMvLnJl bHOkkMFqwzAMhu+DvYPRfXGawxijTi+j0GvpHsDYimMaW0Yy2fr2M4PBMnrbUb/Q94l/f/hMi1qR JVI2sOt6UJgd+ZiDgffL8ekFlFSbvV0oo4EbChzGx4f9GRdb25HMsYhqlCwG5lrLq9biZkxWOiqY 22YiTra2kYMu1l1tQD30/bPm3wwYN0x18gb45AdQl1tp5j/sFB2T0FQ7R0nTNEV3j6o9feQzro1i OWA14Fm+Q8a1a8+Bvu/d/dMb2JY5uiPbhG/ktn4cqGU/er3pcvwCAAD//wMAUEsDBBQABgAIAAAA IQDQFtfsKwIAAGQEAAAOAAAAZHJzL2Uyb0RvYy54bWysVMFu2zAMvQ/YPwi6L07aLRiMOEWWIsOA oC2QDD0rshwLkEWNUmJnXz9KttOu22nYRaZIitJ7j/TirmsMOyv0GmzBZ5MpZ8pKKLU9Fvz7fvPh M2c+CFsKA1YV/KI8v1u+f7doXa5uoAZTKmRUxPq8dQWvQ3B5lnlZq0b4CThlKVgBNiLQFo9ZiaKl 6o3JbqbTedYClg5BKu/Je98H+TLVryolw2NVeRWYKTi9LaQV03qIa7ZciPyIwtVaDs8Q//CKRmhL l15L3Ysg2An1H6UaLRE8VGEiocmgqrRUCQOhmU3foNnVwqmEhcjx7kqT/39l5cP5CZkuCz7nzIqG JNqrLrAv0LF5ZKd1PqeknaO00JGbVB79npwRdFdhE78Eh1GceL5cuY3FJDlvSa2PUwpJis1vP8Ua 2ctRhz58VdCwaBQcSbjEpzhvfehTx5R4kwejy402Jm5iYG2QnQWJ3NY6qKH4b1nGxlwL8VRfMHqy iK/HEa3QHbrExhXjAcoLQUfoW8c7udF031b48CSQeoUgUf+HR1oqA23BYbA4qwF//s0f80lCinLW Uu8V3P84CVScmW+WxI2NOho4GofRsKdmDYR0RpPlZDLpAAYzmhVC80xjsYq3UEhYSXcVPIzmOvQT QGMl1WqVkqgdnQhbu3Mylh553XfPAt2gSiAxH2DsSpG/EafPTfK41SkQ00m5yGvP4kA3tXLSfhi7 OCuv9ynr5eew/AUAAP//AwBQSwMEFAAGAAgAAAAhAOgslWDhAAAADAEAAA8AAABkcnMvZG93bnJl di54bWxMj7FOwzAQhnck3sE6JBZEHUjqohCnqioYylIRurC58TUOxOcodtrw9nVZYLz/Pv33XbGc bMeOOPjWkYSHWQIMqXa6pUbC7uP1/gmYD4q06hyhhB/0sCyvrwqVa3eidzxWoWGxhHyuJJgQ+pxz Xxu0ys9cjxR3BzdYFeI4NFwP6hTLbccfk0Rwq1qKF4zqcW2w/q5GK2GbfW7N3Xh4eVtl6bDZjWvx 1VRS3t5Mq2dgAafwB8NFP6pDGZ32biTtWSdhLtJ5RCWkmRDALkQiFjHa/0YL4GXB/z9RngEAAP// AwBQSwECLQAUAAYACAAAACEAtoM4kv4AAADhAQAAEwAAAAAAAAAAAAAAAAAAAAAAW0NvbnRlbnRf VHlwZXNdLnhtbFBLAQItABQABgAIAAAAIQA4/SH/1gAAAJQBAAALAAAAAAAAAAAAAAAAAC8BAABf cmVscy8ucmVsc1BLAQItABQABgAIAAAAIQDQFtfsKwIAAGQEAAAOAAAAAAAAAAAAAAAAAC4CAABk cnMvZTJvRG9jLnhtbFBLAQItABQABgAIAAAAIQDoLJVg4QAAAAwBAAAPAAAAAAAAAAAAAAAAAIUE AABkcnMvZG93bnJldi54bWxQSwUGAAAAAAQABADzAAAAkwUAAAAA " stroked="f">
                 <v:textbox style="mso-fit-shape-to-text:t" inset="0,0,0,0">
                   <w:txbxContent>
                     <w:p>
@@ -3024,7 +3016,15 @@
         </w:drawing>
       </w:r>
       <w:r>
-        <w:t>Despite of the fast processing of the data to give meaningful result, AI can make biased output since the humans who made it are mostly biased and have opinion on their own. An instance of this is the camera “Nikon S630” identifying the user who was smiling at the time as blinking</w:t>
+        <w:t>Despite of the fast processing of the data to give meaningful result, AI can make biased output since the humans who made it are mostly biased and have opinion o</w:t>
+      </w:r>
+      <w:r>
+        <w:t>f</w:t>
+      </w:r>
+      <w:bookmarkStart w:id="16" w:name="_GoBack"/>
+      <w:bookmarkEnd w:id="16"/>
+      <w:r>
+        <w:t xml:space="preserve"> their own. An instance of this is the camera “Nikon S630” identifying the user who was smiling at the time as blinking</w:t>
       </w:r>
       <w:sdt>
         <w:sdtPr>
@@ -3073,6 +3073,7 @@
           <w:id w:val="407740830"/>
           <w:citation/>
         </w:sdtPr>
+        <w:sdtEndPr/>
         <w:sdtContent>
           <w:r>
             <w:fldChar w:fldCharType="begin"/>
@@ -3107,21 +3108,8 @@
         <w:t xml:space="preserve"> </w:t>
       </w:r>
       <w:r>
-        <w:t xml:space="preserve">On the other hand, recent firing of </w:t>
-      </w:r>
-      <w:proofErr w:type="spellStart"/>
-      <w:r>
-        <w:t>Timnit</w:t>
-      </w:r>
-      <w:proofErr w:type="spellEnd"/>
-      <w:r>
-        <w:t xml:space="preserve"> </w:t>
-      </w:r>
-      <w:proofErr w:type="spellStart"/>
-      <w:r>
-        <w:t>Gebru</w:t>
-      </w:r>
-      <w:proofErr w:type="spellEnd"/>
+        <w:t>On the other hand, recent firing of Timnit Gebru</w:t>
+      </w:r>
       <w:r>
         <w:t xml:space="preserve"> from google</w:t>
       </w:r>
@@ -3136,6 +3124,7 @@
           <w:id w:val="18590276"/>
           <w:citation/>
         </w:sdtPr>
+        <w:sdtEndPr/>
         <w:sdtContent>
           <w:r>
             <w:fldChar w:fldCharType="begin"/>
@@ -3178,15 +3167,7 @@
         <w:t xml:space="preserve">Another main concerns of </w:t>
       </w:r>
       <w:r>
-        <w:t xml:space="preserve">major scientists and innovators like Elon Musk, Late Stephen Hawking, </w:t>
-      </w:r>
-      <w:proofErr w:type="gramStart"/>
-      <w:r>
-        <w:t>Stuart</w:t>
-      </w:r>
-      <w:proofErr w:type="gramEnd"/>
-      <w:r>
-        <w:t xml:space="preserve"> Russell is the AI takeover. They along with many other scientists have </w:t>
+        <w:t xml:space="preserve">major scientists and innovators like Elon Musk, Late Stephen Hawking, Stuart Russell is the AI takeover. They along with many other scientists have </w:t>
       </w:r>
       <w:r>
         <w:t>signed an open letter stating the need for regulations and controlling measures in order to make AI that does only what humans tell it to do. The main objective of the letter is to focus on researching about how to get lots of benefits from AI and avoiding the potential drawbacks</w:t>
@@ -3196,6 +3177,7 @@
           <w:id w:val="-1107579790"/>
           <w:citation/>
         </w:sdtPr>
+        <w:sdtEndPr/>
         <w:sdtContent>
           <w:r>
             <w:fldChar w:fldCharType="begin"/>
@@ -3290,156 +3272,147 @@
       <w:pPr>
         <w:pStyle w:val="Heading2"/>
       </w:pPr>
-      <w:bookmarkStart w:id="20" w:name="_Toc63242967"/>
+      <w:bookmarkStart w:id="17" w:name="_Toc63242967"/>
       <w:r>
         <w:lastRenderedPageBreak/>
         <w:t>Conclusion</w:t>
       </w:r>
-      <w:bookmarkEnd w:id="20"/>
-    </w:p>
-    <w:p>
-      <w:pPr>
-        <w:jc w:val="both"/>
-      </w:pPr>
-      <w:r>
-        <w:t xml:space="preserve">With new technology comes new fields which can help mankind. AI has a wide range of applicability such as healthcare, industry, security and so on. There are many unanswered questions on how AI will be in future. Some predict it as taking over humanity and some say it will be a boon for humankind. The ethical aspects of this technology needs to be deliberated and discussed upon so that a standard framework is defined for all AI implementations. A governing body should be looking after and enforcing the use of AI for the goodwill and social as well as economic equality should be maintained in case of unemployment caused and in case </w:t>
-      </w:r>
-      <w:proofErr w:type="gramStart"/>
-      <w:r>
-        <w:t>of  recognition</w:t>
-      </w:r>
-      <w:proofErr w:type="gramEnd"/>
-      <w:r>
-        <w:t xml:space="preserve">  algorithms.</w:t>
-      </w:r>
-    </w:p>
-    <w:p>
-      <w:pPr>
-        <w:jc w:val="both"/>
-      </w:pPr>
-    </w:p>
-    <w:p>
-      <w:pPr>
-        <w:jc w:val="both"/>
-      </w:pPr>
-    </w:p>
-    <w:p>
-      <w:pPr>
-        <w:jc w:val="both"/>
-      </w:pPr>
-    </w:p>
-    <w:p>
-      <w:pPr>
-        <w:jc w:val="both"/>
-      </w:pPr>
-    </w:p>
-    <w:p>
-      <w:pPr>
-        <w:jc w:val="both"/>
-      </w:pPr>
-    </w:p>
-    <w:p>
-      <w:pPr>
-        <w:jc w:val="both"/>
-      </w:pPr>
-    </w:p>
-    <w:p>
-      <w:pPr>
-        <w:jc w:val="both"/>
-      </w:pPr>
-    </w:p>
-    <w:p>
-      <w:pPr>
-        <w:jc w:val="both"/>
-      </w:pPr>
-    </w:p>
-    <w:p>
-      <w:pPr>
-        <w:jc w:val="both"/>
-      </w:pPr>
-    </w:p>
-    <w:p>
-      <w:pPr>
-        <w:jc w:val="both"/>
-      </w:pPr>
-    </w:p>
-    <w:p>
-      <w:pPr>
-        <w:jc w:val="both"/>
-      </w:pPr>
-    </w:p>
-    <w:p>
-      <w:pPr>
-        <w:jc w:val="both"/>
-      </w:pPr>
-    </w:p>
-    <w:p>
-      <w:pPr>
-        <w:jc w:val="both"/>
-      </w:pPr>
-    </w:p>
-    <w:p>
-      <w:pPr>
-        <w:jc w:val="both"/>
-      </w:pPr>
-    </w:p>
-    <w:p>
-      <w:pPr>
-        <w:jc w:val="both"/>
-      </w:pPr>
-    </w:p>
-    <w:p>
-      <w:pPr>
-        <w:jc w:val="both"/>
-      </w:pPr>
-    </w:p>
-    <w:p>
-      <w:pPr>
-        <w:jc w:val="both"/>
-      </w:pPr>
-    </w:p>
-    <w:p>
-      <w:pPr>
-        <w:jc w:val="both"/>
-      </w:pPr>
-    </w:p>
-    <w:p>
-      <w:pPr>
-        <w:jc w:val="both"/>
-      </w:pPr>
-    </w:p>
-    <w:p>
-      <w:pPr>
-        <w:jc w:val="both"/>
-      </w:pPr>
-    </w:p>
-    <w:p>
-      <w:pPr>
-        <w:jc w:val="both"/>
-      </w:pPr>
-    </w:p>
-    <w:p>
-      <w:pPr>
-        <w:jc w:val="both"/>
-      </w:pPr>
-    </w:p>
-    <w:bookmarkStart w:id="21" w:name="_Toc63242968" w:displacedByCustomXml="next"/>
+      <w:bookmarkEnd w:id="17"/>
+    </w:p>
+    <w:p>
+      <w:pPr>
+        <w:jc w:val="both"/>
+      </w:pPr>
+      <w:r>
+        <w:t>With new technology comes new fields which can help mankind. AI has a wide range of applicability such as healthcare, industry, security and so on. There are many unanswered questions on how AI will be in future. Some predict it as taking over humanity and some say it will be a boon for humankind. The ethical aspects of this technology needs to be deliberated and discussed upon so that a standard framework is defined for all AI implementations. A governing body should be looking after and enforcing the use of AI for the goodwill and social as well as economic equality should be maintained in case of unemployment caused and in case of  recognition  algorithms.</w:t>
+      </w:r>
+    </w:p>
+    <w:p>
+      <w:pPr>
+        <w:jc w:val="both"/>
+      </w:pPr>
+    </w:p>
+    <w:p>
+      <w:pPr>
+        <w:jc w:val="both"/>
+      </w:pPr>
+    </w:p>
+    <w:p>
+      <w:pPr>
+        <w:jc w:val="both"/>
+      </w:pPr>
+    </w:p>
+    <w:p>
+      <w:pPr>
+        <w:jc w:val="both"/>
+      </w:pPr>
+    </w:p>
+    <w:p>
+      <w:pPr>
+        <w:jc w:val="both"/>
+      </w:pPr>
+    </w:p>
+    <w:p>
+      <w:pPr>
+        <w:jc w:val="both"/>
+      </w:pPr>
+    </w:p>
+    <w:p>
+      <w:pPr>
+        <w:jc w:val="both"/>
+      </w:pPr>
+    </w:p>
+    <w:p>
+      <w:pPr>
+        <w:jc w:val="both"/>
+      </w:pPr>
+    </w:p>
+    <w:p>
+      <w:pPr>
+        <w:jc w:val="both"/>
+      </w:pPr>
+    </w:p>
+    <w:p>
+      <w:pPr>
+        <w:jc w:val="both"/>
+      </w:pPr>
+    </w:p>
+    <w:p>
+      <w:pPr>
+        <w:jc w:val="both"/>
+      </w:pPr>
+    </w:p>
+    <w:p>
+      <w:pPr>
+        <w:jc w:val="both"/>
+      </w:pPr>
+    </w:p>
+    <w:p>
+      <w:pPr>
+        <w:jc w:val="both"/>
+      </w:pPr>
+    </w:p>
+    <w:p>
+      <w:pPr>
+        <w:jc w:val="both"/>
+      </w:pPr>
+    </w:p>
+    <w:p>
+      <w:pPr>
+        <w:jc w:val="both"/>
+      </w:pPr>
+    </w:p>
+    <w:p>
+      <w:pPr>
+        <w:jc w:val="both"/>
+      </w:pPr>
+    </w:p>
+    <w:p>
+      <w:pPr>
+        <w:jc w:val="both"/>
+      </w:pPr>
+    </w:p>
+    <w:p>
+      <w:pPr>
+        <w:jc w:val="both"/>
+      </w:pPr>
+    </w:p>
+    <w:p>
+      <w:pPr>
+        <w:jc w:val="both"/>
+      </w:pPr>
+    </w:p>
+    <w:p>
+      <w:pPr>
+        <w:jc w:val="both"/>
+      </w:pPr>
+    </w:p>
+    <w:p>
+      <w:pPr>
+        <w:jc w:val="both"/>
+      </w:pPr>
+    </w:p>
+    <w:p>
+      <w:pPr>
+        <w:jc w:val="both"/>
+      </w:pPr>
+    </w:p>
+    <w:bookmarkStart w:id="18" w:name="_Toc63242968" w:displacedByCustomXml="next"/>
     <w:sdt>
       <w:sdtPr>
+        <w:rPr>
+          <w:rFonts w:eastAsiaTheme="minorHAnsi" w:cstheme="minorBidi"/>
+          <w:b w:val="0"/>
+          <w:sz w:val="24"/>
+          <w:szCs w:val="22"/>
+        </w:rPr>
         <w:id w:val="-2006742234"/>
         <w:docPartObj>
           <w:docPartGallery w:val="Bibliographies"/>
           <w:docPartUnique/>
         </w:docPartObj>
       </w:sdtPr>
-      <w:sdtEndPr>
-        <w:rPr>
-          <w:rFonts w:eastAsiaTheme="minorHAnsi" w:cstheme="minorBidi"/>
-          <w:b w:val="0"/>
-          <w:sz w:val="24"/>
-          <w:szCs w:val="22"/>
-        </w:rPr>
-      </w:sdtEndPr>
+      <w:sdtEndPr/>
       <w:sdtContent>
         <w:p>
           <w:pPr>
@@ -3448,13 +3421,14 @@
           <w:r>
             <w:t>Bibliography</w:t>
           </w:r>
-          <w:bookmarkEnd w:id="21"/>
+          <w:bookmarkEnd w:id="18"/>
         </w:p>
         <w:sdt>
           <w:sdtPr>
             <w:id w:val="111145805"/>
             <w:bibliography/>
           </w:sdtPr>
+          <w:sdtEndPr/>
           <w:sdtContent>
             <w:p>
               <w:pPr>
@@ -4362,7 +4336,7 @@
           <w:rPr>
             <w:noProof/>
           </w:rPr>
-          <w:t>7</w:t>
+          <w:t>4</w:t>
         </w:r>
         <w:r>
           <w:rPr>
@@ -5815,7 +5789,7 @@
 </file>
 
 <file path=customXml/itemProps1.xml><?xml version="1.0" encoding="utf-8"?>
-<ds:datastoreItem xmlns:ds="http://schemas.openxmlformats.org/officeDocument/2006/customXml" ds:itemID="{1CF41499-B008-4FBB-8DF6-5D9A1CDC0B3F}">
+<ds:datastoreItem xmlns:ds="http://schemas.openxmlformats.org/officeDocument/2006/customXml" ds:itemID="{EAD567B6-6C5D-4A40-A4A0-6842C70030CA}">
   <ds:schemaRefs>
     <ds:schemaRef ds:uri="http://schemas.openxmlformats.org/officeDocument/2006/bibliography"/>
   </ds:schemaRefs>

--- a/report.docx
+++ b/report.docx
@@ -4,20 +4,553 @@
   <w:body>
     <w:p>
       <w:pPr>
-        <w:pStyle w:val="Heading2"/>
-        <w:jc w:val="both"/>
-      </w:pPr>
-    </w:p>
-    <w:p>
-      <w:pPr>
-        <w:jc w:val="both"/>
+        <w:widowControl w:val="0"/>
         <w:rPr>
-          <w:rFonts w:eastAsiaTheme="majorEastAsia" w:cstheme="majorBidi"/>
-          <w:szCs w:val="26"/>
+          <w:color w:val="000000"/>
         </w:rPr>
       </w:pPr>
-      <w:r>
-        <w:br w:type="page"/>
+    </w:p>
+    <w:tbl>
+      <w:tblPr>
+        <w:tblW w:w="9270" w:type="dxa"/>
+        <w:tblInd w:w="80" w:type="dxa"/>
+        <w:tblBorders>
+          <w:top w:val="single" w:sz="8" w:space="0" w:color="000000"/>
+          <w:left w:val="single" w:sz="8" w:space="0" w:color="000000"/>
+          <w:bottom w:val="single" w:sz="8" w:space="0" w:color="000000"/>
+          <w:right w:val="single" w:sz="8" w:space="0" w:color="000000"/>
+          <w:insideH w:val="single" w:sz="8" w:space="0" w:color="000000"/>
+          <w:insideV w:val="single" w:sz="8" w:space="0" w:color="000000"/>
+        </w:tblBorders>
+        <w:tblLayout w:type="fixed"/>
+        <w:tblLook w:val="0600" w:firstRow="0" w:lastRow="0" w:firstColumn="0" w:lastColumn="0" w:noHBand="1" w:noVBand="1"/>
+      </w:tblPr>
+      <w:tblGrid>
+        <w:gridCol w:w="2268"/>
+        <w:gridCol w:w="4733"/>
+        <w:gridCol w:w="2269"/>
+      </w:tblGrid>
+      <w:tr>
+        <w:trPr>
+          <w:trHeight w:val="1007"/>
+        </w:trPr>
+        <w:tc>
+          <w:tcPr>
+            <w:tcW w:w="2268" w:type="dxa"/>
+            <w:tcBorders>
+              <w:top w:val="single" w:sz="8" w:space="0" w:color="000000"/>
+              <w:left w:val="single" w:sz="8" w:space="0" w:color="000000"/>
+              <w:bottom w:val="single" w:sz="8" w:space="0" w:color="000000"/>
+              <w:right w:val="single" w:sz="8" w:space="0" w:color="000000"/>
+            </w:tcBorders>
+            <w:tcMar>
+              <w:top w:w="100" w:type="dxa"/>
+              <w:left w:w="100" w:type="dxa"/>
+              <w:bottom w:w="100" w:type="dxa"/>
+              <w:right w:w="100" w:type="dxa"/>
+            </w:tcMar>
+            <w:hideMark/>
+          </w:tcPr>
+          <w:p>
+            <w:pPr>
+              <w:widowControl w:val="0"/>
+              <w:spacing w:line="240" w:lineRule="auto"/>
+              <w:ind w:left="114"/>
+              <w:rPr>
+                <w:rFonts w:eastAsia="Times New Roman" w:cs="Times New Roman"/>
+                <w:b/>
+                <w:color w:val="000000"/>
+                <w:szCs w:val="24"/>
+              </w:rPr>
+            </w:pPr>
+            <w:r>
+              <w:rPr>
+                <w:rFonts w:eastAsia="Times New Roman" w:cs="Times New Roman"/>
+                <w:b/>
+                <w:color w:val="000000"/>
+                <w:szCs w:val="24"/>
+              </w:rPr>
+              <w:t xml:space="preserve">Academic  </w:t>
+            </w:r>
+          </w:p>
+          <w:p>
+            <w:pPr>
+              <w:widowControl w:val="0"/>
+              <w:spacing w:before="135" w:line="240" w:lineRule="auto"/>
+              <w:ind w:left="116"/>
+              <w:rPr>
+                <w:rFonts w:eastAsia="Times New Roman" w:cs="Times New Roman"/>
+                <w:b/>
+                <w:color w:val="000000"/>
+                <w:szCs w:val="24"/>
+              </w:rPr>
+            </w:pPr>
+            <w:r>
+              <w:rPr>
+                <w:rFonts w:eastAsia="Times New Roman" w:cs="Times New Roman"/>
+                <w:b/>
+                <w:color w:val="000000"/>
+                <w:szCs w:val="24"/>
+              </w:rPr>
+              <w:t>Year</w:t>
+            </w:r>
+          </w:p>
+        </w:tc>
+        <w:tc>
+          <w:tcPr>
+            <w:tcW w:w="4733" w:type="dxa"/>
+            <w:tcBorders>
+              <w:top w:val="single" w:sz="8" w:space="0" w:color="000000"/>
+              <w:left w:val="single" w:sz="8" w:space="0" w:color="000000"/>
+              <w:bottom w:val="single" w:sz="8" w:space="0" w:color="000000"/>
+              <w:right w:val="single" w:sz="8" w:space="0" w:color="000000"/>
+            </w:tcBorders>
+            <w:tcMar>
+              <w:top w:w="100" w:type="dxa"/>
+              <w:left w:w="100" w:type="dxa"/>
+              <w:bottom w:w="100" w:type="dxa"/>
+              <w:right w:w="100" w:type="dxa"/>
+            </w:tcMar>
+            <w:hideMark/>
+          </w:tcPr>
+          <w:p>
+            <w:pPr>
+              <w:widowControl w:val="0"/>
+              <w:spacing w:line="240" w:lineRule="auto"/>
+              <w:ind w:left="116"/>
+              <w:rPr>
+                <w:rFonts w:eastAsia="Times New Roman" w:cs="Times New Roman"/>
+                <w:b/>
+                <w:color w:val="000000"/>
+                <w:szCs w:val="24"/>
+              </w:rPr>
+            </w:pPr>
+            <w:r>
+              <w:rPr>
+                <w:rFonts w:eastAsia="Times New Roman" w:cs="Times New Roman"/>
+                <w:b/>
+                <w:color w:val="000000"/>
+                <w:szCs w:val="24"/>
+              </w:rPr>
+              <w:t>Module</w:t>
+            </w:r>
+          </w:p>
+        </w:tc>
+        <w:tc>
+          <w:tcPr>
+            <w:tcW w:w="2269" w:type="dxa"/>
+            <w:tcBorders>
+              <w:top w:val="single" w:sz="8" w:space="0" w:color="000000"/>
+              <w:left w:val="single" w:sz="8" w:space="0" w:color="000000"/>
+              <w:bottom w:val="single" w:sz="8" w:space="0" w:color="000000"/>
+              <w:right w:val="single" w:sz="8" w:space="0" w:color="000000"/>
+            </w:tcBorders>
+          </w:tcPr>
+          <w:p>
+            <w:pPr>
+              <w:widowControl w:val="0"/>
+              <w:spacing w:line="240" w:lineRule="auto"/>
+              <w:ind w:left="112"/>
+              <w:rPr>
+                <w:rFonts w:eastAsia="Times New Roman" w:cs="Times New Roman"/>
+                <w:b/>
+                <w:color w:val="000000"/>
+                <w:szCs w:val="24"/>
+              </w:rPr>
+            </w:pPr>
+            <w:r>
+              <w:rPr>
+                <w:rFonts w:eastAsia="Times New Roman" w:cs="Times New Roman"/>
+                <w:b/>
+                <w:color w:val="000000"/>
+                <w:szCs w:val="24"/>
+              </w:rPr>
+              <w:t>Assessment Type</w:t>
+            </w:r>
+          </w:p>
+        </w:tc>
+      </w:tr>
+      <w:tr>
+        <w:trPr>
+          <w:trHeight w:val="792"/>
+        </w:trPr>
+        <w:tc>
+          <w:tcPr>
+            <w:tcW w:w="2268" w:type="dxa"/>
+            <w:tcBorders>
+              <w:top w:val="single" w:sz="8" w:space="0" w:color="000000"/>
+              <w:left w:val="single" w:sz="8" w:space="0" w:color="000000"/>
+              <w:bottom w:val="single" w:sz="8" w:space="0" w:color="000000"/>
+              <w:right w:val="single" w:sz="8" w:space="0" w:color="000000"/>
+            </w:tcBorders>
+            <w:tcMar>
+              <w:top w:w="100" w:type="dxa"/>
+              <w:left w:w="100" w:type="dxa"/>
+              <w:bottom w:w="100" w:type="dxa"/>
+              <w:right w:w="100" w:type="dxa"/>
+            </w:tcMar>
+            <w:hideMark/>
+          </w:tcPr>
+          <w:p>
+            <w:pPr>
+              <w:widowControl w:val="0"/>
+              <w:spacing w:line="240" w:lineRule="auto"/>
+              <w:ind w:left="116"/>
+              <w:rPr>
+                <w:rFonts w:eastAsia="Times New Roman" w:cs="Times New Roman"/>
+                <w:color w:val="000000"/>
+                <w:szCs w:val="24"/>
+              </w:rPr>
+            </w:pPr>
+            <w:r>
+              <w:rPr>
+                <w:rFonts w:eastAsia="Times New Roman" w:cs="Times New Roman"/>
+                <w:color w:val="000000"/>
+                <w:szCs w:val="24"/>
+              </w:rPr>
+              <w:t xml:space="preserve">A19 </w:t>
+            </w:r>
+          </w:p>
+        </w:tc>
+        <w:tc>
+          <w:tcPr>
+            <w:tcW w:w="4733" w:type="dxa"/>
+            <w:tcBorders>
+              <w:top w:val="single" w:sz="8" w:space="0" w:color="000000"/>
+              <w:left w:val="single" w:sz="8" w:space="0" w:color="000000"/>
+              <w:bottom w:val="single" w:sz="8" w:space="0" w:color="000000"/>
+              <w:right w:val="single" w:sz="8" w:space="0" w:color="000000"/>
+            </w:tcBorders>
+            <w:tcMar>
+              <w:top w:w="100" w:type="dxa"/>
+              <w:left w:w="100" w:type="dxa"/>
+              <w:bottom w:w="100" w:type="dxa"/>
+              <w:right w:w="100" w:type="dxa"/>
+            </w:tcMar>
+            <w:hideMark/>
+          </w:tcPr>
+          <w:p>
+            <w:pPr>
+              <w:widowControl w:val="0"/>
+              <w:spacing w:line="240" w:lineRule="auto"/>
+              <w:ind w:left="116"/>
+              <w:rPr>
+                <w:rFonts w:eastAsia="Times New Roman" w:cs="Times New Roman"/>
+                <w:color w:val="000000"/>
+                <w:szCs w:val="24"/>
+              </w:rPr>
+            </w:pPr>
+            <w:r>
+              <w:rPr>
+                <w:rFonts w:eastAsia="Times New Roman" w:cs="Times New Roman"/>
+                <w:color w:val="000000"/>
+                <w:szCs w:val="24"/>
+              </w:rPr>
+              <w:t>Concept and Technologies of AI</w:t>
+            </w:r>
+          </w:p>
+        </w:tc>
+        <w:tc>
+          <w:tcPr>
+            <w:tcW w:w="2269" w:type="dxa"/>
+            <w:tcBorders>
+              <w:top w:val="single" w:sz="8" w:space="0" w:color="000000"/>
+              <w:left w:val="single" w:sz="8" w:space="0" w:color="000000"/>
+              <w:bottom w:val="single" w:sz="8" w:space="0" w:color="000000"/>
+              <w:right w:val="single" w:sz="8" w:space="0" w:color="000000"/>
+            </w:tcBorders>
+          </w:tcPr>
+          <w:p>
+            <w:pPr>
+              <w:widowControl w:val="0"/>
+              <w:spacing w:line="240" w:lineRule="auto"/>
+              <w:ind w:left="114"/>
+              <w:rPr>
+                <w:rFonts w:eastAsia="Times New Roman" w:cs="Times New Roman"/>
+                <w:color w:val="000000"/>
+                <w:szCs w:val="24"/>
+              </w:rPr>
+            </w:pPr>
+            <w:r>
+              <w:rPr>
+                <w:rFonts w:eastAsia="Times New Roman" w:cs="Times New Roman"/>
+                <w:color w:val="000000"/>
+                <w:szCs w:val="24"/>
+              </w:rPr>
+              <w:t>Report</w:t>
+            </w:r>
+          </w:p>
+        </w:tc>
+      </w:tr>
+    </w:tbl>
+    <w:p>
+      <w:pPr>
+        <w:widowControl w:val="0"/>
+        <w:rPr>
+          <w:rFonts w:ascii="Arial" w:eastAsia="Arial" w:hAnsi="Arial" w:cs="Arial"/>
+          <w:color w:val="000000"/>
+          <w:sz w:val="22"/>
+        </w:rPr>
+      </w:pPr>
+    </w:p>
+    <w:p>
+      <w:pPr>
+        <w:widowControl w:val="0"/>
+        <w:rPr>
+          <w:color w:val="000000"/>
+        </w:rPr>
+      </w:pPr>
+    </w:p>
+    <w:p>
+      <w:pPr>
+        <w:widowControl w:val="0"/>
+        <w:spacing w:line="240" w:lineRule="auto"/>
+        <w:jc w:val="center"/>
+        <w:rPr>
+          <w:rFonts w:eastAsia="Times New Roman" w:cs="Times New Roman"/>
+          <w:color w:val="000000"/>
+          <w:sz w:val="48"/>
+          <w:szCs w:val="48"/>
+        </w:rPr>
+      </w:pPr>
+      <w:r>
+        <w:rPr>
+          <w:rFonts w:eastAsia="Times New Roman" w:cs="Times New Roman"/>
+          <w:color w:val="000000"/>
+          <w:sz w:val="48"/>
+          <w:szCs w:val="48"/>
+        </w:rPr>
+        <w:t>AI and Ethics of AI</w:t>
+      </w:r>
+    </w:p>
+    <w:p>
+      <w:pPr>
+        <w:widowControl w:val="0"/>
+        <w:spacing w:before="1972" w:line="240" w:lineRule="auto"/>
+        <w:ind w:left="645"/>
+        <w:rPr>
+          <w:rFonts w:eastAsia="Times New Roman" w:cs="Times New Roman"/>
+          <w:color w:val="000000"/>
+          <w:sz w:val="28"/>
+          <w:szCs w:val="28"/>
+        </w:rPr>
+      </w:pPr>
+      <w:r>
+        <w:rPr>
+          <w:rFonts w:eastAsia="Times New Roman" w:cs="Times New Roman"/>
+          <w:color w:val="000000"/>
+          <w:sz w:val="28"/>
+          <w:szCs w:val="28"/>
+        </w:rPr>
+        <w:t>Student ID</w:t>
+      </w:r>
+      <w:r>
+        <w:rPr>
+          <w:rFonts w:eastAsia="Times New Roman" w:cs="Times New Roman"/>
+          <w:color w:val="000000"/>
+          <w:sz w:val="28"/>
+          <w:szCs w:val="28"/>
+        </w:rPr>
+        <w:t xml:space="preserve">: </w:t>
+      </w:r>
+      <w:r>
+        <w:rPr>
+          <w:rFonts w:eastAsia="Times New Roman" w:cs="Times New Roman"/>
+          <w:color w:val="000000"/>
+          <w:sz w:val="28"/>
+          <w:szCs w:val="28"/>
+        </w:rPr>
+        <w:t>2049822</w:t>
+      </w:r>
+    </w:p>
+    <w:p>
+      <w:pPr>
+        <w:widowControl w:val="0"/>
+        <w:spacing w:before="178" w:line="240" w:lineRule="auto"/>
+        <w:ind w:left="645"/>
+        <w:rPr>
+          <w:rFonts w:eastAsia="Times New Roman" w:cs="Times New Roman"/>
+          <w:color w:val="000000"/>
+          <w:sz w:val="28"/>
+          <w:szCs w:val="28"/>
+        </w:rPr>
+      </w:pPr>
+      <w:r>
+        <w:rPr>
+          <w:rFonts w:eastAsia="Times New Roman" w:cs="Times New Roman"/>
+          <w:color w:val="000000"/>
+          <w:sz w:val="28"/>
+          <w:szCs w:val="28"/>
+        </w:rPr>
+        <w:t xml:space="preserve">Student Name : Sashank Dulal </w:t>
+      </w:r>
+    </w:p>
+    <w:p>
+      <w:pPr>
+        <w:widowControl w:val="0"/>
+        <w:spacing w:before="181" w:line="240" w:lineRule="auto"/>
+        <w:ind w:left="645"/>
+        <w:rPr>
+          <w:rFonts w:eastAsia="Times New Roman" w:cs="Times New Roman"/>
+          <w:color w:val="000000"/>
+          <w:sz w:val="28"/>
+          <w:szCs w:val="28"/>
+        </w:rPr>
+      </w:pPr>
+      <w:r>
+        <w:rPr>
+          <w:rFonts w:eastAsia="Times New Roman" w:cs="Times New Roman"/>
+          <w:color w:val="000000"/>
+          <w:sz w:val="28"/>
+          <w:szCs w:val="28"/>
+        </w:rPr>
+        <w:t xml:space="preserve">Section : </w:t>
+      </w:r>
+      <w:r>
+        <w:rPr>
+          <w:rFonts w:eastAsia="Times New Roman" w:cs="Times New Roman"/>
+          <w:color w:val="000000"/>
+          <w:sz w:val="28"/>
+          <w:szCs w:val="28"/>
+        </w:rPr>
+        <w:t>L5CG12</w:t>
+      </w:r>
+    </w:p>
+    <w:p>
+      <w:pPr>
+        <w:widowControl w:val="0"/>
+        <w:spacing w:before="178" w:line="240" w:lineRule="auto"/>
+        <w:ind w:left="637"/>
+        <w:rPr>
+          <w:rFonts w:eastAsia="Times New Roman" w:cs="Times New Roman"/>
+          <w:color w:val="000000"/>
+          <w:sz w:val="28"/>
+          <w:szCs w:val="28"/>
+        </w:rPr>
+      </w:pPr>
+      <w:r>
+        <w:rPr>
+          <w:rFonts w:eastAsia="Times New Roman" w:cs="Times New Roman"/>
+          <w:color w:val="000000"/>
+          <w:sz w:val="28"/>
+          <w:szCs w:val="28"/>
+        </w:rPr>
+        <w:t xml:space="preserve">Module Leader : </w:t>
+      </w:r>
+      <w:r>
+        <w:rPr>
+          <w:rFonts w:eastAsia="Times New Roman" w:cs="Times New Roman"/>
+          <w:color w:val="000000"/>
+          <w:sz w:val="28"/>
+          <w:szCs w:val="28"/>
+        </w:rPr>
+        <w:t>Mr. Prakash Gautam</w:t>
+      </w:r>
+      <w:r>
+        <w:rPr>
+          <w:rFonts w:eastAsia="Times New Roman" w:cs="Times New Roman"/>
+          <w:color w:val="000000"/>
+          <w:sz w:val="28"/>
+          <w:szCs w:val="28"/>
+        </w:rPr>
+        <w:t xml:space="preserve"> </w:t>
+      </w:r>
+    </w:p>
+    <w:p>
+      <w:pPr>
+        <w:widowControl w:val="0"/>
+        <w:spacing w:before="181" w:line="240" w:lineRule="auto"/>
+        <w:ind w:left="637"/>
+        <w:rPr>
+          <w:rFonts w:eastAsia="Times New Roman" w:cs="Times New Roman"/>
+          <w:color w:val="000000"/>
+          <w:sz w:val="28"/>
+          <w:szCs w:val="28"/>
+        </w:rPr>
+      </w:pPr>
+      <w:r>
+        <w:rPr>
+          <w:rFonts w:eastAsia="Times New Roman" w:cs="Times New Roman"/>
+          <w:color w:val="000000"/>
+          <w:sz w:val="28"/>
+          <w:szCs w:val="28"/>
+        </w:rPr>
+        <w:t>Lecturer : Mr</w:t>
+      </w:r>
+      <w:r>
+        <w:rPr>
+          <w:rFonts w:eastAsia="Times New Roman" w:cs="Times New Roman"/>
+          <w:color w:val="000000"/>
+          <w:sz w:val="28"/>
+          <w:szCs w:val="28"/>
+        </w:rPr>
+        <w:t xml:space="preserve">. </w:t>
+      </w:r>
+      <w:r>
+        <w:rPr>
+          <w:rFonts w:eastAsia="Times New Roman" w:cs="Times New Roman"/>
+          <w:color w:val="000000"/>
+          <w:sz w:val="28"/>
+          <w:szCs w:val="28"/>
+        </w:rPr>
+        <w:t>Sachin Kafle</w:t>
+      </w:r>
+      <w:r>
+        <w:rPr>
+          <w:rFonts w:eastAsia="Times New Roman" w:cs="Times New Roman"/>
+          <w:color w:val="000000"/>
+          <w:sz w:val="28"/>
+          <w:szCs w:val="28"/>
+        </w:rPr>
+        <w:t xml:space="preserve"> </w:t>
+      </w:r>
+    </w:p>
+    <w:p>
+      <w:pPr>
+        <w:widowControl w:val="0"/>
+        <w:spacing w:before="687" w:line="240" w:lineRule="auto"/>
+        <w:ind w:left="645"/>
+        <w:rPr>
+          <w:rFonts w:eastAsia="Times New Roman" w:cs="Times New Roman"/>
+          <w:color w:val="000000"/>
+          <w:sz w:val="28"/>
+          <w:szCs w:val="28"/>
+        </w:rPr>
+        <w:sectPr>
+          <w:headerReference w:type="default" r:id="rId8"/>
+          <w:footerReference w:type="default" r:id="rId9"/>
+          <w:pgSz w:w="12240" w:h="15840"/>
+          <w:pgMar w:top="1440" w:right="1440" w:bottom="1440" w:left="1440" w:header="720" w:footer="720" w:gutter="0"/>
+          <w:cols w:space="720"/>
+          <w:docGrid w:linePitch="360"/>
+        </w:sectPr>
+      </w:pPr>
+      <w:r>
+        <w:rPr>
+          <w:rFonts w:eastAsia="Times New Roman" w:cs="Times New Roman"/>
+          <w:color w:val="000000"/>
+          <w:sz w:val="28"/>
+          <w:szCs w:val="28"/>
+        </w:rPr>
+        <w:t>Submitted on : 12</w:t>
+      </w:r>
+      <w:r>
+        <w:rPr>
+          <w:rFonts w:eastAsia="Times New Roman" w:cs="Times New Roman"/>
+          <w:color w:val="000000"/>
+          <w:sz w:val="28"/>
+          <w:szCs w:val="28"/>
+        </w:rPr>
+        <w:t>-Feb</w:t>
+      </w:r>
+      <w:r>
+        <w:rPr>
+          <w:rFonts w:eastAsia="Times New Roman" w:cs="Times New Roman"/>
+          <w:color w:val="000000"/>
+          <w:sz w:val="28"/>
+          <w:szCs w:val="28"/>
+        </w:rPr>
+        <w:t>-2021</w:t>
       </w:r>
     </w:p>
     <w:sdt>
@@ -1206,7 +1739,7 @@
           <w:sz w:val="22"/>
         </w:rPr>
       </w:pPr>
-      <w:hyperlink r:id="rId8" w:anchor="_Toc63242574" w:history="1">
+      <w:hyperlink r:id="rId10" w:anchor="_Toc63242574" w:history="1">
         <w:r>
           <w:rPr>
             <w:rStyle w:val="Hyperlink"/>
@@ -1277,7 +1810,7 @@
           <w:sz w:val="22"/>
         </w:rPr>
       </w:pPr>
-      <w:hyperlink r:id="rId9" w:anchor="_Toc63242575" w:history="1">
+      <w:hyperlink r:id="rId11" w:anchor="_Toc63242575" w:history="1">
         <w:r>
           <w:rPr>
             <w:rStyle w:val="Hyperlink"/>
@@ -1339,7 +1872,7 @@
       <w:pPr>
         <w:jc w:val="both"/>
         <w:sectPr>
-          <w:footerReference w:type="default" r:id="rId10"/>
+          <w:headerReference w:type="default" r:id="rId12"/>
           <w:pgSz w:w="12240" w:h="15840"/>
           <w:pgMar w:top="1440" w:right="1440" w:bottom="1440" w:left="1440" w:header="720" w:footer="720" w:gutter="0"/>
           <w:cols w:space="720"/>
@@ -1801,7 +2334,7 @@
                     <pic:cNvPicPr/>
                   </pic:nvPicPr>
                   <pic:blipFill>
-                    <a:blip r:embed="rId11">
+                    <a:blip r:embed="rId13">
                       <a:extLst>
                         <a:ext uri="{28A0092B-C50C-407E-A947-70E740481C1C}">
                           <a14:useLocalDpi xmlns:a14="http://schemas.microsoft.com/office/drawing/2010/main" val="0"/>
@@ -2983,7 +3516,7 @@
                     <pic:cNvPicPr/>
                   </pic:nvPicPr>
                   <pic:blipFill>
-                    <a:blip r:embed="rId12">
+                    <a:blip r:embed="rId14">
                       <a:extLst>
                         <a:ext uri="{28A0092B-C50C-407E-A947-70E740481C1C}">
                           <a14:useLocalDpi xmlns:a14="http://schemas.microsoft.com/office/drawing/2010/main" val="0"/>
@@ -3021,8 +3554,6 @@
       <w:r>
         <w:t>f</w:t>
       </w:r>
-      <w:bookmarkStart w:id="16" w:name="_GoBack"/>
-      <w:bookmarkEnd w:id="16"/>
       <w:r>
         <w:t xml:space="preserve"> their own. An instance of this is the camera “Nikon S630” identifying the user who was smiling at the time as blinking</w:t>
       </w:r>
@@ -3108,13 +3639,15 @@
         <w:t xml:space="preserve"> </w:t>
       </w:r>
       <w:r>
-        <w:t>On the other hand, recent firing of Timnit Gebru</w:t>
-      </w:r>
-      <w:r>
-        <w:t xml:space="preserve"> from google</w:t>
-      </w:r>
-      <w:r>
-        <w:t>, a renowned AI ethics researcher because of the paper she co-authored that found out the lesser accuracy of facial recognition algorithms at identifying people of color</w:t>
+        <w:t>On the other hand, recent firing of Timnit Gebru, a renowned AI ethics researcher</w:t>
+      </w:r>
+      <w:r>
+        <w:t xml:space="preserve"> at google</w:t>
+      </w:r>
+      <w:bookmarkStart w:id="16" w:name="_GoBack"/>
+      <w:bookmarkEnd w:id="16"/>
+      <w:r>
+        <w:t xml:space="preserve"> because of the paper she co-authored that found out the lesser accuracy of facial recognition algorithms at identifying people of color</w:t>
       </w:r>
       <w:r>
         <w:t>. This has raised some eyebrows over the actions taken by google, one of the biggest firms in AI research</w:t>
@@ -3155,6 +3688,9 @@
       <w:r>
         <w:t xml:space="preserve">. </w:t>
       </w:r>
+      <w:r>
+        <w:t>Instead of trying to resolve these types of bias, such pioneers found to be suppressing the findings, in no time the whole AI community could end up being careless of the reality and move towards achieving their personal or professional goals.</w:t>
+      </w:r>
     </w:p>
     <w:p>
       <w:pPr>
@@ -3274,7 +3810,6 @@
       </w:pPr>
       <w:bookmarkStart w:id="17" w:name="_Toc63242967"/>
       <w:r>
-        <w:lastRenderedPageBreak/>
         <w:t>Conclusion</w:t>
       </w:r>
       <w:bookmarkEnd w:id="17"/>
@@ -3920,6 +4455,7 @@
                 <w:rPr>
                   <w:noProof/>
                 </w:rPr>
+                <w:lastRenderedPageBreak/>
                 <w:t xml:space="preserve">Russell, S. J. &amp; Norvig, P., 2010. </w:t>
               </w:r>
               <w:r>
@@ -3948,7 +4484,6 @@
                 <w:rPr>
                   <w:noProof/>
                 </w:rPr>
-                <w:lastRenderedPageBreak/>
                 <w:t xml:space="preserve">SOFTWARETESTINGHELP, 2020. </w:t>
               </w:r>
               <w:r>
@@ -4252,7 +4787,8 @@
       </w:pPr>
     </w:p>
     <w:sectPr>
-      <w:footerReference w:type="default" r:id="rId13"/>
+      <w:headerReference w:type="default" r:id="rId15"/>
+      <w:footerReference w:type="default" r:id="rId16"/>
       <w:pgSz w:w="12240" w:h="15840"/>
       <w:pgMar w:top="1440" w:right="1440" w:bottom="1440" w:left="1440" w:header="720" w:footer="720" w:gutter="0"/>
       <w:pgNumType w:start="1"/>
@@ -4336,7 +4872,7 @@
           <w:rPr>
             <w:noProof/>
           </w:rPr>
-          <w:t>4</w:t>
+          <w:t>5</w:t>
         </w:r>
         <w:r>
           <w:rPr>
@@ -4378,6 +4914,151 @@
     </w:p>
   </w:footnote>
 </w:footnotes>
+</file>
+
+<file path=word/header1.xml><?xml version="1.0" encoding="utf-8"?>
+<w:hdr xmlns:wpc="http://schemas.microsoft.com/office/word/2010/wordprocessingCanvas" xmlns:cx="http://schemas.microsoft.com/office/drawing/2014/chartex" xmlns:cx1="http://schemas.microsoft.com/office/drawing/2015/9/8/chartex" xmlns:mc="http://schemas.openxmlformats.org/markup-compatibility/2006" xmlns:o="urn:schemas-microsoft-com:office:office" xmlns:r="http://schemas.openxmlformats.org/officeDocument/2006/relationships" xmlns:m="http://schemas.openxmlformats.org/officeDocument/2006/math" xmlns:v="urn:schemas-microsoft-com:vml" xmlns:wp14="http://schemas.microsoft.com/office/word/2010/wordprocessingDrawing" xmlns:wp="http://schemas.openxmlformats.org/drawingml/2006/wordprocessingDrawing" xmlns:w10="urn:schemas-microsoft-com:office:word" xmlns:w="http://schemas.openxmlformats.org/wordprocessingml/2006/main" xmlns:w14="http://schemas.microsoft.com/office/word/2010/wordml" xmlns:w15="http://schemas.microsoft.com/office/word/2012/wordml" xmlns:w16se="http://schemas.microsoft.com/office/word/2015/wordml/symex" xmlns:wpg="http://schemas.microsoft.com/office/word/2010/wordprocessingGroup" xmlns:wpi="http://schemas.microsoft.com/office/word/2010/wordprocessingInk" xmlns:wne="http://schemas.microsoft.com/office/word/2006/wordml" xmlns:wps="http://schemas.microsoft.com/office/word/2010/wordprocessingShape" mc:Ignorable="w14 w15 w16se wp14">
+  <w:p>
+    <w:pPr>
+      <w:pStyle w:val="Header"/>
+    </w:pPr>
+    <w:r>
+      <w:rPr>
+        <w:noProof/>
+      </w:rPr>
+      <w:drawing>
+        <wp:anchor distT="0" distB="0" distL="114300" distR="114300" simplePos="0" relativeHeight="251658240" behindDoc="0" locked="0" layoutInCell="1" allowOverlap="1">
+          <wp:simplePos x="0" y="0"/>
+          <wp:positionH relativeFrom="column">
+            <wp:posOffset>4642338</wp:posOffset>
+          </wp:positionH>
+          <wp:positionV relativeFrom="paragraph">
+            <wp:posOffset>-360485</wp:posOffset>
+          </wp:positionV>
+          <wp:extent cx="1960685" cy="815071"/>
+          <wp:effectExtent l="0" t="0" r="1905" b="4445"/>
+          <wp:wrapNone/>
+          <wp:docPr id="3" name="Picture 3"/>
+          <wp:cNvGraphicFramePr>
+            <a:graphicFrameLocks xmlns:a="http://schemas.openxmlformats.org/drawingml/2006/main" noChangeAspect="1"/>
+          </wp:cNvGraphicFramePr>
+          <a:graphic xmlns:a="http://schemas.openxmlformats.org/drawingml/2006/main">
+            <a:graphicData uri="http://schemas.openxmlformats.org/drawingml/2006/picture">
+              <pic:pic xmlns:pic="http://schemas.openxmlformats.org/drawingml/2006/picture">
+                <pic:nvPicPr>
+                  <pic:cNvPr id="0" name="image8.png"/>
+                  <pic:cNvPicPr>
+                    <a:picLocks noChangeAspect="1" noChangeArrowheads="1"/>
+                  </pic:cNvPicPr>
+                </pic:nvPicPr>
+                <pic:blipFill>
+                  <a:blip r:embed="rId1">
+                    <a:extLst>
+                      <a:ext uri="{28A0092B-C50C-407E-A947-70E740481C1C}">
+                        <a14:useLocalDpi xmlns:a14="http://schemas.microsoft.com/office/drawing/2010/main" val="0"/>
+                      </a:ext>
+                    </a:extLst>
+                  </a:blip>
+                  <a:srcRect/>
+                  <a:stretch>
+                    <a:fillRect/>
+                  </a:stretch>
+                </pic:blipFill>
+                <pic:spPr bwMode="auto">
+                  <a:xfrm>
+                    <a:off x="0" y="0"/>
+                    <a:ext cx="1960685" cy="815071"/>
+                  </a:xfrm>
+                  <a:prstGeom prst="rect">
+                    <a:avLst/>
+                  </a:prstGeom>
+                  <a:noFill/>
+                  <a:ln>
+                    <a:noFill/>
+                  </a:ln>
+                </pic:spPr>
+              </pic:pic>
+            </a:graphicData>
+          </a:graphic>
+        </wp:anchor>
+      </w:drawing>
+    </w:r>
+    <w:r>
+      <w:rPr>
+        <w:noProof/>
+        <w:color w:val="000000"/>
+      </w:rPr>
+      <w:drawing>
+        <wp:inline distT="0" distB="0" distL="0" distR="0" wp14:anchorId="49CB3100" wp14:editId="1323A3FF">
+          <wp:extent cx="1028700" cy="325120"/>
+          <wp:effectExtent l="0" t="0" r="0" b="0"/>
+          <wp:docPr id="4" name="Picture 4"/>
+          <wp:cNvGraphicFramePr>
+            <a:graphicFrameLocks xmlns:a="http://schemas.openxmlformats.org/drawingml/2006/main" noChangeAspect="1"/>
+          </wp:cNvGraphicFramePr>
+          <a:graphic xmlns:a="http://schemas.openxmlformats.org/drawingml/2006/main">
+            <a:graphicData uri="http://schemas.openxmlformats.org/drawingml/2006/picture">
+              <pic:pic xmlns:pic="http://schemas.openxmlformats.org/drawingml/2006/picture">
+                <pic:nvPicPr>
+                  <pic:cNvPr id="0" name="image1.png"/>
+                  <pic:cNvPicPr>
+                    <a:picLocks noChangeAspect="1" noChangeArrowheads="1"/>
+                  </pic:cNvPicPr>
+                </pic:nvPicPr>
+                <pic:blipFill>
+                  <a:blip r:embed="rId2">
+                    <a:extLst>
+                      <a:ext uri="{28A0092B-C50C-407E-A947-70E740481C1C}">
+                        <a14:useLocalDpi xmlns:a14="http://schemas.microsoft.com/office/drawing/2010/main" val="0"/>
+                      </a:ext>
+                    </a:extLst>
+                  </a:blip>
+                  <a:srcRect/>
+                  <a:stretch>
+                    <a:fillRect/>
+                  </a:stretch>
+                </pic:blipFill>
+                <pic:spPr bwMode="auto">
+                  <a:xfrm>
+                    <a:off x="0" y="0"/>
+                    <a:ext cx="1028700" cy="325120"/>
+                  </a:xfrm>
+                  <a:prstGeom prst="rect">
+                    <a:avLst/>
+                  </a:prstGeom>
+                  <a:noFill/>
+                  <a:ln>
+                    <a:noFill/>
+                  </a:ln>
+                </pic:spPr>
+              </pic:pic>
+            </a:graphicData>
+          </a:graphic>
+        </wp:inline>
+      </w:drawing>
+    </w:r>
+  </w:p>
+</w:hdr>
+</file>
+
+<file path=word/header2.xml><?xml version="1.0" encoding="utf-8"?>
+<w:hdr xmlns:wpc="http://schemas.microsoft.com/office/word/2010/wordprocessingCanvas" xmlns:cx="http://schemas.microsoft.com/office/drawing/2014/chartex" xmlns:cx1="http://schemas.microsoft.com/office/drawing/2015/9/8/chartex" xmlns:mc="http://schemas.openxmlformats.org/markup-compatibility/2006" xmlns:o="urn:schemas-microsoft-com:office:office" xmlns:r="http://schemas.openxmlformats.org/officeDocument/2006/relationships" xmlns:m="http://schemas.openxmlformats.org/officeDocument/2006/math" xmlns:v="urn:schemas-microsoft-com:vml" xmlns:wp14="http://schemas.microsoft.com/office/word/2010/wordprocessingDrawing" xmlns:wp="http://schemas.openxmlformats.org/drawingml/2006/wordprocessingDrawing" xmlns:w10="urn:schemas-microsoft-com:office:word" xmlns:w="http://schemas.openxmlformats.org/wordprocessingml/2006/main" xmlns:w14="http://schemas.microsoft.com/office/word/2010/wordml" xmlns:w15="http://schemas.microsoft.com/office/word/2012/wordml" xmlns:w16se="http://schemas.microsoft.com/office/word/2015/wordml/symex" xmlns:wpg="http://schemas.microsoft.com/office/word/2010/wordprocessingGroup" xmlns:wpi="http://schemas.microsoft.com/office/word/2010/wordprocessingInk" xmlns:wne="http://schemas.microsoft.com/office/word/2006/wordml" xmlns:wps="http://schemas.microsoft.com/office/word/2010/wordprocessingShape" mc:Ignorable="w14 w15 w16se wp14">
+  <w:p>
+    <w:pPr>
+      <w:pStyle w:val="Header"/>
+    </w:pPr>
+  </w:p>
+</w:hdr>
+</file>
+
+<file path=word/header3.xml><?xml version="1.0" encoding="utf-8"?>
+<w:hdr xmlns:wpc="http://schemas.microsoft.com/office/word/2010/wordprocessingCanvas" xmlns:cx="http://schemas.microsoft.com/office/drawing/2014/chartex" xmlns:cx1="http://schemas.microsoft.com/office/drawing/2015/9/8/chartex" xmlns:mc="http://schemas.openxmlformats.org/markup-compatibility/2006" xmlns:o="urn:schemas-microsoft-com:office:office" xmlns:r="http://schemas.openxmlformats.org/officeDocument/2006/relationships" xmlns:m="http://schemas.openxmlformats.org/officeDocument/2006/math" xmlns:v="urn:schemas-microsoft-com:vml" xmlns:wp14="http://schemas.microsoft.com/office/word/2010/wordprocessingDrawing" xmlns:wp="http://schemas.openxmlformats.org/drawingml/2006/wordprocessingDrawing" xmlns:w10="urn:schemas-microsoft-com:office:word" xmlns:w="http://schemas.openxmlformats.org/wordprocessingml/2006/main" xmlns:w14="http://schemas.microsoft.com/office/word/2010/wordml" xmlns:w15="http://schemas.microsoft.com/office/word/2012/wordml" xmlns:w16se="http://schemas.microsoft.com/office/word/2015/wordml/symex" xmlns:wpg="http://schemas.microsoft.com/office/word/2010/wordprocessingGroup" xmlns:wpi="http://schemas.microsoft.com/office/word/2010/wordprocessingInk" xmlns:wne="http://schemas.microsoft.com/office/word/2006/wordml" xmlns:wps="http://schemas.microsoft.com/office/word/2010/wordprocessingShape" mc:Ignorable="w14 w15 w16se wp14">
+  <w:p>
+    <w:pPr>
+      <w:pStyle w:val="Header"/>
+    </w:pPr>
+  </w:p>
+</w:hdr>
 </file>
 
 <file path=word/numbering.xml><?xml version="1.0" encoding="utf-8"?>
@@ -5789,7 +6470,7 @@
 </file>
 
 <file path=customXml/itemProps1.xml><?xml version="1.0" encoding="utf-8"?>
-<ds:datastoreItem xmlns:ds="http://schemas.openxmlformats.org/officeDocument/2006/customXml" ds:itemID="{EAD567B6-6C5D-4A40-A4A0-6842C70030CA}">
+<ds:datastoreItem xmlns:ds="http://schemas.openxmlformats.org/officeDocument/2006/customXml" ds:itemID="{DB4ACD76-DD6C-4B63-B1E6-44E42A1B1CD8}">
   <ds:schemaRefs>
     <ds:schemaRef ds:uri="http://schemas.openxmlformats.org/officeDocument/2006/bibliography"/>
   </ds:schemaRefs>
